--- a/专利/基于迁移学习的细粒度情感倾向分析专利交底书-v3.docx
+++ b/专利/基于迁移学习的细粒度情感倾向分析专利交底书-v3.docx
@@ -5,7 +5,7 @@
     <w:tbl>
       <w:tblPr>
         <w:tblpPr w:leftFromText="180" w:rightFromText="180" w:vertAnchor="page" w:horzAnchor="margin" w:tblpXSpec="center" w:tblpY="2281"/>
-        <w:tblW w:w="9322" w:type="dxa"/>
+        <w:tblW w:w="10329" w:type="dxa"/>
         <w:tblBorders>
           <w:top w:val="single" w:sz="4" w:space="0" w:color="auto"/>
           <w:left w:val="single" w:sz="4" w:space="0" w:color="auto"/>
@@ -18,18 +18,18 @@
         <w:tblLook w:val="0000" w:firstRow="0" w:lastRow="0" w:firstColumn="0" w:lastColumn="0" w:noHBand="0" w:noVBand="0"/>
       </w:tblPr>
       <w:tblGrid>
-        <w:gridCol w:w="1864"/>
-        <w:gridCol w:w="3060"/>
-        <w:gridCol w:w="1800"/>
-        <w:gridCol w:w="2598"/>
+        <w:gridCol w:w="2065"/>
+        <w:gridCol w:w="3390"/>
+        <w:gridCol w:w="1995"/>
+        <w:gridCol w:w="2879"/>
       </w:tblGrid>
       <w:tr>
         <w:trPr>
-          <w:trHeight w:val="455"/>
+          <w:trHeight w:val="462"/>
         </w:trPr>
         <w:tc>
           <w:tcPr>
-            <w:tcW w:w="1864" w:type="dxa"/>
+            <w:tcW w:w="2065" w:type="dxa"/>
             <w:vAlign w:val="center"/>
           </w:tcPr>
           <w:p>
@@ -52,7 +52,7 @@
         </w:tc>
         <w:tc>
           <w:tcPr>
-            <w:tcW w:w="7458" w:type="dxa"/>
+            <w:tcW w:w="8264" w:type="dxa"/>
             <w:gridSpan w:val="3"/>
             <w:vAlign w:val="center"/>
           </w:tcPr>
@@ -101,11 +101,11 @@
       </w:tr>
       <w:tr>
         <w:trPr>
-          <w:trHeight w:val="455"/>
+          <w:trHeight w:val="462"/>
         </w:trPr>
         <w:tc>
           <w:tcPr>
-            <w:tcW w:w="1864" w:type="dxa"/>
+            <w:tcW w:w="2065" w:type="dxa"/>
             <w:vAlign w:val="center"/>
           </w:tcPr>
           <w:p>
@@ -128,7 +128,7 @@
         </w:tc>
         <w:tc>
           <w:tcPr>
-            <w:tcW w:w="7458" w:type="dxa"/>
+            <w:tcW w:w="8264" w:type="dxa"/>
             <w:gridSpan w:val="3"/>
             <w:vAlign w:val="center"/>
           </w:tcPr>
@@ -150,11 +150,11 @@
       </w:tr>
       <w:tr>
         <w:trPr>
-          <w:trHeight w:val="456"/>
+          <w:trHeight w:val="463"/>
         </w:trPr>
         <w:tc>
           <w:tcPr>
-            <w:tcW w:w="1864" w:type="dxa"/>
+            <w:tcW w:w="2065" w:type="dxa"/>
             <w:vAlign w:val="center"/>
           </w:tcPr>
           <w:p>
@@ -185,7 +185,7 @@
         </w:tc>
         <w:tc>
           <w:tcPr>
-            <w:tcW w:w="3060" w:type="dxa"/>
+            <w:tcW w:w="3390" w:type="dxa"/>
             <w:vAlign w:val="center"/>
           </w:tcPr>
           <w:p>
@@ -205,7 +205,7 @@
         </w:tc>
         <w:tc>
           <w:tcPr>
-            <w:tcW w:w="1800" w:type="dxa"/>
+            <w:tcW w:w="1995" w:type="dxa"/>
             <w:vAlign w:val="center"/>
           </w:tcPr>
           <w:p>
@@ -228,7 +228,7 @@
         </w:tc>
         <w:tc>
           <w:tcPr>
-            <w:tcW w:w="2598" w:type="dxa"/>
+            <w:tcW w:w="2879" w:type="dxa"/>
             <w:vAlign w:val="center"/>
           </w:tcPr>
           <w:p>
@@ -243,11 +243,11 @@
       </w:tr>
       <w:tr>
         <w:trPr>
-          <w:trHeight w:val="461"/>
+          <w:trHeight w:val="468"/>
         </w:trPr>
         <w:tc>
           <w:tcPr>
-            <w:tcW w:w="1864" w:type="dxa"/>
+            <w:tcW w:w="2065" w:type="dxa"/>
             <w:vAlign w:val="center"/>
           </w:tcPr>
           <w:p>
@@ -286,7 +286,7 @@
         </w:tc>
         <w:tc>
           <w:tcPr>
-            <w:tcW w:w="3060" w:type="dxa"/>
+            <w:tcW w:w="3390" w:type="dxa"/>
             <w:vAlign w:val="center"/>
           </w:tcPr>
           <w:p>
@@ -295,20 +295,18 @@
                 <w:szCs w:val="21"/>
               </w:rPr>
             </w:pPr>
-            <w:proofErr w:type="gramStart"/>
             <w:r>
               <w:rPr>
                 <w:rFonts w:hint="eastAsia"/>
                 <w:szCs w:val="21"/>
               </w:rPr>
-              <w:t>贾东</w:t>
+              <w:t>陈飞宇</w:t>
             </w:r>
-            <w:proofErr w:type="gramEnd"/>
           </w:p>
         </w:tc>
         <w:tc>
           <w:tcPr>
-            <w:tcW w:w="1800" w:type="dxa"/>
+            <w:tcW w:w="1995" w:type="dxa"/>
             <w:vAlign w:val="center"/>
           </w:tcPr>
           <w:p>
@@ -339,7 +337,7 @@
         </w:tc>
         <w:tc>
           <w:tcPr>
-            <w:tcW w:w="2598" w:type="dxa"/>
+            <w:tcW w:w="2879" w:type="dxa"/>
             <w:vAlign w:val="center"/>
           </w:tcPr>
           <w:p>
@@ -354,18 +352,18 @@
                 <w:rFonts w:hint="eastAsia"/>
                 <w:szCs w:val="21"/>
               </w:rPr>
-              <w:t>18710284988</w:t>
+              <w:t>18712718250</w:t>
             </w:r>
           </w:p>
         </w:tc>
       </w:tr>
       <w:tr>
         <w:trPr>
-          <w:trHeight w:val="453"/>
+          <w:trHeight w:val="460"/>
         </w:trPr>
         <w:tc>
           <w:tcPr>
-            <w:tcW w:w="1864" w:type="dxa"/>
+            <w:tcW w:w="2065" w:type="dxa"/>
             <w:vAlign w:val="center"/>
           </w:tcPr>
           <w:p>
@@ -388,7 +386,7 @@
         </w:tc>
         <w:tc>
           <w:tcPr>
-            <w:tcW w:w="3060" w:type="dxa"/>
+            <w:tcW w:w="3390" w:type="dxa"/>
             <w:vAlign w:val="center"/>
           </w:tcPr>
           <w:p>
@@ -397,20 +395,18 @@
                 <w:szCs w:val="21"/>
               </w:rPr>
             </w:pPr>
-            <w:proofErr w:type="gramStart"/>
             <w:r>
               <w:rPr>
                 <w:rFonts w:hint="eastAsia"/>
                 <w:szCs w:val="21"/>
               </w:rPr>
-              <w:t>贾东</w:t>
+              <w:t>陈飞宇</w:t>
             </w:r>
-            <w:proofErr w:type="gramEnd"/>
           </w:p>
         </w:tc>
         <w:tc>
           <w:tcPr>
-            <w:tcW w:w="1800" w:type="dxa"/>
+            <w:tcW w:w="1995" w:type="dxa"/>
             <w:vAlign w:val="center"/>
           </w:tcPr>
           <w:p>
@@ -441,7 +437,7 @@
         </w:tc>
         <w:tc>
           <w:tcPr>
-            <w:tcW w:w="2598" w:type="dxa"/>
+            <w:tcW w:w="2879" w:type="dxa"/>
             <w:vAlign w:val="center"/>
           </w:tcPr>
           <w:p>
@@ -456,7 +452,7 @@
                 <w:rFonts w:hint="eastAsia"/>
                 <w:szCs w:val="21"/>
               </w:rPr>
-              <w:t>jiadongdlmu@126.com</w:t>
+              <w:t>chinachenfeiyu@outlook.com</w:t>
             </w:r>
           </w:p>
         </w:tc>
@@ -2662,7 +2658,27 @@
           <w:sz w:val="28"/>
           <w:szCs w:val="32"/>
         </w:rPr>
-        <w:t>是命名实体识别共享信息的表示</w:t>
+        <w:t>是</w:t>
+      </w:r>
+      <w:r>
+        <w:rPr>
+          <w:rFonts w:ascii="宋体" w:hAnsi="宋体" w:hint="eastAsia"/>
+          <w:b/>
+          <w:color w:val="3333FF"/>
+          <w:sz w:val="28"/>
+          <w:szCs w:val="32"/>
+        </w:rPr>
+        <w:t>开放领域</w:t>
+      </w:r>
+      <w:r>
+        <w:rPr>
+          <w:rFonts w:ascii="宋体" w:hAnsi="宋体" w:hint="eastAsia"/>
+          <w:b/>
+          <w:color w:val="3333FF"/>
+          <w:sz w:val="28"/>
+          <w:szCs w:val="32"/>
+        </w:rPr>
+        <w:t>命名实体识别共享信息的表示</w:t>
       </w:r>
       <w:r>
         <w:rPr>
@@ -2692,17 +2708,57 @@
           <w:sz w:val="28"/>
           <w:szCs w:val="32"/>
         </w:rPr>
-        <w:t>是情感倾向分析共享信息的表示</w:t>
-      </w:r>
-      <w:r>
-        <w:rPr>
-          <w:rFonts w:ascii="宋体" w:hAnsi="宋体" w:hint="eastAsia"/>
-          <w:b/>
-          <w:color w:val="3333FF"/>
-          <w:sz w:val="28"/>
-          <w:szCs w:val="32"/>
-        </w:rPr>
-        <w:t>,其三是汽车领域背景信息的表示</w:t>
+        <w:t>是</w:t>
+      </w:r>
+      <w:r>
+        <w:rPr>
+          <w:rFonts w:ascii="宋体" w:hAnsi="宋体" w:hint="eastAsia"/>
+          <w:b/>
+          <w:color w:val="3333FF"/>
+          <w:sz w:val="28"/>
+          <w:szCs w:val="32"/>
+        </w:rPr>
+        <w:t>开放领域</w:t>
+      </w:r>
+      <w:r>
+        <w:rPr>
+          <w:rFonts w:ascii="宋体" w:hAnsi="宋体" w:hint="eastAsia"/>
+          <w:b/>
+          <w:color w:val="3333FF"/>
+          <w:sz w:val="28"/>
+          <w:szCs w:val="32"/>
+        </w:rPr>
+        <w:t>情感倾向分析共享信息的表示</w:t>
+      </w:r>
+      <w:r>
+        <w:rPr>
+          <w:rFonts w:ascii="宋体" w:hAnsi="宋体" w:hint="eastAsia"/>
+          <w:b/>
+          <w:color w:val="3333FF"/>
+          <w:sz w:val="28"/>
+          <w:szCs w:val="32"/>
+        </w:rPr>
+        <w:t>,其三是汽车领域</w:t>
+      </w:r>
+      <w:r>
+        <w:rPr>
+          <w:rFonts w:ascii="宋体" w:hAnsi="宋体" w:hint="eastAsia"/>
+          <w:b/>
+          <w:color w:val="3333FF"/>
+          <w:sz w:val="28"/>
+          <w:szCs w:val="32"/>
+        </w:rPr>
+        <w:t>新闻</w:t>
+      </w:r>
+      <w:r>
+        <w:rPr>
+          <w:rFonts w:ascii="宋体" w:hAnsi="宋体" w:hint="eastAsia"/>
+          <w:b/>
+          <w:color w:val="3333FF"/>
+          <w:sz w:val="28"/>
+          <w:szCs w:val="32"/>
+        </w:rPr>
+        <w:t>信息的表示</w:t>
       </w:r>
       <w:r>
         <w:rPr>
@@ -2761,7 +2817,87 @@
           <w:sz w:val="28"/>
           <w:szCs w:val="32"/>
         </w:rPr>
-        <w:t>采用命名实体识别和词性标注的方法，来识别评价对象，其中命名实体识别模型利用了上一步学习到的开放域共享信息。</w:t>
+        <w:t>采用命名实体识别和词性标注的方法</w:t>
+      </w:r>
+      <w:r>
+        <w:rPr>
+          <w:rFonts w:ascii="宋体" w:hAnsi="宋体" w:hint="eastAsia"/>
+          <w:b/>
+          <w:color w:val="3333FF"/>
+          <w:sz w:val="28"/>
+          <w:szCs w:val="32"/>
+        </w:rPr>
+        <w:t>，</w:t>
+      </w:r>
+      <w:r>
+        <w:rPr>
+          <w:rFonts w:ascii="宋体" w:hAnsi="宋体" w:hint="eastAsia"/>
+          <w:b/>
+          <w:color w:val="3333FF"/>
+          <w:sz w:val="28"/>
+          <w:szCs w:val="32"/>
+        </w:rPr>
+        <w:t>结合</w:t>
+      </w:r>
+      <w:r>
+        <w:rPr>
+          <w:rFonts w:ascii="宋体" w:hAnsi="宋体" w:hint="eastAsia"/>
+          <w:b/>
+          <w:color w:val="3333FF"/>
+          <w:sz w:val="28"/>
+          <w:szCs w:val="32"/>
+        </w:rPr>
+        <w:t>开放域</w:t>
+      </w:r>
+      <w:r>
+        <w:rPr>
+          <w:rFonts w:ascii="宋体" w:hAnsi="宋体" w:hint="eastAsia"/>
+          <w:b/>
+          <w:color w:val="3333FF"/>
+          <w:sz w:val="28"/>
+          <w:szCs w:val="32"/>
+        </w:rPr>
+        <w:t>命名实体识别</w:t>
+      </w:r>
+      <w:r>
+        <w:rPr>
+          <w:rFonts w:ascii="宋体" w:hAnsi="宋体" w:hint="eastAsia"/>
+          <w:b/>
+          <w:color w:val="3333FF"/>
+          <w:sz w:val="28"/>
+          <w:szCs w:val="32"/>
+        </w:rPr>
+        <w:t>共享信息</w:t>
+      </w:r>
+      <w:r>
+        <w:rPr>
+          <w:rFonts w:ascii="宋体" w:hAnsi="宋体" w:hint="eastAsia"/>
+          <w:b/>
+          <w:color w:val="3333FF"/>
+          <w:sz w:val="28"/>
+          <w:szCs w:val="32"/>
+        </w:rPr>
+        <w:t>来识别评价对象，</w:t>
+      </w:r>
+      <w:r>
+        <w:rPr>
+          <w:rFonts w:ascii="宋体" w:hAnsi="宋体" w:hint="eastAsia"/>
+          <w:b/>
+          <w:color w:val="3333FF"/>
+          <w:sz w:val="28"/>
+          <w:szCs w:val="32"/>
+        </w:rPr>
+        <w:t>利用到了第一步中汽车领域新闻信息的知识</w:t>
+      </w:r>
+      <w:r>
+        <w:rPr>
+          <w:rFonts w:ascii="宋体" w:hAnsi="宋体" w:hint="eastAsia"/>
+          <w:b/>
+          <w:color w:val="3333FF"/>
+          <w:sz w:val="28"/>
+          <w:szCs w:val="32"/>
+        </w:rPr>
+        <w:t>。</w:t>
       </w:r>
     </w:p>
     <w:p>
@@ -2818,29 +2954,67 @@
           <w:sz w:val="28"/>
           <w:szCs w:val="32"/>
         </w:rPr>
-        <w:t>将开放</w:t>
-      </w:r>
-      <w:proofErr w:type="gramStart"/>
-      <w:r>
-        <w:rPr>
-          <w:rFonts w:ascii="宋体" w:hAnsi="宋体" w:hint="eastAsia"/>
-          <w:b/>
-          <w:color w:val="3333FF"/>
-          <w:sz w:val="28"/>
-          <w:szCs w:val="32"/>
-        </w:rPr>
-        <w:t>域知识</w:t>
-      </w:r>
-      <w:proofErr w:type="gramEnd"/>
-      <w:r>
-        <w:rPr>
-          <w:rFonts w:ascii="宋体" w:hAnsi="宋体" w:hint="eastAsia"/>
-          <w:b/>
-          <w:color w:val="3333FF"/>
-          <w:sz w:val="28"/>
-          <w:szCs w:val="32"/>
-        </w:rPr>
-        <w:t>与汽车领域评论语料结合，建立基于深度学习的短文本分类器模型，实现情感分析。</w:t>
+        <w:t>将</w:t>
+      </w:r>
+      <w:r>
+        <w:rPr>
+          <w:rFonts w:ascii="宋体" w:hAnsi="宋体" w:hint="eastAsia"/>
+          <w:b/>
+          <w:color w:val="3333FF"/>
+          <w:sz w:val="28"/>
+          <w:szCs w:val="32"/>
+        </w:rPr>
+        <w:t>开放领域情感倾向分析</w:t>
+      </w:r>
+      <w:r>
+        <w:rPr>
+          <w:rFonts w:ascii="宋体" w:hAnsi="宋体" w:hint="eastAsia"/>
+          <w:b/>
+          <w:color w:val="3333FF"/>
+          <w:sz w:val="28"/>
+          <w:szCs w:val="32"/>
+        </w:rPr>
+        <w:t>语料</w:t>
+      </w:r>
+      <w:r>
+        <w:rPr>
+          <w:rFonts w:ascii="宋体" w:hAnsi="宋体" w:hint="eastAsia"/>
+          <w:b/>
+          <w:color w:val="3333FF"/>
+          <w:sz w:val="28"/>
+          <w:szCs w:val="32"/>
+        </w:rPr>
+        <w:t>与汽车领域评论语料结合，建立基于深度学习的短文本分类器模型，实现情感分析</w:t>
+      </w:r>
+      <w:r>
+        <w:rPr>
+          <w:rFonts w:ascii="宋体" w:hAnsi="宋体" w:hint="eastAsia"/>
+          <w:b/>
+          <w:color w:val="3333FF"/>
+          <w:sz w:val="28"/>
+          <w:szCs w:val="32"/>
+        </w:rPr>
+        <w:t>，同样</w:t>
+      </w:r>
+      <w:r>
+        <w:rPr>
+          <w:rFonts w:ascii="宋体" w:hAnsi="宋体" w:hint="eastAsia"/>
+          <w:b/>
+          <w:color w:val="3333FF"/>
+          <w:sz w:val="28"/>
+          <w:szCs w:val="32"/>
+        </w:rPr>
+        <w:t>利用到了第一步中</w:t>
+      </w:r>
+      <w:r>
+        <w:rPr>
+          <w:rFonts w:ascii="宋体" w:hAnsi="宋体" w:hint="eastAsia"/>
+          <w:b/>
+          <w:color w:val="3333FF"/>
+          <w:sz w:val="28"/>
+          <w:szCs w:val="32"/>
+        </w:rPr>
+        <w:t>汽车领域新闻信息的知识。</w:t>
       </w:r>
     </w:p>
     <w:p>
@@ -2888,7 +3062,7 @@
           <w:sz w:val="28"/>
           <w:szCs w:val="32"/>
         </w:rPr>
-        <w:t>专利训练模型的语料中每个评论语句只有一个评价对象，模型的训练只需得出整句的情感倾向，但是实际的评论语句中一般包含较多的评价对象，要想</w:t>
+        <w:t>专利训练模型的语料中每个评论语句只有一个评价对象，模型的训练只需</w:t>
       </w:r>
       <w:r>
         <w:rPr>
@@ -2899,7 +3073,7 @@
           <w:szCs w:val="32"/>
         </w:rPr>
         <w:lastRenderedPageBreak/>
-        <w:t>得到各</w:t>
+        <w:t>得出整句的情感倾向，但是实际的评论语句中一般包含较多的评价对象，要想得到各</w:t>
       </w:r>
       <w:r>
         <w:rPr>
@@ -3429,16 +3603,18 @@
         </w:rPr>
         <w:t>：采用</w:t>
       </w:r>
-      <w:r>
-        <w:rPr>
-          <w:rFonts w:ascii="宋体" w:hAnsi="宋体" w:hint="eastAsia"/>
-          <w:b/>
-          <w:color w:val="3333FF"/>
-          <w:sz w:val="28"/>
-          <w:szCs w:val="32"/>
-        </w:rPr>
-        <w:t>BILSTM</w:t>
-      </w:r>
+      <w:proofErr w:type="spellStart"/>
+      <w:r>
+        <w:rPr>
+          <w:rFonts w:ascii="宋体" w:hAnsi="宋体" w:hint="eastAsia"/>
+          <w:b/>
+          <w:color w:val="3333FF"/>
+          <w:sz w:val="28"/>
+          <w:szCs w:val="32"/>
+        </w:rPr>
+        <w:t>BiLSTM</w:t>
+      </w:r>
+      <w:proofErr w:type="spellEnd"/>
       <w:r>
         <w:rPr>
           <w:rFonts w:ascii="宋体" w:hAnsi="宋体" w:hint="eastAsia"/>
@@ -3470,6 +3646,16 @@
         </w:rPr>
         <w:t>ncode</w:t>
       </w:r>
+      <w:r>
+        <w:rPr>
+          <w:rFonts w:ascii="宋体" w:hAnsi="宋体"/>
+          <w:b/>
+          <w:color w:val="3333FF"/>
+          <w:sz w:val="28"/>
+          <w:szCs w:val="32"/>
+        </w:rPr>
+        <w:t>r</w:t>
+      </w:r>
       <w:proofErr w:type="spellEnd"/>
       <w:r>
         <w:rPr>
@@ -3499,7 +3685,17 @@
           <w:sz w:val="28"/>
           <w:szCs w:val="32"/>
         </w:rPr>
-        <w:t>用上诉两种语料分别训练两个模型LM1和LM2</w:t>
+        <w:t>用上述</w:t>
+      </w:r>
+      <w:r>
+        <w:rPr>
+          <w:rFonts w:ascii="宋体" w:hAnsi="宋体" w:hint="eastAsia"/>
+          <w:b/>
+          <w:color w:val="3333FF"/>
+          <w:sz w:val="28"/>
+          <w:szCs w:val="32"/>
+        </w:rPr>
+        <w:t>两种语料分别训练两个模型LM1和LM2</w:t>
       </w:r>
       <w:r>
         <w:rPr>
@@ -3613,11 +3809,12 @@
           <w:sz w:val="28"/>
           <w:szCs w:val="32"/>
         </w:rPr>
+        <w:lastRenderedPageBreak/>
         <w:drawing>
           <wp:inline distT="0" distB="0" distL="0" distR="0">
-            <wp:extent cx="4657725" cy="1981200"/>
-            <wp:effectExtent l="0" t="0" r="9525" b="0"/>
-            <wp:docPr id="2" name="图片 2" descr="未标题-8"/>
+            <wp:extent cx="5089575" cy="2695575"/>
+            <wp:effectExtent l="0" t="0" r="0" b="0"/>
+            <wp:docPr id="6" name="图片 6"/>
             <wp:cNvGraphicFramePr>
               <a:graphicFrameLocks xmlns:a="http://schemas.openxmlformats.org/drawingml/2006/main" noChangeAspect="1"/>
             </wp:cNvGraphicFramePr>
@@ -3625,7 +3822,7 @@
               <a:graphicData uri="http://schemas.openxmlformats.org/drawingml/2006/picture">
                 <pic:pic xmlns:pic="http://schemas.openxmlformats.org/drawingml/2006/picture">
                   <pic:nvPicPr>
-                    <pic:cNvPr id="0" name="Picture 2" descr="未标题-8"/>
+                    <pic:cNvPr id="0" name="Picture 10"/>
                     <pic:cNvPicPr>
                       <a:picLocks noChangeAspect="1" noChangeArrowheads="1"/>
                     </pic:cNvPicPr>
@@ -3646,7 +3843,7 @@
                   <pic:spPr bwMode="auto">
                     <a:xfrm>
                       <a:off x="0" y="0"/>
-                      <a:ext cx="4657725" cy="1981200"/>
+                      <a:ext cx="5111463" cy="2707168"/>
                     </a:xfrm>
                     <a:prstGeom prst="rect">
                       <a:avLst/>
@@ -3683,7 +3880,6 @@
           <w:sz w:val="28"/>
           <w:szCs w:val="32"/>
         </w:rPr>
-        <w:lastRenderedPageBreak/>
         <w:t>本图</w:t>
       </w:r>
       <w:r>
@@ -3694,7 +3890,7 @@
           <w:sz w:val="28"/>
           <w:szCs w:val="32"/>
         </w:rPr>
-        <w:t>是以BILSTM为基本结构的</w:t>
+        <w:t>是以</w:t>
       </w:r>
       <w:proofErr w:type="spellStart"/>
       <w:r>
@@ -3705,7 +3901,39 @@
           <w:sz w:val="28"/>
           <w:szCs w:val="32"/>
         </w:rPr>
+        <w:t>BiLSTM</w:t>
+      </w:r>
+      <w:proofErr w:type="spellEnd"/>
+      <w:r>
+        <w:rPr>
+          <w:rFonts w:ascii="宋体" w:hAnsi="宋体" w:hint="eastAsia"/>
+          <w:b/>
+          <w:color w:val="3333FF"/>
+          <w:sz w:val="28"/>
+          <w:szCs w:val="32"/>
+        </w:rPr>
+        <w:t>为基本结构的</w:t>
+      </w:r>
+      <w:proofErr w:type="spellStart"/>
+      <w:r>
+        <w:rPr>
+          <w:rFonts w:ascii="宋体" w:hAnsi="宋体" w:hint="eastAsia"/>
+          <w:b/>
+          <w:color w:val="3333FF"/>
+          <w:sz w:val="28"/>
+          <w:szCs w:val="32"/>
+        </w:rPr>
         <w:t>AutoEncode</w:t>
+      </w:r>
+      <w:r>
+        <w:rPr>
+          <w:rFonts w:ascii="宋体" w:hAnsi="宋体" w:hint="eastAsia"/>
+          <w:b/>
+          <w:color w:val="3333FF"/>
+          <w:sz w:val="28"/>
+          <w:szCs w:val="32"/>
+        </w:rPr>
+        <w:t>r</w:t>
       </w:r>
       <w:proofErr w:type="spellEnd"/>
       <w:r>
@@ -3795,10 +4023,62 @@
           <w:szCs w:val="32"/>
         </w:rPr>
       </w:pPr>
+      <w:r>
+        <w:rPr>
+          <w:rFonts w:ascii="宋体" w:hAnsi="宋体" w:hint="eastAsia"/>
+          <w:b/>
+          <w:color w:val="3333FF"/>
+          <w:sz w:val="28"/>
+          <w:szCs w:val="32"/>
+        </w:rPr>
+        <w:t>即:</w:t>
+      </w:r>
+      <w:r>
+        <w:rPr>
+          <w:rFonts w:ascii="宋体" w:hAnsi="宋体"/>
+          <w:b/>
+          <w:color w:val="3333FF"/>
+          <w:sz w:val="28"/>
+          <w:szCs w:val="32"/>
+        </w:rPr>
+        <w:t xml:space="preserve">                   </w:t>
+      </w:r>
+      <w:proofErr w:type="gramStart"/>
+      <w:r>
+        <w:rPr>
+          <w:rFonts w:ascii="宋体" w:hAnsi="宋体"/>
+          <w:b/>
+          <w:color w:val="3333FF"/>
+          <w:sz w:val="28"/>
+          <w:szCs w:val="32"/>
+        </w:rPr>
+        <w:t>h(</w:t>
+      </w:r>
+      <w:proofErr w:type="gramEnd"/>
+      <w:r>
+        <w:rPr>
+          <w:rFonts w:ascii="宋体" w:hAnsi="宋体"/>
+          <w:b/>
+          <w:color w:val="3333FF"/>
+          <w:sz w:val="28"/>
+          <w:szCs w:val="32"/>
+        </w:rPr>
+        <w:t>x)</w:t>
+      </w:r>
+      <w:r>
+        <w:rPr>
+          <w:rFonts w:ascii="宋体" w:hAnsi="宋体"/>
+          <w:b/>
+          <w:color w:val="3333FF"/>
+          <w:sz w:val="28"/>
+          <w:szCs w:val="32"/>
+        </w:rPr>
+        <w:t xml:space="preserve"> = </w:t>
+      </w:r>
       <w:proofErr w:type="spellStart"/>
       <w:r>
         <w:rPr>
-          <w:rFonts w:ascii="宋体" w:hAnsi="宋体" w:hint="eastAsia"/>
+          <w:rFonts w:ascii="宋体" w:hAnsi="宋体"/>
           <w:b/>
           <w:color w:val="3333FF"/>
           <w:sz w:val="28"/>
@@ -3807,6 +4087,182 @@
         <w:t>BiLSTM</w:t>
       </w:r>
       <w:proofErr w:type="spellEnd"/>
+      <w:r>
+        <w:rPr>
+          <w:rFonts w:ascii="宋体" w:hAnsi="宋体"/>
+          <w:b/>
+          <w:color w:val="3333FF"/>
+          <w:sz w:val="28"/>
+          <w:szCs w:val="32"/>
+        </w:rPr>
+        <w:t>(</w:t>
+      </w:r>
+      <w:r>
+        <w:rPr>
+          <w:rFonts w:ascii="宋体" w:hAnsi="宋体"/>
+          <w:b/>
+          <w:color w:val="3333FF"/>
+          <w:sz w:val="28"/>
+          <w:szCs w:val="32"/>
+        </w:rPr>
+        <w:t>W,</w:t>
+      </w:r>
+      <w:r>
+        <w:rPr>
+          <w:rFonts w:ascii="宋体" w:hAnsi="宋体"/>
+          <w:b/>
+          <w:color w:val="3333FF"/>
+          <w:sz w:val="28"/>
+          <w:szCs w:val="32"/>
+        </w:rPr>
+        <w:t>X)</w:t>
+      </w:r>
+    </w:p>
+    <w:p>
+      <w:pPr>
+        <w:ind w:left="420"/>
+        <w:jc w:val="center"/>
+        <w:rPr>
+          <w:rFonts w:ascii="宋体" w:hAnsi="宋体"/>
+          <w:b/>
+          <w:color w:val="3333FF"/>
+          <w:sz w:val="28"/>
+          <w:szCs w:val="32"/>
+        </w:rPr>
+      </w:pPr>
+      <w:r>
+        <w:rPr>
+          <w:rFonts w:ascii="宋体" w:hAnsi="宋体" w:hint="eastAsia"/>
+          <w:b/>
+          <w:color w:val="3333FF"/>
+          <w:sz w:val="28"/>
+          <w:szCs w:val="32"/>
+        </w:rPr>
+        <w:t>X</w:t>
+      </w:r>
+      <w:r>
+        <w:rPr>
+          <w:rFonts w:ascii="宋体" w:hAnsi="宋体"/>
+          <w:b/>
+          <w:color w:val="3333FF"/>
+          <w:sz w:val="28"/>
+          <w:szCs w:val="32"/>
+        </w:rPr>
+        <w:t>’=</w:t>
+      </w:r>
+      <w:proofErr w:type="spellStart"/>
+      <w:proofErr w:type="gramStart"/>
+      <w:r>
+        <w:rPr>
+          <w:rFonts w:ascii="宋体" w:hAnsi="宋体"/>
+          <w:b/>
+          <w:color w:val="3333FF"/>
+          <w:sz w:val="28"/>
+          <w:szCs w:val="32"/>
+        </w:rPr>
+        <w:t>BiLST</w:t>
+      </w:r>
+      <w:bookmarkStart w:id="4" w:name="_GoBack"/>
+      <w:bookmarkEnd w:id="4"/>
+      <w:r>
+        <w:rPr>
+          <w:rFonts w:ascii="宋体" w:hAnsi="宋体"/>
+          <w:b/>
+          <w:color w:val="3333FF"/>
+          <w:sz w:val="28"/>
+          <w:szCs w:val="32"/>
+        </w:rPr>
+        <w:t>M</w:t>
+      </w:r>
+      <w:proofErr w:type="spellEnd"/>
+      <w:r>
+        <w:rPr>
+          <w:rFonts w:ascii="宋体" w:hAnsi="宋体"/>
+          <w:b/>
+          <w:color w:val="3333FF"/>
+          <w:sz w:val="28"/>
+          <w:szCs w:val="32"/>
+        </w:rPr>
+        <w:t>(</w:t>
+      </w:r>
+      <w:proofErr w:type="spellStart"/>
+      <w:proofErr w:type="gramEnd"/>
+      <w:r>
+        <w:rPr>
+          <w:rFonts w:ascii="宋体" w:hAnsi="宋体"/>
+          <w:b/>
+          <w:color w:val="3333FF"/>
+          <w:sz w:val="28"/>
+          <w:szCs w:val="32"/>
+        </w:rPr>
+        <w:t>W’,h</w:t>
+      </w:r>
+      <w:proofErr w:type="spellEnd"/>
+      <w:r>
+        <w:rPr>
+          <w:rFonts w:ascii="宋体" w:hAnsi="宋体"/>
+          <w:b/>
+          <w:color w:val="3333FF"/>
+          <w:sz w:val="28"/>
+          <w:szCs w:val="32"/>
+        </w:rPr>
+        <w:t>(x))</w:t>
+      </w:r>
+    </w:p>
+    <w:p>
+      <w:pPr>
+        <w:ind w:left="420"/>
+        <w:jc w:val="center"/>
+        <w:rPr>
+          <w:rFonts w:ascii="宋体" w:hAnsi="宋体"/>
+          <w:b/>
+          <w:color w:val="3333FF"/>
+          <w:sz w:val="28"/>
+          <w:szCs w:val="32"/>
+        </w:rPr>
+      </w:pPr>
+      <w:r>
+        <w:rPr>
+          <w:rFonts w:ascii="宋体" w:hAnsi="宋体"/>
+          <w:b/>
+          <w:color w:val="3333FF"/>
+          <w:sz w:val="28"/>
+          <w:szCs w:val="32"/>
+        </w:rPr>
+        <w:t>X</w:t>
+      </w:r>
+      <w:proofErr w:type="gramStart"/>
+      <w:r>
+        <w:rPr>
+          <w:rFonts w:ascii="宋体" w:hAnsi="宋体"/>
+          <w:b/>
+          <w:color w:val="3333FF"/>
+          <w:sz w:val="28"/>
+          <w:szCs w:val="32"/>
+        </w:rPr>
+        <w:t>’</w:t>
+      </w:r>
+      <w:proofErr w:type="gramEnd"/>
+      <w:r>
+        <w:rPr>
+          <w:rFonts w:ascii="宋体" w:hAnsi="宋体" w:hint="eastAsia"/>
+          <w:b/>
+          <w:color w:val="3333FF"/>
+          <w:sz w:val="28"/>
+          <w:szCs w:val="32"/>
+        </w:rPr>
+        <w:t>≈</w:t>
+      </w:r>
+      <w:r>
+        <w:rPr>
+          <w:rFonts w:ascii="宋体" w:hAnsi="宋体"/>
+          <w:b/>
+          <w:color w:val="3333FF"/>
+          <w:sz w:val="28"/>
+          <w:szCs w:val="32"/>
+        </w:rPr>
+        <w:t>X</w:t>
+      </w:r>
     </w:p>
     <w:p>
       <w:pPr>
@@ -3998,7 +4454,7 @@
       <w:pPr>
         <w:ind w:left="420" w:firstLine="420"/>
         <w:rPr>
-          <w:rFonts w:ascii="宋体" w:hAnsi="宋体" w:hint="eastAsia"/>
+          <w:rFonts w:ascii="宋体" w:hAnsi="宋体"/>
           <w:b/>
           <w:color w:val="3333FF"/>
           <w:sz w:val="28"/>
@@ -4090,1185 +4546,7 @@
           <w:sz w:val="28"/>
           <w:szCs w:val="32"/>
         </w:rPr>
-        <w:t>模型，取BILSTM正向最后一个向量</w:t>
-      </w:r>
-      <w:r>
-        <w:rPr>
-          <w:rFonts w:ascii="宋体" w:hAnsi="宋体"/>
-          <w:b/>
-          <w:color w:val="3333FF"/>
-          <w:sz w:val="28"/>
-          <w:szCs w:val="32"/>
-        </w:rPr>
-        <w:fldChar w:fldCharType="begin"/>
-      </w:r>
-      <w:r>
-        <w:rPr>
-          <w:rFonts w:ascii="宋体" w:hAnsi="宋体" w:cs="宋体" w:hint="eastAsia"/>
-          <w:b/>
-          <w:color w:val="3333FF"/>
-          <w:kern w:val="0"/>
-          <w:sz w:val="28"/>
-          <w:szCs w:val="32"/>
-        </w:rPr>
-        <w:instrText>eq \o(\s\up8(</w:instrText>
-      </w:r>
-      <w:r>
-        <w:rPr>
-          <w:rFonts w:ascii="宋体" w:hAnsi="宋体" w:hint="eastAsia"/>
-          <w:b/>
-          <w:color w:val="3333FF"/>
-          <w:sz w:val="28"/>
-          <w:szCs w:val="32"/>
-        </w:rPr>
-        <w:instrText>→</w:instrText>
-      </w:r>
-      <w:r>
-        <w:rPr>
-          <w:rFonts w:hint="eastAsia"/>
-          <w:b/>
-          <w:color w:val="3333FF"/>
-          <w:sz w:val="28"/>
-          <w:szCs w:val="32"/>
-        </w:rPr>
-        <w:instrText>),l</w:instrText>
-      </w:r>
-      <w:r>
-        <w:rPr>
-          <w:rFonts w:hint="eastAsia"/>
-          <w:b/>
-          <w:color w:val="3333FF"/>
-          <w:sz w:val="28"/>
-          <w:szCs w:val="32"/>
-          <w:vertAlign w:val="subscript"/>
-        </w:rPr>
-        <w:instrText>t1</w:instrText>
-      </w:r>
-      <w:r>
-        <w:rPr>
-          <w:rFonts w:ascii="宋体" w:hAnsi="宋体" w:cs="宋体" w:hint="eastAsia"/>
-          <w:b/>
-          <w:color w:val="3333FF"/>
-          <w:kern w:val="0"/>
-          <w:sz w:val="28"/>
-          <w:szCs w:val="32"/>
-        </w:rPr>
-        <w:instrText>)</w:instrText>
-      </w:r>
-      <w:r>
-        <w:rPr>
-          <w:rFonts w:ascii="宋体" w:hAnsi="宋体"/>
-          <w:b/>
-          <w:color w:val="3333FF"/>
-          <w:sz w:val="28"/>
-          <w:szCs w:val="32"/>
-        </w:rPr>
-        <w:fldChar w:fldCharType="end"/>
-      </w:r>
-      <w:r>
-        <w:rPr>
-          <w:rFonts w:ascii="宋体" w:hAnsi="宋体" w:hint="eastAsia"/>
-          <w:b/>
-          <w:color w:val="3333FF"/>
-          <w:sz w:val="28"/>
-          <w:szCs w:val="32"/>
-        </w:rPr>
-        <w:t>和反向最后一个向量</w:t>
-      </w:r>
-      <w:r>
-        <w:rPr>
-          <w:b/>
-          <w:color w:val="3333FF"/>
-          <w:sz w:val="28"/>
-          <w:szCs w:val="32"/>
-        </w:rPr>
-        <w:fldChar w:fldCharType="begin"/>
-      </w:r>
-      <w:r>
-        <w:rPr>
-          <w:rFonts w:ascii="宋体" w:hAnsi="宋体" w:cs="宋体" w:hint="eastAsia"/>
-          <w:b/>
-          <w:color w:val="3333FF"/>
-          <w:kern w:val="0"/>
-          <w:sz w:val="28"/>
-          <w:szCs w:val="32"/>
-        </w:rPr>
-        <w:instrText>eq \o(\s\up8(</w:instrText>
-      </w:r>
-      <w:r>
-        <w:rPr>
-          <w:rFonts w:ascii="宋体" w:hAnsi="宋体" w:cs="宋体"/>
-          <w:b/>
-          <w:color w:val="3333FF"/>
-          <w:kern w:val="0"/>
-          <w:sz w:val="28"/>
-          <w:szCs w:val="32"/>
-        </w:rPr>
-        <w:instrText>←</w:instrText>
-      </w:r>
-      <w:r>
-        <w:rPr>
-          <w:rFonts w:ascii="宋体" w:hAnsi="宋体" w:cs="宋体" w:hint="eastAsia"/>
-          <w:b/>
-          <w:color w:val="3333FF"/>
-          <w:kern w:val="0"/>
-          <w:sz w:val="28"/>
-          <w:szCs w:val="32"/>
-        </w:rPr>
-        <w:instrText>),r</w:instrText>
-      </w:r>
-      <w:r>
-        <w:rPr>
-          <w:rFonts w:ascii="宋体" w:hAnsi="宋体" w:cs="宋体" w:hint="eastAsia"/>
-          <w:b/>
-          <w:color w:val="3333FF"/>
-          <w:kern w:val="0"/>
-          <w:sz w:val="28"/>
-          <w:szCs w:val="32"/>
-          <w:vertAlign w:val="subscript"/>
-        </w:rPr>
-        <w:instrText>t</w:instrText>
-      </w:r>
-      <w:r>
-        <w:rPr>
-          <w:rFonts w:ascii="宋体" w:hAnsi="宋体" w:cs="宋体" w:hint="eastAsia"/>
-          <w:b/>
-          <w:color w:val="3333FF"/>
-          <w:kern w:val="0"/>
-          <w:sz w:val="28"/>
-          <w:szCs w:val="32"/>
-          <w:vertAlign w:val="subscript"/>
-        </w:rPr>
-        <w:instrText>1</w:instrText>
-      </w:r>
-      <w:r>
-        <w:rPr>
-          <w:rFonts w:ascii="宋体" w:hAnsi="宋体" w:cs="宋体" w:hint="eastAsia"/>
-          <w:b/>
-          <w:color w:val="3333FF"/>
-          <w:kern w:val="0"/>
-          <w:sz w:val="28"/>
-          <w:szCs w:val="32"/>
-        </w:rPr>
-        <w:instrText>)</w:instrText>
-      </w:r>
-      <w:r>
-        <w:rPr>
-          <w:b/>
-          <w:color w:val="3333FF"/>
-          <w:sz w:val="28"/>
-          <w:szCs w:val="32"/>
-        </w:rPr>
-        <w:fldChar w:fldCharType="end"/>
-      </w:r>
-      <w:r>
-        <w:rPr>
-          <w:rFonts w:ascii="宋体" w:hAnsi="宋体" w:hint="eastAsia"/>
-          <w:b/>
-          <w:color w:val="3333FF"/>
-          <w:sz w:val="28"/>
-          <w:szCs w:val="32"/>
-        </w:rPr>
-        <w:t>，并组合为</w:t>
-      </w:r>
-      <w:r>
-        <w:rPr>
-          <w:rFonts w:ascii="宋体" w:hAnsi="宋体"/>
-          <w:b/>
-          <w:color w:val="3333FF"/>
-          <w:sz w:val="28"/>
-          <w:szCs w:val="32"/>
-        </w:rPr>
-        <w:fldChar w:fldCharType="begin"/>
-      </w:r>
-      <w:r>
-        <w:rPr>
-          <w:rFonts w:ascii="宋体" w:hAnsi="宋体"/>
-          <w:b/>
-          <w:color w:val="3333FF"/>
-          <w:sz w:val="28"/>
-          <w:szCs w:val="32"/>
-        </w:rPr>
-        <w:instrText xml:space="preserve"> </w:instrText>
-      </w:r>
-      <w:r>
-        <w:rPr>
-          <w:rFonts w:ascii="宋体" w:hAnsi="宋体" w:hint="eastAsia"/>
-          <w:b/>
-          <w:color w:val="3333FF"/>
-          <w:sz w:val="28"/>
-          <w:szCs w:val="32"/>
-        </w:rPr>
-        <w:instrText>eq \o(\s\up8(</w:instrText>
-      </w:r>
-      <w:r>
-        <w:rPr>
-          <w:b/>
-          <w:color w:val="3333FF"/>
-          <w:sz w:val="28"/>
-          <w:szCs w:val="32"/>
-        </w:rPr>
-        <w:instrText>↔</w:instrText>
-      </w:r>
-      <w:r>
-        <w:rPr>
-          <w:rFonts w:ascii="宋体" w:hAnsi="宋体" w:hint="eastAsia"/>
-          <w:b/>
-          <w:color w:val="3333FF"/>
-          <w:sz w:val="28"/>
-          <w:szCs w:val="32"/>
-        </w:rPr>
-        <w:instrText>),h</w:instrText>
-      </w:r>
-      <w:r>
-        <w:rPr>
-          <w:rFonts w:ascii="宋体" w:hAnsi="宋体" w:hint="eastAsia"/>
-          <w:b/>
-          <w:color w:val="3333FF"/>
-          <w:sz w:val="28"/>
-          <w:szCs w:val="32"/>
-          <w:vertAlign w:val="subscript"/>
-        </w:rPr>
-        <w:instrText>t1</w:instrText>
-      </w:r>
-      <w:r>
-        <w:rPr>
-          <w:rFonts w:ascii="宋体" w:hAnsi="宋体" w:hint="eastAsia"/>
-          <w:b/>
-          <w:color w:val="3333FF"/>
-          <w:sz w:val="28"/>
-          <w:szCs w:val="32"/>
-        </w:rPr>
-        <w:instrText>)</w:instrText>
-      </w:r>
-      <w:r>
-        <w:rPr>
-          <w:rFonts w:ascii="宋体" w:hAnsi="宋体"/>
-          <w:b/>
-          <w:color w:val="3333FF"/>
-          <w:sz w:val="28"/>
-          <w:szCs w:val="32"/>
-        </w:rPr>
-        <w:instrText xml:space="preserve"> </w:instrText>
-      </w:r>
-      <w:r>
-        <w:rPr>
-          <w:rFonts w:ascii="宋体" w:hAnsi="宋体"/>
-          <w:b/>
-          <w:color w:val="3333FF"/>
-          <w:sz w:val="28"/>
-          <w:szCs w:val="32"/>
-        </w:rPr>
-        <w:fldChar w:fldCharType="end"/>
-      </w:r>
-      <w:r>
-        <w:rPr>
-          <w:rFonts w:ascii="宋体" w:hAnsi="宋体" w:cs="宋体" w:hint="eastAsia"/>
-          <w:b/>
-          <w:color w:val="3333FF"/>
-          <w:kern w:val="0"/>
-          <w:sz w:val="28"/>
-          <w:szCs w:val="32"/>
-        </w:rPr>
-        <w:t>：</w:t>
-      </w:r>
-    </w:p>
-    <w:p>
-      <w:pPr>
-        <w:ind w:left="420"/>
-        <w:jc w:val="center"/>
-        <w:rPr>
-          <w:rFonts w:ascii="宋体" w:hAnsi="宋体" w:hint="eastAsia"/>
-          <w:b/>
-          <w:color w:val="3333FF"/>
-          <w:sz w:val="28"/>
-          <w:szCs w:val="32"/>
-        </w:rPr>
-      </w:pPr>
-      <w:r>
-        <w:rPr>
-          <w:rFonts w:ascii="宋体" w:hAnsi="宋体" w:hint="eastAsia"/>
-          <w:b/>
-          <w:color w:val="3333FF"/>
-          <w:sz w:val="28"/>
-          <w:szCs w:val="32"/>
-        </w:rPr>
-        <w:t>LM1(s)=</w:t>
-      </w:r>
-      <w:r>
-        <w:rPr>
-          <w:rFonts w:ascii="宋体" w:hAnsi="宋体" w:hint="eastAsia"/>
-          <w:b/>
-          <w:color w:val="3333FF"/>
-          <w:sz w:val="28"/>
-          <w:szCs w:val="32"/>
-        </w:rPr>
-        <w:t xml:space="preserve"> </w:t>
-      </w:r>
-      <w:r>
-        <w:rPr>
-          <w:rFonts w:ascii="宋体" w:hAnsi="宋体" w:hint="eastAsia"/>
-          <w:b/>
-          <w:color w:val="3333FF"/>
-          <w:sz w:val="28"/>
-          <w:szCs w:val="32"/>
-        </w:rPr>
-        <w:t>&lt;</w:t>
-      </w:r>
-      <w:r>
-        <w:rPr>
-          <w:rFonts w:ascii="宋体" w:hAnsi="宋体"/>
-          <w:b/>
-          <w:color w:val="3333FF"/>
-          <w:sz w:val="28"/>
-          <w:szCs w:val="32"/>
-        </w:rPr>
-        <w:fldChar w:fldCharType="begin"/>
-      </w:r>
-      <w:r>
-        <w:rPr>
-          <w:rFonts w:ascii="宋体" w:hAnsi="宋体" w:cs="宋体" w:hint="eastAsia"/>
-          <w:b/>
-          <w:color w:val="3333FF"/>
-          <w:kern w:val="0"/>
-          <w:sz w:val="28"/>
-          <w:szCs w:val="32"/>
-        </w:rPr>
-        <w:instrText>eq \o(\s\up8(</w:instrText>
-      </w:r>
-      <w:r>
-        <w:rPr>
-          <w:rFonts w:ascii="宋体" w:hAnsi="宋体" w:hint="eastAsia"/>
-          <w:b/>
-          <w:color w:val="3333FF"/>
-          <w:sz w:val="28"/>
-          <w:szCs w:val="32"/>
-        </w:rPr>
-        <w:instrText>→</w:instrText>
-      </w:r>
-      <w:r>
-        <w:rPr>
-          <w:rFonts w:hint="eastAsia"/>
-          <w:b/>
-          <w:color w:val="3333FF"/>
-          <w:sz w:val="28"/>
-          <w:szCs w:val="32"/>
-        </w:rPr>
-        <w:instrText>),l</w:instrText>
-      </w:r>
-      <w:r>
-        <w:rPr>
-          <w:rFonts w:hint="eastAsia"/>
-          <w:b/>
-          <w:color w:val="3333FF"/>
-          <w:sz w:val="28"/>
-          <w:szCs w:val="32"/>
-          <w:vertAlign w:val="subscript"/>
-        </w:rPr>
-        <w:instrText>t1</w:instrText>
-      </w:r>
-      <w:r>
-        <w:rPr>
-          <w:rFonts w:ascii="宋体" w:hAnsi="宋体" w:cs="宋体" w:hint="eastAsia"/>
-          <w:b/>
-          <w:color w:val="3333FF"/>
-          <w:kern w:val="0"/>
-          <w:sz w:val="28"/>
-          <w:szCs w:val="32"/>
-        </w:rPr>
-        <w:instrText>)</w:instrText>
-      </w:r>
-      <w:r>
-        <w:rPr>
-          <w:rFonts w:ascii="宋体" w:hAnsi="宋体"/>
-          <w:b/>
-          <w:color w:val="3333FF"/>
-          <w:sz w:val="28"/>
-          <w:szCs w:val="32"/>
-        </w:rPr>
-        <w:fldChar w:fldCharType="end"/>
-      </w:r>
-      <w:r>
-        <w:rPr>
-          <w:rFonts w:ascii="宋体" w:hAnsi="宋体" w:hint="eastAsia"/>
-          <w:b/>
-          <w:color w:val="3333FF"/>
-          <w:sz w:val="28"/>
-          <w:szCs w:val="32"/>
-        </w:rPr>
-        <w:t>,</w:t>
-      </w:r>
-      <w:r>
-        <w:rPr>
-          <w:b/>
-          <w:color w:val="3333FF"/>
-          <w:sz w:val="28"/>
-          <w:szCs w:val="32"/>
-        </w:rPr>
-        <w:fldChar w:fldCharType="begin"/>
-      </w:r>
-      <w:r>
-        <w:rPr>
-          <w:rFonts w:ascii="宋体" w:hAnsi="宋体" w:cs="宋体" w:hint="eastAsia"/>
-          <w:b/>
-          <w:color w:val="3333FF"/>
-          <w:kern w:val="0"/>
-          <w:sz w:val="28"/>
-          <w:szCs w:val="32"/>
-        </w:rPr>
-        <w:instrText>eq \o(\s\up8(</w:instrText>
-      </w:r>
-      <w:r>
-        <w:rPr>
-          <w:rFonts w:ascii="宋体" w:hAnsi="宋体" w:cs="宋体"/>
-          <w:b/>
-          <w:color w:val="3333FF"/>
-          <w:kern w:val="0"/>
-          <w:sz w:val="28"/>
-          <w:szCs w:val="32"/>
-        </w:rPr>
-        <w:instrText>←</w:instrText>
-      </w:r>
-      <w:r>
-        <w:rPr>
-          <w:rFonts w:ascii="宋体" w:hAnsi="宋体" w:cs="宋体" w:hint="eastAsia"/>
-          <w:b/>
-          <w:color w:val="3333FF"/>
-          <w:kern w:val="0"/>
-          <w:sz w:val="28"/>
-          <w:szCs w:val="32"/>
-        </w:rPr>
-        <w:instrText>),r</w:instrText>
-      </w:r>
-      <w:r>
-        <w:rPr>
-          <w:rFonts w:ascii="宋体" w:hAnsi="宋体" w:cs="宋体" w:hint="eastAsia"/>
-          <w:b/>
-          <w:color w:val="3333FF"/>
-          <w:kern w:val="0"/>
-          <w:sz w:val="28"/>
-          <w:szCs w:val="32"/>
-          <w:vertAlign w:val="subscript"/>
-        </w:rPr>
-        <w:instrText>t1</w:instrText>
-      </w:r>
-      <w:r>
-        <w:rPr>
-          <w:rFonts w:ascii="宋体" w:hAnsi="宋体" w:cs="宋体" w:hint="eastAsia"/>
-          <w:b/>
-          <w:color w:val="3333FF"/>
-          <w:kern w:val="0"/>
-          <w:sz w:val="28"/>
-          <w:szCs w:val="32"/>
-        </w:rPr>
-        <w:instrText>)</w:instrText>
-      </w:r>
-      <w:r>
-        <w:rPr>
-          <w:b/>
-          <w:color w:val="3333FF"/>
-          <w:sz w:val="28"/>
-          <w:szCs w:val="32"/>
-        </w:rPr>
-        <w:fldChar w:fldCharType="end"/>
-      </w:r>
-      <w:r>
-        <w:rPr>
-          <w:rFonts w:hint="eastAsia"/>
-          <w:b/>
-          <w:color w:val="3333FF"/>
-          <w:sz w:val="28"/>
-          <w:szCs w:val="32"/>
-        </w:rPr>
-        <w:t xml:space="preserve"> </w:t>
-      </w:r>
-      <w:r>
-        <w:rPr>
-          <w:rFonts w:ascii="宋体" w:hAnsi="宋体" w:hint="eastAsia"/>
-          <w:b/>
-          <w:color w:val="3333FF"/>
-          <w:sz w:val="28"/>
-          <w:szCs w:val="32"/>
-        </w:rPr>
-        <w:t>&gt;</w:t>
-      </w:r>
-      <w:r>
-        <w:rPr>
-          <w:rFonts w:ascii="宋体" w:hAnsi="宋体" w:hint="eastAsia"/>
-          <w:b/>
-          <w:color w:val="3333FF"/>
-          <w:sz w:val="28"/>
-          <w:szCs w:val="32"/>
-        </w:rPr>
-        <w:t xml:space="preserve"> 记为</w:t>
-      </w:r>
-      <w:r>
-        <w:rPr>
-          <w:rFonts w:ascii="宋体" w:hAnsi="宋体"/>
-          <w:b/>
-          <w:color w:val="3333FF"/>
-          <w:sz w:val="28"/>
-          <w:szCs w:val="32"/>
-        </w:rPr>
-        <w:fldChar w:fldCharType="begin"/>
-      </w:r>
-      <w:r>
-        <w:rPr>
-          <w:rFonts w:ascii="宋体" w:hAnsi="宋体"/>
-          <w:b/>
-          <w:color w:val="3333FF"/>
-          <w:sz w:val="28"/>
-          <w:szCs w:val="32"/>
-        </w:rPr>
-        <w:instrText xml:space="preserve"> </w:instrText>
-      </w:r>
-      <w:r>
-        <w:rPr>
-          <w:rFonts w:ascii="宋体" w:hAnsi="宋体" w:hint="eastAsia"/>
-          <w:b/>
-          <w:color w:val="3333FF"/>
-          <w:sz w:val="28"/>
-          <w:szCs w:val="32"/>
-        </w:rPr>
-        <w:instrText>eq \o(\s\up8(</w:instrText>
-      </w:r>
-      <w:r>
-        <w:rPr>
-          <w:b/>
-          <w:color w:val="3333FF"/>
-          <w:sz w:val="28"/>
-          <w:szCs w:val="32"/>
-        </w:rPr>
-        <w:instrText>↔</w:instrText>
-      </w:r>
-      <w:r>
-        <w:rPr>
-          <w:rFonts w:ascii="宋体" w:hAnsi="宋体" w:hint="eastAsia"/>
-          <w:b/>
-          <w:color w:val="3333FF"/>
-          <w:sz w:val="28"/>
-          <w:szCs w:val="32"/>
-        </w:rPr>
-        <w:instrText>),h</w:instrText>
-      </w:r>
-      <w:r>
-        <w:rPr>
-          <w:rFonts w:ascii="宋体" w:hAnsi="宋体" w:hint="eastAsia"/>
-          <w:b/>
-          <w:color w:val="3333FF"/>
-          <w:sz w:val="28"/>
-          <w:szCs w:val="32"/>
-          <w:vertAlign w:val="subscript"/>
-        </w:rPr>
-        <w:instrText>t1</w:instrText>
-      </w:r>
-      <w:r>
-        <w:rPr>
-          <w:rFonts w:ascii="宋体" w:hAnsi="宋体" w:hint="eastAsia"/>
-          <w:b/>
-          <w:color w:val="3333FF"/>
-          <w:sz w:val="28"/>
-          <w:szCs w:val="32"/>
-        </w:rPr>
-        <w:instrText>)</w:instrText>
-      </w:r>
-      <w:r>
-        <w:rPr>
-          <w:rFonts w:ascii="宋体" w:hAnsi="宋体"/>
-          <w:b/>
-          <w:color w:val="3333FF"/>
-          <w:sz w:val="28"/>
-          <w:szCs w:val="32"/>
-        </w:rPr>
-        <w:instrText xml:space="preserve"> </w:instrText>
-      </w:r>
-      <w:r>
-        <w:rPr>
-          <w:rFonts w:ascii="宋体" w:hAnsi="宋体"/>
-          <w:b/>
-          <w:color w:val="3333FF"/>
-          <w:sz w:val="28"/>
-          <w:szCs w:val="32"/>
-        </w:rPr>
-        <w:fldChar w:fldCharType="end"/>
-      </w:r>
-    </w:p>
-    <w:p>
-      <w:pPr>
-        <w:pStyle w:val="HTML"/>
-        <w:shd w:val="clear" w:color="auto" w:fill="FFFFFF"/>
-        <w:jc w:val="center"/>
-        <w:rPr>
-          <w:b/>
-          <w:color w:val="3333FF"/>
-          <w:sz w:val="28"/>
-          <w:szCs w:val="32"/>
-        </w:rPr>
-      </w:pPr>
-      <w:r>
-        <w:rPr>
-          <w:rFonts w:hint="eastAsia"/>
-          <w:b/>
-          <w:color w:val="3333FF"/>
-          <w:sz w:val="28"/>
-          <w:szCs w:val="32"/>
-        </w:rPr>
-        <w:t xml:space="preserve"> </w:t>
-      </w:r>
-      <w:r>
-        <w:rPr>
-          <w:rFonts w:hint="eastAsia"/>
-          <w:b/>
-          <w:color w:val="3333FF"/>
-          <w:sz w:val="28"/>
-          <w:szCs w:val="32"/>
-        </w:rPr>
-        <w:t>LM2</w:t>
-      </w:r>
-      <w:r>
-        <w:rPr>
-          <w:rFonts w:hint="eastAsia"/>
-          <w:b/>
-          <w:color w:val="3333FF"/>
-          <w:sz w:val="28"/>
-          <w:szCs w:val="32"/>
-        </w:rPr>
-        <w:t>(s)=&lt;</w:t>
-      </w:r>
-      <w:r>
-        <w:rPr>
-          <w:b/>
-          <w:color w:val="3333FF"/>
-          <w:sz w:val="28"/>
-          <w:szCs w:val="32"/>
-        </w:rPr>
-        <w:fldChar w:fldCharType="begin"/>
-      </w:r>
-      <w:r>
-        <w:rPr>
-          <w:b/>
-          <w:color w:val="3333FF"/>
-          <w:sz w:val="28"/>
-          <w:szCs w:val="32"/>
-        </w:rPr>
-        <w:instrText xml:space="preserve"> </w:instrText>
-      </w:r>
-      <w:r>
-        <w:rPr>
-          <w:rFonts w:cs="Times New Roman" w:hint="eastAsia"/>
-          <w:b/>
-          <w:color w:val="3333FF"/>
-          <w:kern w:val="2"/>
-          <w:sz w:val="28"/>
-          <w:szCs w:val="32"/>
-        </w:rPr>
-        <w:instrText>eq \o(\s\up8(</w:instrText>
-      </w:r>
-      <w:r>
-        <w:rPr>
-          <w:rFonts w:hint="eastAsia"/>
-          <w:b/>
-          <w:color w:val="3333FF"/>
-          <w:sz w:val="28"/>
-          <w:szCs w:val="32"/>
-        </w:rPr>
-        <w:instrText>→</w:instrText>
-      </w:r>
-      <w:r>
-        <w:rPr>
-          <w:rFonts w:hint="eastAsia"/>
-          <w:b/>
-          <w:color w:val="3333FF"/>
-          <w:sz w:val="28"/>
-          <w:szCs w:val="32"/>
-        </w:rPr>
-        <w:instrText>),l</w:instrText>
-      </w:r>
-      <w:r>
-        <w:rPr>
-          <w:rFonts w:hint="eastAsia"/>
-          <w:b/>
-          <w:color w:val="3333FF"/>
-          <w:sz w:val="28"/>
-          <w:szCs w:val="32"/>
-          <w:vertAlign w:val="subscript"/>
-        </w:rPr>
-        <w:instrText>t2</w:instrText>
-      </w:r>
-      <w:r>
-        <w:rPr>
-          <w:rFonts w:cs="Times New Roman" w:hint="eastAsia"/>
-          <w:b/>
-          <w:color w:val="3333FF"/>
-          <w:kern w:val="2"/>
-          <w:sz w:val="28"/>
-          <w:szCs w:val="32"/>
-        </w:rPr>
-        <w:instrText>)</w:instrText>
-      </w:r>
-      <w:r>
-        <w:rPr>
-          <w:b/>
-          <w:color w:val="3333FF"/>
-          <w:sz w:val="28"/>
-          <w:szCs w:val="32"/>
-        </w:rPr>
-        <w:instrText xml:space="preserve"> </w:instrText>
-      </w:r>
-      <w:r>
-        <w:rPr>
-          <w:b/>
-          <w:color w:val="3333FF"/>
-          <w:sz w:val="28"/>
-          <w:szCs w:val="32"/>
-        </w:rPr>
-        <w:fldChar w:fldCharType="end"/>
-      </w:r>
-      <w:r>
-        <w:rPr>
-          <w:rFonts w:hint="eastAsia"/>
-          <w:b/>
-          <w:color w:val="3333FF"/>
-          <w:sz w:val="28"/>
-          <w:szCs w:val="32"/>
-        </w:rPr>
-        <w:t>,</w:t>
-      </w:r>
-      <w:r>
-        <w:rPr>
-          <w:b/>
-          <w:color w:val="3333FF"/>
-          <w:sz w:val="28"/>
-          <w:szCs w:val="32"/>
-        </w:rPr>
-        <w:fldChar w:fldCharType="begin"/>
-      </w:r>
-      <w:r>
-        <w:rPr>
-          <w:b/>
-          <w:color w:val="3333FF"/>
-          <w:sz w:val="28"/>
-          <w:szCs w:val="32"/>
-        </w:rPr>
-        <w:instrText xml:space="preserve">  </w:instrText>
-      </w:r>
-      <w:r>
-        <w:rPr>
-          <w:rFonts w:hint="eastAsia"/>
-          <w:b/>
-          <w:color w:val="3333FF"/>
-          <w:sz w:val="28"/>
-          <w:szCs w:val="32"/>
-        </w:rPr>
-        <w:instrText>eq \o(\s\up8(</w:instrText>
-      </w:r>
-      <w:r>
-        <w:rPr>
-          <w:b/>
-          <w:color w:val="3333FF"/>
-          <w:sz w:val="28"/>
-          <w:szCs w:val="32"/>
-        </w:rPr>
-        <w:instrText>←</w:instrText>
-      </w:r>
-      <w:r>
-        <w:rPr>
-          <w:rFonts w:hint="eastAsia"/>
-          <w:b/>
-          <w:color w:val="3333FF"/>
-          <w:sz w:val="28"/>
-          <w:szCs w:val="32"/>
-        </w:rPr>
-        <w:instrText>),r</w:instrText>
-      </w:r>
-      <w:r>
-        <w:rPr>
-          <w:rFonts w:hint="eastAsia"/>
-          <w:b/>
-          <w:color w:val="3333FF"/>
-          <w:sz w:val="28"/>
-          <w:szCs w:val="32"/>
-          <w:vertAlign w:val="subscript"/>
-        </w:rPr>
-        <w:instrText>t2</w:instrText>
-      </w:r>
-      <w:r>
-        <w:rPr>
-          <w:rFonts w:hint="eastAsia"/>
-          <w:b/>
-          <w:color w:val="3333FF"/>
-          <w:sz w:val="28"/>
-          <w:szCs w:val="32"/>
-        </w:rPr>
-        <w:instrText>)</w:instrText>
-      </w:r>
-      <w:r>
-        <w:rPr>
-          <w:b/>
-          <w:color w:val="3333FF"/>
-          <w:sz w:val="28"/>
-          <w:szCs w:val="32"/>
-        </w:rPr>
-        <w:fldChar w:fldCharType="end"/>
-      </w:r>
-      <w:r>
-        <w:rPr>
-          <w:rFonts w:hint="eastAsia"/>
-          <w:b/>
-          <w:color w:val="3333FF"/>
-          <w:sz w:val="28"/>
-          <w:szCs w:val="32"/>
-        </w:rPr>
-        <w:t>&gt;</w:t>
-      </w:r>
-      <w:r>
-        <w:rPr>
-          <w:rFonts w:hint="eastAsia"/>
-          <w:b/>
-          <w:color w:val="3333FF"/>
-          <w:sz w:val="28"/>
-          <w:szCs w:val="32"/>
-        </w:rPr>
-        <w:t xml:space="preserve"> 记为</w:t>
-      </w:r>
-      <w:r>
-        <w:rPr>
-          <w:b/>
-          <w:color w:val="3333FF"/>
-          <w:sz w:val="28"/>
-          <w:szCs w:val="32"/>
-        </w:rPr>
-        <w:fldChar w:fldCharType="begin"/>
-      </w:r>
-      <w:r>
-        <w:rPr>
-          <w:rFonts w:cs="Times New Roman" w:hint="eastAsia"/>
-          <w:b/>
-          <w:color w:val="3333FF"/>
-          <w:kern w:val="2"/>
-          <w:sz w:val="28"/>
-          <w:szCs w:val="32"/>
-        </w:rPr>
-        <w:instrText xml:space="preserve"> eq \o(\s\up8(</w:instrText>
-      </w:r>
-      <w:r>
-        <w:rPr>
-          <w:rFonts w:ascii="Times New Roman" w:hAnsi="Times New Roman" w:cs="Times New Roman"/>
-          <w:b/>
-          <w:color w:val="3333FF"/>
-          <w:sz w:val="28"/>
-          <w:szCs w:val="32"/>
-        </w:rPr>
-        <w:instrText>↔</w:instrText>
-      </w:r>
-      <w:r>
-        <w:rPr>
-          <w:rFonts w:hint="eastAsia"/>
-          <w:b/>
-          <w:color w:val="3333FF"/>
-          <w:sz w:val="28"/>
-          <w:szCs w:val="32"/>
-        </w:rPr>
-        <w:instrText>),h</w:instrText>
-      </w:r>
-      <w:r>
-        <w:rPr>
-          <w:rFonts w:hint="eastAsia"/>
-          <w:b/>
-          <w:color w:val="3333FF"/>
-          <w:sz w:val="28"/>
-          <w:szCs w:val="32"/>
-          <w:vertAlign w:val="subscript"/>
-        </w:rPr>
-        <w:instrText>t2</w:instrText>
-      </w:r>
-      <w:r>
-        <w:rPr>
-          <w:rFonts w:cs="Times New Roman" w:hint="eastAsia"/>
-          <w:b/>
-          <w:color w:val="3333FF"/>
-          <w:kern w:val="2"/>
-          <w:sz w:val="28"/>
-          <w:szCs w:val="32"/>
-        </w:rPr>
-        <w:instrText>)</w:instrText>
-      </w:r>
-      <w:r>
-        <w:rPr>
-          <w:b/>
-          <w:color w:val="3333FF"/>
-          <w:sz w:val="28"/>
-          <w:szCs w:val="32"/>
-        </w:rPr>
-        <w:fldChar w:fldCharType="end"/>
-      </w:r>
-    </w:p>
-    <w:p>
-      <w:pPr>
-        <w:ind w:left="420" w:firstLineChars="150" w:firstLine="422"/>
-        <w:jc w:val="left"/>
-        <w:rPr>
-          <w:rFonts w:ascii="宋体" w:hAnsi="宋体" w:hint="eastAsia"/>
-          <w:b/>
-          <w:color w:val="3333FF"/>
-          <w:sz w:val="28"/>
-          <w:szCs w:val="32"/>
-        </w:rPr>
-      </w:pPr>
-      <w:r>
-        <w:rPr>
-          <w:rFonts w:ascii="宋体" w:hAnsi="宋体" w:hint="eastAsia"/>
-          <w:b/>
-          <w:color w:val="3333FF"/>
-          <w:sz w:val="28"/>
-          <w:szCs w:val="32"/>
-        </w:rPr>
-        <w:t>BILSTM结构如下:</w:t>
-      </w:r>
-    </w:p>
-    <w:p>
-      <w:pPr>
-        <w:ind w:left="420" w:firstLineChars="150" w:firstLine="315"/>
-        <w:jc w:val="center"/>
-        <w:rPr>
-          <w:rFonts w:ascii="宋体" w:hAnsi="宋体" w:hint="eastAsia"/>
-          <w:b/>
-          <w:color w:val="3333FF"/>
-          <w:sz w:val="28"/>
-          <w:szCs w:val="32"/>
-        </w:rPr>
-      </w:pPr>
-      <w:r>
-        <w:rPr>
-          <w:noProof/>
-        </w:rPr>
-        <w:drawing>
-          <wp:inline distT="0" distB="0" distL="0" distR="0" wp14:anchorId="5C87107D" wp14:editId="44908578">
-            <wp:extent cx="3800475" cy="3600450"/>
-            <wp:effectExtent l="0" t="0" r="9525" b="0"/>
-            <wp:docPr id="1" name="图片 1"/>
-            <wp:cNvGraphicFramePr>
-              <a:graphicFrameLocks xmlns:a="http://schemas.openxmlformats.org/drawingml/2006/main" noChangeAspect="1"/>
-            </wp:cNvGraphicFramePr>
-            <a:graphic xmlns:a="http://schemas.openxmlformats.org/drawingml/2006/main">
-              <a:graphicData uri="http://schemas.openxmlformats.org/drawingml/2006/picture">
-                <pic:pic xmlns:pic="http://schemas.openxmlformats.org/drawingml/2006/picture">
-                  <pic:nvPicPr>
-                    <pic:cNvPr id="0" name=""/>
-                    <pic:cNvPicPr/>
-                  </pic:nvPicPr>
-                  <pic:blipFill>
-                    <a:blip r:embed="rId10"/>
-                    <a:stretch>
-                      <a:fillRect/>
-                    </a:stretch>
-                  </pic:blipFill>
-                  <pic:spPr>
-                    <a:xfrm>
-                      <a:off x="0" y="0"/>
-                      <a:ext cx="3800475" cy="3600450"/>
-                    </a:xfrm>
-                    <a:prstGeom prst="rect">
-                      <a:avLst/>
-                    </a:prstGeom>
-                  </pic:spPr>
-                </pic:pic>
-              </a:graphicData>
-            </a:graphic>
-          </wp:inline>
-        </w:drawing>
-      </w:r>
-    </w:p>
-    <w:p>
-      <w:pPr>
-        <w:ind w:left="420"/>
-        <w:jc w:val="left"/>
-        <w:rPr>
-          <w:rFonts w:ascii="宋体" w:hAnsi="宋体"/>
-          <w:b/>
-          <w:color w:val="3333FF"/>
-          <w:sz w:val="28"/>
-          <w:szCs w:val="32"/>
-        </w:rPr>
-      </w:pPr>
-      <w:r>
-        <w:rPr>
-          <w:rFonts w:ascii="宋体" w:hAnsi="宋体" w:hint="eastAsia"/>
-          <w:b/>
-          <w:color w:val="3333FF"/>
-          <w:sz w:val="28"/>
-          <w:szCs w:val="32"/>
-        </w:rPr>
-        <w:lastRenderedPageBreak/>
-        <w:t>符号说明：</w:t>
-      </w:r>
-    </w:p>
-    <w:p>
-      <w:pPr>
-        <w:ind w:left="420" w:firstLineChars="200" w:firstLine="562"/>
-        <w:rPr>
-          <w:rFonts w:ascii="宋体" w:hAnsi="宋体"/>
-          <w:b/>
-          <w:color w:val="3333FF"/>
-          <w:sz w:val="28"/>
-          <w:szCs w:val="32"/>
-        </w:rPr>
-      </w:pPr>
-      <w:r>
-        <w:rPr>
-          <w:rFonts w:ascii="宋体" w:hAnsi="宋体" w:hint="eastAsia"/>
-          <w:b/>
-          <w:color w:val="3333FF"/>
-          <w:sz w:val="28"/>
-          <w:szCs w:val="32"/>
-        </w:rPr>
-        <w:t>S:汽车领域实体识别</w:t>
-      </w:r>
-      <w:r>
-        <w:rPr>
-          <w:rFonts w:ascii="宋体" w:hAnsi="宋体" w:hint="eastAsia"/>
-          <w:b/>
-          <w:color w:val="3333FF"/>
-          <w:sz w:val="28"/>
-          <w:szCs w:val="32"/>
-        </w:rPr>
-        <w:t>句子对应的词向量序列</w:t>
-      </w:r>
-    </w:p>
-    <w:p>
-      <w:pPr>
-        <w:ind w:left="420" w:firstLineChars="200" w:firstLine="562"/>
-        <w:jc w:val="left"/>
-        <w:rPr>
-          <w:rFonts w:ascii="宋体" w:hAnsi="宋体"/>
-          <w:b/>
-          <w:color w:val="3333FF"/>
-          <w:sz w:val="28"/>
-          <w:szCs w:val="32"/>
-        </w:rPr>
-      </w:pPr>
-      <w:r>
-        <w:rPr>
-          <w:rFonts w:ascii="宋体" w:hAnsi="宋体" w:hint="eastAsia"/>
-          <w:b/>
-          <w:color w:val="3333FF"/>
-          <w:sz w:val="28"/>
-          <w:szCs w:val="32"/>
-        </w:rPr>
-        <w:t>xi：组成S的每个词的词向量</w:t>
-      </w:r>
-    </w:p>
-    <w:p>
-      <w:pPr>
-        <w:ind w:left="420" w:firstLineChars="200" w:firstLine="562"/>
-        <w:rPr>
-          <w:rFonts w:ascii="宋体" w:hAnsi="宋体"/>
-          <w:b/>
-          <w:color w:val="3333FF"/>
-          <w:sz w:val="28"/>
-          <w:szCs w:val="32"/>
-        </w:rPr>
-      </w:pPr>
-      <w:r>
-        <w:rPr>
-          <w:rFonts w:ascii="宋体" w:hAnsi="宋体"/>
-          <w:b/>
-          <w:color w:val="3333FF"/>
-          <w:sz w:val="28"/>
-          <w:szCs w:val="32"/>
-        </w:rPr>
-        <w:fldChar w:fldCharType="begin"/>
-      </w:r>
-      <w:r>
-        <w:rPr>
-          <w:rFonts w:ascii="宋体" w:hAnsi="宋体"/>
-          <w:b/>
-          <w:color w:val="3333FF"/>
-          <w:sz w:val="28"/>
-          <w:szCs w:val="32"/>
-        </w:rPr>
-        <w:instrText xml:space="preserve"> </w:instrText>
-      </w:r>
-      <w:r>
-        <w:rPr>
-          <w:rFonts w:ascii="宋体" w:hAnsi="宋体" w:hint="eastAsia"/>
-          <w:b/>
-          <w:color w:val="3333FF"/>
-          <w:sz w:val="28"/>
-          <w:szCs w:val="32"/>
-        </w:rPr>
-        <w:instrText>eq \o(\s\up8(→</w:instrText>
-      </w:r>
-      <w:r>
-        <w:rPr>
-          <w:rFonts w:ascii="宋体" w:hAnsi="宋体" w:hint="eastAsia"/>
-          <w:b/>
-          <w:color w:val="3333FF"/>
-          <w:sz w:val="28"/>
-          <w:szCs w:val="32"/>
-        </w:rPr>
-        <w:instrText>),l</w:instrText>
-      </w:r>
-      <w:r>
-        <w:rPr>
-          <w:rFonts w:ascii="宋体" w:hAnsi="宋体" w:hint="eastAsia"/>
-          <w:b/>
-          <w:color w:val="3333FF"/>
-          <w:sz w:val="28"/>
-          <w:szCs w:val="32"/>
-          <w:vertAlign w:val="subscript"/>
-        </w:rPr>
-        <w:instrText>i</w:instrText>
-      </w:r>
-      <w:r>
-        <w:rPr>
-          <w:rFonts w:ascii="宋体" w:hAnsi="宋体" w:hint="eastAsia"/>
-          <w:b/>
-          <w:color w:val="3333FF"/>
-          <w:sz w:val="28"/>
-          <w:szCs w:val="32"/>
-        </w:rPr>
-        <w:instrText>)</w:instrText>
-      </w:r>
-      <w:r>
-        <w:rPr>
-          <w:rFonts w:ascii="宋体" w:hAnsi="宋体"/>
-          <w:b/>
-          <w:color w:val="3333FF"/>
-          <w:sz w:val="28"/>
-          <w:szCs w:val="32"/>
-        </w:rPr>
-        <w:instrText xml:space="preserve"> </w:instrText>
-      </w:r>
-      <w:r>
-        <w:rPr>
-          <w:rFonts w:ascii="宋体" w:hAnsi="宋体"/>
-          <w:b/>
-          <w:color w:val="3333FF"/>
-          <w:sz w:val="28"/>
-          <w:szCs w:val="32"/>
-        </w:rPr>
-        <w:fldChar w:fldCharType="end"/>
-      </w:r>
-      <w:r>
-        <w:rPr>
-          <w:rFonts w:ascii="宋体" w:hAnsi="宋体" w:hint="eastAsia"/>
-          <w:b/>
-          <w:color w:val="3333FF"/>
-          <w:sz w:val="28"/>
-          <w:szCs w:val="32"/>
-        </w:rPr>
-        <w:t>：</w:t>
-      </w:r>
-      <w:r>
-        <w:rPr>
-          <w:rFonts w:ascii="宋体" w:hAnsi="宋体" w:hint="eastAsia"/>
-          <w:b/>
-          <w:color w:val="3333FF"/>
-          <w:sz w:val="28"/>
-          <w:szCs w:val="32"/>
-        </w:rPr>
-        <w:t>表示包含单词</w:t>
+        <w:t>模型，取</w:t>
       </w:r>
       <w:proofErr w:type="spellStart"/>
       <w:r>
@@ -5279,7 +4557,7 @@
           <w:sz w:val="28"/>
           <w:szCs w:val="32"/>
         </w:rPr>
-        <w:t>i</w:t>
+        <w:t>BiLSTM</w:t>
       </w:r>
       <w:proofErr w:type="spellEnd"/>
       <w:r>
@@ -5290,1556 +4568,18 @@
           <w:sz w:val="28"/>
           <w:szCs w:val="32"/>
         </w:rPr>
-        <w:t>和其上文信息的向量</w:t>
-      </w:r>
-    </w:p>
-    <w:p>
-      <w:pPr>
-        <w:ind w:left="420" w:firstLineChars="200" w:firstLine="562"/>
-        <w:rPr>
-          <w:rFonts w:ascii="宋体" w:hAnsi="宋体"/>
-          <w:b/>
-          <w:color w:val="3333FF"/>
-          <w:sz w:val="28"/>
-          <w:szCs w:val="32"/>
-        </w:rPr>
-      </w:pPr>
-      <w:r>
-        <w:rPr>
-          <w:rFonts w:ascii="宋体" w:hAnsi="宋体"/>
-          <w:b/>
-          <w:color w:val="3333FF"/>
-          <w:sz w:val="28"/>
-          <w:szCs w:val="32"/>
-        </w:rPr>
-        <w:fldChar w:fldCharType="begin"/>
-      </w:r>
-      <w:r>
-        <w:rPr>
-          <w:rFonts w:ascii="宋体" w:hAnsi="宋体"/>
-          <w:b/>
-          <w:color w:val="3333FF"/>
-          <w:sz w:val="28"/>
-          <w:szCs w:val="32"/>
-        </w:rPr>
-        <w:instrText xml:space="preserve"> </w:instrText>
-      </w:r>
-      <w:r>
-        <w:rPr>
-          <w:rFonts w:ascii="宋体" w:hAnsi="宋体" w:hint="eastAsia"/>
-          <w:b/>
-          <w:color w:val="3333FF"/>
-          <w:sz w:val="28"/>
-          <w:szCs w:val="32"/>
-        </w:rPr>
-        <w:instrText>eq \o(\s\up8(</w:instrText>
-      </w:r>
-      <w:r>
-        <w:rPr>
-          <w:rFonts w:ascii="宋体" w:hAnsi="宋体"/>
-          <w:b/>
-          <w:color w:val="3333FF"/>
-          <w:sz w:val="28"/>
-          <w:szCs w:val="32"/>
-        </w:rPr>
-        <w:instrText>←</w:instrText>
-      </w:r>
-      <w:r>
-        <w:rPr>
-          <w:rFonts w:ascii="宋体" w:hAnsi="宋体" w:hint="eastAsia"/>
-          <w:b/>
-          <w:color w:val="3333FF"/>
-          <w:sz w:val="28"/>
-          <w:szCs w:val="32"/>
-        </w:rPr>
-        <w:instrText>),r</w:instrText>
-      </w:r>
-      <w:r>
-        <w:rPr>
-          <w:rFonts w:ascii="宋体" w:hAnsi="宋体" w:hint="eastAsia"/>
-          <w:b/>
-          <w:color w:val="3333FF"/>
-          <w:sz w:val="28"/>
-          <w:szCs w:val="32"/>
-          <w:vertAlign w:val="subscript"/>
-        </w:rPr>
-        <w:instrText>i</w:instrText>
-      </w:r>
-      <w:r>
-        <w:rPr>
-          <w:rFonts w:ascii="宋体" w:hAnsi="宋体" w:hint="eastAsia"/>
-          <w:b/>
-          <w:color w:val="3333FF"/>
-          <w:sz w:val="28"/>
-          <w:szCs w:val="32"/>
-        </w:rPr>
-        <w:instrText>)</w:instrText>
-      </w:r>
-      <w:r>
-        <w:rPr>
-          <w:rFonts w:ascii="宋体" w:hAnsi="宋体"/>
-          <w:b/>
-          <w:color w:val="3333FF"/>
-          <w:sz w:val="28"/>
-          <w:szCs w:val="32"/>
-        </w:rPr>
-        <w:instrText xml:space="preserve"> </w:instrText>
-      </w:r>
-      <w:r>
-        <w:rPr>
-          <w:rFonts w:ascii="宋体" w:hAnsi="宋体"/>
-          <w:b/>
-          <w:color w:val="3333FF"/>
-          <w:sz w:val="28"/>
-          <w:szCs w:val="32"/>
-        </w:rPr>
-        <w:fldChar w:fldCharType="end"/>
-      </w:r>
-      <w:r>
-        <w:rPr>
-          <w:rFonts w:ascii="宋体" w:hAnsi="宋体" w:hint="eastAsia"/>
-          <w:b/>
-          <w:color w:val="3333FF"/>
-          <w:sz w:val="28"/>
-          <w:szCs w:val="32"/>
-        </w:rPr>
-        <w:t>: 表示</w:t>
-      </w:r>
-      <w:r>
-        <w:rPr>
-          <w:rFonts w:ascii="宋体" w:hAnsi="宋体" w:hint="eastAsia"/>
-          <w:b/>
-          <w:color w:val="3333FF"/>
-          <w:sz w:val="28"/>
-          <w:szCs w:val="32"/>
-        </w:rPr>
-        <w:t>包含</w:t>
-      </w:r>
-      <w:r>
-        <w:rPr>
-          <w:rFonts w:ascii="宋体" w:hAnsi="宋体" w:hint="eastAsia"/>
-          <w:b/>
-          <w:color w:val="3333FF"/>
-          <w:sz w:val="28"/>
-          <w:szCs w:val="32"/>
-        </w:rPr>
-        <w:t>单词</w:t>
-      </w:r>
-      <w:proofErr w:type="spellStart"/>
-      <w:r>
-        <w:rPr>
-          <w:rFonts w:ascii="宋体" w:hAnsi="宋体" w:hint="eastAsia"/>
-          <w:b/>
-          <w:color w:val="3333FF"/>
-          <w:sz w:val="28"/>
-          <w:szCs w:val="32"/>
-        </w:rPr>
-        <w:t>i</w:t>
-      </w:r>
-      <w:proofErr w:type="spellEnd"/>
-      <w:r>
-        <w:rPr>
-          <w:rFonts w:ascii="宋体" w:hAnsi="宋体" w:hint="eastAsia"/>
-          <w:b/>
-          <w:color w:val="3333FF"/>
-          <w:sz w:val="28"/>
-          <w:szCs w:val="32"/>
-        </w:rPr>
-        <w:t>和其下文信息</w:t>
-      </w:r>
-      <w:r>
-        <w:rPr>
-          <w:rFonts w:ascii="宋体" w:hAnsi="宋体" w:hint="eastAsia"/>
-          <w:b/>
-          <w:color w:val="3333FF"/>
-          <w:sz w:val="28"/>
-          <w:szCs w:val="32"/>
-        </w:rPr>
-        <w:t>的向量</w:t>
-      </w:r>
-    </w:p>
-    <w:p>
-      <w:pPr>
-        <w:ind w:left="420" w:firstLineChars="200" w:firstLine="562"/>
-        <w:rPr>
-          <w:rFonts w:ascii="宋体" w:hAnsi="宋体" w:hint="eastAsia"/>
-          <w:b/>
-          <w:color w:val="3333FF"/>
-          <w:sz w:val="28"/>
-          <w:szCs w:val="32"/>
-        </w:rPr>
-      </w:pPr>
-      <w:r>
-        <w:rPr>
-          <w:rFonts w:ascii="宋体" w:hAnsi="宋体"/>
-          <w:b/>
-          <w:color w:val="3333FF"/>
-          <w:sz w:val="28"/>
-          <w:szCs w:val="32"/>
-        </w:rPr>
-        <w:fldChar w:fldCharType="begin"/>
-      </w:r>
-      <w:r>
-        <w:rPr>
-          <w:rFonts w:ascii="宋体" w:hAnsi="宋体"/>
-          <w:b/>
-          <w:color w:val="3333FF"/>
-          <w:sz w:val="28"/>
-          <w:szCs w:val="32"/>
-        </w:rPr>
-        <w:instrText xml:space="preserve"> </w:instrText>
-      </w:r>
-      <w:r>
-        <w:rPr>
-          <w:rFonts w:ascii="宋体" w:hAnsi="宋体" w:hint="eastAsia"/>
-          <w:b/>
-          <w:color w:val="3333FF"/>
-          <w:sz w:val="28"/>
-          <w:szCs w:val="32"/>
-        </w:rPr>
-        <w:instrText>eq \o(\s\up8(</w:instrText>
-      </w:r>
-      <w:r>
-        <w:rPr>
-          <w:rFonts w:ascii="宋体" w:hAnsi="宋体"/>
-          <w:b/>
-          <w:color w:val="3333FF"/>
-          <w:sz w:val="28"/>
-          <w:szCs w:val="32"/>
-        </w:rPr>
-        <w:instrText>↔</w:instrText>
-      </w:r>
-      <w:r>
-        <w:rPr>
-          <w:rFonts w:ascii="宋体" w:hAnsi="宋体" w:hint="eastAsia"/>
-          <w:b/>
-          <w:color w:val="3333FF"/>
-          <w:sz w:val="28"/>
-          <w:szCs w:val="32"/>
-        </w:rPr>
-        <w:instrText>),h</w:instrText>
-      </w:r>
-      <w:r>
-        <w:rPr>
-          <w:rFonts w:ascii="宋体" w:hAnsi="宋体" w:hint="eastAsia"/>
-          <w:b/>
-          <w:color w:val="3333FF"/>
-          <w:sz w:val="28"/>
-          <w:szCs w:val="32"/>
-          <w:vertAlign w:val="subscript"/>
-        </w:rPr>
-        <w:instrText>i</w:instrText>
-      </w:r>
-      <w:r>
-        <w:rPr>
-          <w:rFonts w:ascii="宋体" w:hAnsi="宋体" w:hint="eastAsia"/>
-          <w:b/>
-          <w:color w:val="3333FF"/>
-          <w:sz w:val="28"/>
-          <w:szCs w:val="32"/>
-        </w:rPr>
-        <w:instrText>)</w:instrText>
-      </w:r>
-      <w:r>
-        <w:rPr>
-          <w:rFonts w:ascii="宋体" w:hAnsi="宋体"/>
-          <w:b/>
-          <w:color w:val="3333FF"/>
-          <w:sz w:val="28"/>
-          <w:szCs w:val="32"/>
-        </w:rPr>
-        <w:instrText xml:space="preserve"> </w:instrText>
-      </w:r>
-      <w:r>
-        <w:rPr>
-          <w:rFonts w:ascii="宋体" w:hAnsi="宋体"/>
-          <w:b/>
-          <w:color w:val="3333FF"/>
-          <w:sz w:val="28"/>
-          <w:szCs w:val="32"/>
-        </w:rPr>
-        <w:fldChar w:fldCharType="end"/>
-      </w:r>
-      <w:r>
-        <w:rPr>
-          <w:rFonts w:ascii="宋体" w:hAnsi="宋体" w:hint="eastAsia"/>
-          <w:b/>
-          <w:color w:val="3333FF"/>
-          <w:sz w:val="28"/>
-          <w:szCs w:val="32"/>
-        </w:rPr>
-        <w:t>:表示</w:t>
-      </w:r>
-      <w:r>
-        <w:rPr>
-          <w:rFonts w:ascii="宋体" w:hAnsi="宋体"/>
-          <w:b/>
-          <w:color w:val="3333FF"/>
-          <w:sz w:val="28"/>
-          <w:szCs w:val="32"/>
-        </w:rPr>
-        <w:fldChar w:fldCharType="begin"/>
-      </w:r>
-      <w:r>
-        <w:rPr>
-          <w:rFonts w:ascii="宋体" w:hAnsi="宋体"/>
-          <w:b/>
-          <w:color w:val="3333FF"/>
-          <w:sz w:val="28"/>
-          <w:szCs w:val="32"/>
-        </w:rPr>
-        <w:instrText xml:space="preserve"> </w:instrText>
-      </w:r>
-      <w:r>
-        <w:rPr>
-          <w:rFonts w:ascii="宋体" w:hAnsi="宋体" w:hint="eastAsia"/>
-          <w:b/>
-          <w:color w:val="3333FF"/>
-          <w:sz w:val="28"/>
-          <w:szCs w:val="32"/>
-        </w:rPr>
-        <w:instrText>eq \o(\s\up8(→</w:instrText>
-      </w:r>
-      <w:r>
-        <w:rPr>
-          <w:rFonts w:ascii="宋体" w:hAnsi="宋体" w:hint="eastAsia"/>
-          <w:b/>
-          <w:color w:val="3333FF"/>
-          <w:sz w:val="28"/>
-          <w:szCs w:val="32"/>
-        </w:rPr>
-        <w:instrText>),l</w:instrText>
-      </w:r>
-      <w:r>
-        <w:rPr>
-          <w:rFonts w:ascii="宋体" w:hAnsi="宋体" w:hint="eastAsia"/>
-          <w:b/>
-          <w:color w:val="3333FF"/>
-          <w:sz w:val="28"/>
-          <w:szCs w:val="32"/>
-          <w:vertAlign w:val="subscript"/>
-        </w:rPr>
-        <w:instrText>i</w:instrText>
-      </w:r>
-      <w:r>
-        <w:rPr>
-          <w:rFonts w:ascii="宋体" w:hAnsi="宋体" w:hint="eastAsia"/>
-          <w:b/>
-          <w:color w:val="3333FF"/>
-          <w:sz w:val="28"/>
-          <w:szCs w:val="32"/>
-        </w:rPr>
-        <w:instrText>)</w:instrText>
-      </w:r>
-      <w:r>
-        <w:rPr>
-          <w:rFonts w:ascii="宋体" w:hAnsi="宋体"/>
-          <w:b/>
-          <w:color w:val="3333FF"/>
-          <w:sz w:val="28"/>
-          <w:szCs w:val="32"/>
-        </w:rPr>
-        <w:instrText xml:space="preserve"> </w:instrText>
-      </w:r>
-      <w:r>
-        <w:rPr>
-          <w:rFonts w:ascii="宋体" w:hAnsi="宋体"/>
-          <w:b/>
-          <w:color w:val="3333FF"/>
-          <w:sz w:val="28"/>
-          <w:szCs w:val="32"/>
-        </w:rPr>
-        <w:fldChar w:fldCharType="end"/>
-      </w:r>
-      <w:r>
-        <w:rPr>
-          <w:rFonts w:ascii="宋体" w:hAnsi="宋体" w:hint="eastAsia"/>
-          <w:b/>
-          <w:color w:val="3333FF"/>
-          <w:sz w:val="28"/>
-          <w:szCs w:val="32"/>
-        </w:rPr>
-        <w:t>和</w:t>
-      </w:r>
-      <w:r>
-        <w:rPr>
-          <w:rFonts w:ascii="宋体" w:hAnsi="宋体"/>
-          <w:b/>
-          <w:color w:val="3333FF"/>
-          <w:sz w:val="28"/>
-          <w:szCs w:val="32"/>
-        </w:rPr>
-        <w:fldChar w:fldCharType="begin"/>
-      </w:r>
-      <w:r>
-        <w:rPr>
-          <w:rFonts w:ascii="宋体" w:hAnsi="宋体"/>
-          <w:b/>
-          <w:color w:val="3333FF"/>
-          <w:sz w:val="28"/>
-          <w:szCs w:val="32"/>
-        </w:rPr>
-        <w:instrText xml:space="preserve"> </w:instrText>
-      </w:r>
-      <w:r>
-        <w:rPr>
-          <w:rFonts w:ascii="宋体" w:hAnsi="宋体" w:hint="eastAsia"/>
-          <w:b/>
-          <w:color w:val="3333FF"/>
-          <w:sz w:val="28"/>
-          <w:szCs w:val="32"/>
-        </w:rPr>
-        <w:instrText>eq \o(\s\up8(</w:instrText>
-      </w:r>
-      <w:r>
-        <w:rPr>
-          <w:rFonts w:ascii="宋体" w:hAnsi="宋体"/>
-          <w:b/>
-          <w:color w:val="3333FF"/>
-          <w:sz w:val="28"/>
-          <w:szCs w:val="32"/>
-        </w:rPr>
-        <w:instrText>←</w:instrText>
-      </w:r>
-      <w:r>
-        <w:rPr>
-          <w:rFonts w:ascii="宋体" w:hAnsi="宋体" w:hint="eastAsia"/>
-          <w:b/>
-          <w:color w:val="3333FF"/>
-          <w:sz w:val="28"/>
-          <w:szCs w:val="32"/>
-        </w:rPr>
-        <w:instrText>),r</w:instrText>
-      </w:r>
-      <w:r>
-        <w:rPr>
-          <w:rFonts w:ascii="宋体" w:hAnsi="宋体" w:hint="eastAsia"/>
-          <w:b/>
-          <w:color w:val="3333FF"/>
-          <w:sz w:val="28"/>
-          <w:szCs w:val="32"/>
-          <w:vertAlign w:val="subscript"/>
-        </w:rPr>
-        <w:instrText>i</w:instrText>
-      </w:r>
-      <w:r>
-        <w:rPr>
-          <w:rFonts w:ascii="宋体" w:hAnsi="宋体" w:hint="eastAsia"/>
-          <w:b/>
-          <w:color w:val="3333FF"/>
-          <w:sz w:val="28"/>
-          <w:szCs w:val="32"/>
-        </w:rPr>
-        <w:instrText>)</w:instrText>
-      </w:r>
-      <w:r>
-        <w:rPr>
-          <w:rFonts w:ascii="宋体" w:hAnsi="宋体"/>
-          <w:b/>
-          <w:color w:val="3333FF"/>
-          <w:sz w:val="28"/>
-          <w:szCs w:val="32"/>
-        </w:rPr>
-        <w:instrText xml:space="preserve"> </w:instrText>
-      </w:r>
-      <w:r>
-        <w:rPr>
-          <w:rFonts w:ascii="宋体" w:hAnsi="宋体"/>
-          <w:b/>
-          <w:color w:val="3333FF"/>
-          <w:sz w:val="28"/>
-          <w:szCs w:val="32"/>
-        </w:rPr>
-        <w:fldChar w:fldCharType="end"/>
-      </w:r>
-      <w:r>
-        <w:rPr>
-          <w:rFonts w:ascii="宋体" w:hAnsi="宋体" w:hint="eastAsia"/>
-          <w:b/>
-          <w:color w:val="3333FF"/>
-          <w:sz w:val="28"/>
-          <w:szCs w:val="32"/>
-        </w:rPr>
-        <w:t>的组合</w:t>
-      </w:r>
-    </w:p>
-    <w:p>
-      <w:pPr>
-        <w:ind w:left="420" w:firstLineChars="200" w:firstLine="562"/>
-        <w:rPr>
-          <w:rFonts w:ascii="Arial" w:hAnsi="Arial" w:cs="Arial"/>
-          <w:color w:val="222222"/>
-          <w:spacing w:val="75"/>
-          <w:sz w:val="30"/>
-          <w:szCs w:val="30"/>
-          <w:shd w:val="clear" w:color="auto" w:fill="FFFFFF"/>
-        </w:rPr>
-      </w:pPr>
-      <w:r>
-        <w:rPr>
-          <w:rFonts w:ascii="宋体" w:hAnsi="宋体" w:hint="eastAsia"/>
-          <w:b/>
-          <w:color w:val="3333FF"/>
-          <w:sz w:val="28"/>
-          <w:szCs w:val="32"/>
-        </w:rPr>
-        <w:t>评价对象抽取：</w:t>
-      </w:r>
-      <w:r>
-        <w:rPr>
-          <w:rFonts w:ascii="宋体" w:hAnsi="宋体" w:hint="eastAsia"/>
-          <w:b/>
-          <w:color w:val="3333FF"/>
-          <w:sz w:val="28"/>
-          <w:szCs w:val="32"/>
-        </w:rPr>
-        <w:t xml:space="preserve"> </w:t>
-      </w:r>
-      <w:r>
-        <w:rPr>
-          <w:rFonts w:ascii="宋体" w:hAnsi="宋体" w:hint="eastAsia"/>
-          <w:b/>
-          <w:color w:val="3333FF"/>
-          <w:sz w:val="28"/>
-          <w:szCs w:val="32"/>
-        </w:rPr>
-        <w:t>将汽车领域实体标注语料S输入BISLTM-CRF模型中开始训练，在BISLTM输出向量的时候，取</w:t>
-      </w:r>
-      <w:r>
-        <w:rPr>
-          <w:rFonts w:ascii="宋体" w:hAnsi="宋体"/>
-          <w:b/>
-          <w:color w:val="3333FF"/>
-          <w:sz w:val="28"/>
-          <w:szCs w:val="32"/>
-        </w:rPr>
-        <w:fldChar w:fldCharType="begin"/>
-      </w:r>
-      <w:r>
-        <w:rPr>
-          <w:rFonts w:ascii="宋体" w:hAnsi="宋体" w:hint="eastAsia"/>
-          <w:b/>
-          <w:color w:val="3333FF"/>
-          <w:sz w:val="28"/>
-          <w:szCs w:val="32"/>
-        </w:rPr>
-        <w:instrText>eq \o(\s\up8(</w:instrText>
-      </w:r>
-      <w:r>
-        <w:rPr>
-          <w:rFonts w:ascii="宋体" w:hAnsi="宋体"/>
-          <w:b/>
-          <w:color w:val="3333FF"/>
-          <w:sz w:val="28"/>
-          <w:szCs w:val="32"/>
-        </w:rPr>
-        <w:instrText>↔</w:instrText>
-      </w:r>
-      <w:r>
-        <w:rPr>
-          <w:rFonts w:ascii="宋体" w:hAnsi="宋体" w:hint="eastAsia"/>
-          <w:b/>
-          <w:color w:val="3333FF"/>
-          <w:sz w:val="28"/>
-          <w:szCs w:val="32"/>
-        </w:rPr>
-        <w:instrText>),h</w:instrText>
-      </w:r>
-      <w:r>
-        <w:rPr>
-          <w:rFonts w:ascii="宋体" w:hAnsi="宋体" w:hint="eastAsia"/>
-          <w:b/>
-          <w:color w:val="3333FF"/>
-          <w:sz w:val="28"/>
-          <w:szCs w:val="32"/>
-        </w:rPr>
-        <w:instrText>)</w:instrText>
-      </w:r>
-      <w:r>
-        <w:rPr>
-          <w:rFonts w:ascii="宋体" w:hAnsi="宋体"/>
-          <w:b/>
-          <w:color w:val="3333FF"/>
-          <w:sz w:val="28"/>
-          <w:szCs w:val="32"/>
-        </w:rPr>
-        <w:fldChar w:fldCharType="end"/>
-      </w:r>
-      <w:r>
-        <w:rPr>
-          <w:rFonts w:ascii="宋体" w:hAnsi="宋体" w:hint="eastAsia"/>
-          <w:b/>
-          <w:color w:val="3333FF"/>
-          <w:sz w:val="28"/>
-          <w:szCs w:val="32"/>
-        </w:rPr>
-        <w:t>=max(</w:t>
-      </w:r>
-      <w:r>
-        <w:rPr>
-          <w:rFonts w:ascii="宋体" w:hAnsi="宋体"/>
-          <w:b/>
-          <w:color w:val="3333FF"/>
-          <w:sz w:val="28"/>
-          <w:szCs w:val="32"/>
-        </w:rPr>
-        <w:fldChar w:fldCharType="begin"/>
-      </w:r>
-      <w:r>
-        <w:rPr>
-          <w:rFonts w:ascii="宋体" w:hAnsi="宋体" w:hint="eastAsia"/>
-          <w:b/>
-          <w:color w:val="3333FF"/>
-          <w:sz w:val="28"/>
-          <w:szCs w:val="32"/>
-        </w:rPr>
-        <w:instrText>eq \o(\s\up8(</w:instrText>
-      </w:r>
-      <w:r>
-        <w:rPr>
-          <w:rFonts w:ascii="宋体" w:hAnsi="宋体"/>
-          <w:b/>
-          <w:color w:val="3333FF"/>
-          <w:sz w:val="28"/>
-          <w:szCs w:val="32"/>
-        </w:rPr>
-        <w:instrText>↔</w:instrText>
-      </w:r>
-      <w:r>
-        <w:rPr>
-          <w:rFonts w:ascii="宋体" w:hAnsi="宋体" w:hint="eastAsia"/>
-          <w:b/>
-          <w:color w:val="3333FF"/>
-          <w:sz w:val="28"/>
-          <w:szCs w:val="32"/>
-        </w:rPr>
-        <w:instrText>),h1</w:instrText>
-      </w:r>
-      <w:r>
-        <w:rPr>
-          <w:rFonts w:ascii="宋体" w:hAnsi="宋体" w:hint="eastAsia"/>
-          <w:b/>
-          <w:color w:val="3333FF"/>
-          <w:sz w:val="28"/>
-          <w:szCs w:val="32"/>
-        </w:rPr>
-        <w:instrText>)</w:instrText>
-      </w:r>
-      <w:r>
-        <w:rPr>
-          <w:rFonts w:ascii="宋体" w:hAnsi="宋体"/>
-          <w:b/>
-          <w:color w:val="3333FF"/>
-          <w:sz w:val="28"/>
-          <w:szCs w:val="32"/>
-        </w:rPr>
-        <w:fldChar w:fldCharType="end"/>
-      </w:r>
-      <w:r>
-        <w:rPr>
-          <w:rFonts w:ascii="宋体" w:hAnsi="宋体" w:hint="eastAsia"/>
-          <w:b/>
-          <w:color w:val="3333FF"/>
-          <w:sz w:val="28"/>
-          <w:szCs w:val="32"/>
-        </w:rPr>
-        <w:t>,</w:t>
-      </w:r>
-      <w:r>
-        <w:rPr>
-          <w:rFonts w:ascii="宋体" w:hAnsi="宋体"/>
-          <w:b/>
-          <w:color w:val="3333FF"/>
-          <w:sz w:val="28"/>
-          <w:szCs w:val="32"/>
-        </w:rPr>
-        <w:fldChar w:fldCharType="begin"/>
-      </w:r>
-      <w:r>
-        <w:rPr>
-          <w:rFonts w:ascii="宋体" w:hAnsi="宋体" w:hint="eastAsia"/>
-          <w:b/>
-          <w:color w:val="3333FF"/>
-          <w:sz w:val="28"/>
-          <w:szCs w:val="32"/>
-        </w:rPr>
-        <w:instrText>eq \o(\s\up8(</w:instrText>
-      </w:r>
-      <w:r>
-        <w:rPr>
-          <w:rFonts w:ascii="宋体" w:hAnsi="宋体"/>
-          <w:b/>
-          <w:color w:val="3333FF"/>
-          <w:sz w:val="28"/>
-          <w:szCs w:val="32"/>
-        </w:rPr>
-        <w:instrText>↔</w:instrText>
-      </w:r>
-      <w:r>
-        <w:rPr>
-          <w:rFonts w:ascii="宋体" w:hAnsi="宋体" w:hint="eastAsia"/>
-          <w:b/>
-          <w:color w:val="3333FF"/>
-          <w:sz w:val="28"/>
-          <w:szCs w:val="32"/>
-        </w:rPr>
-        <w:instrText>),h2</w:instrText>
-      </w:r>
-      <w:r>
-        <w:rPr>
-          <w:rFonts w:ascii="宋体" w:hAnsi="宋体" w:hint="eastAsia"/>
-          <w:b/>
-          <w:color w:val="3333FF"/>
-          <w:sz w:val="28"/>
-          <w:szCs w:val="32"/>
-        </w:rPr>
-        <w:instrText>)</w:instrText>
-      </w:r>
-      <w:r>
-        <w:rPr>
-          <w:rFonts w:ascii="宋体" w:hAnsi="宋体"/>
-          <w:b/>
-          <w:color w:val="3333FF"/>
-          <w:sz w:val="28"/>
-          <w:szCs w:val="32"/>
-        </w:rPr>
-        <w:fldChar w:fldCharType="end"/>
-      </w:r>
-      <w:r>
-        <w:rPr>
-          <w:rFonts w:ascii="宋体" w:hAnsi="宋体" w:hint="eastAsia"/>
-          <w:b/>
-          <w:color w:val="3333FF"/>
-          <w:sz w:val="28"/>
-          <w:szCs w:val="32"/>
-        </w:rPr>
-        <w:t>,</w:t>
-      </w:r>
-      <w:r>
-        <w:rPr>
-          <w:rFonts w:ascii="宋体" w:hAnsi="宋体"/>
-          <w:b/>
-          <w:color w:val="3333FF"/>
-          <w:sz w:val="28"/>
-          <w:szCs w:val="32"/>
-        </w:rPr>
-        <w:fldChar w:fldCharType="begin"/>
-      </w:r>
-      <w:r>
-        <w:rPr>
-          <w:rFonts w:ascii="宋体" w:hAnsi="宋体" w:hint="eastAsia"/>
-          <w:b/>
-          <w:color w:val="3333FF"/>
-          <w:sz w:val="28"/>
-          <w:szCs w:val="32"/>
-        </w:rPr>
-        <w:instrText>eq \o(\s\up8(</w:instrText>
-      </w:r>
-      <w:r>
-        <w:rPr>
-          <w:rFonts w:ascii="宋体" w:hAnsi="宋体"/>
-          <w:b/>
-          <w:color w:val="3333FF"/>
-          <w:sz w:val="28"/>
-          <w:szCs w:val="32"/>
-        </w:rPr>
-        <w:instrText>↔</w:instrText>
-      </w:r>
-      <w:r>
-        <w:rPr>
-          <w:rFonts w:ascii="宋体" w:hAnsi="宋体" w:hint="eastAsia"/>
-          <w:b/>
-          <w:color w:val="3333FF"/>
-          <w:sz w:val="28"/>
-          <w:szCs w:val="32"/>
-        </w:rPr>
-        <w:instrText>),h3</w:instrText>
-      </w:r>
-      <w:r>
-        <w:rPr>
-          <w:rFonts w:ascii="宋体" w:hAnsi="宋体" w:hint="eastAsia"/>
-          <w:b/>
-          <w:color w:val="3333FF"/>
-          <w:sz w:val="28"/>
-          <w:szCs w:val="32"/>
-        </w:rPr>
-        <w:instrText>)</w:instrText>
-      </w:r>
-      <w:r>
-        <w:rPr>
-          <w:rFonts w:ascii="宋体" w:hAnsi="宋体"/>
-          <w:b/>
-          <w:color w:val="3333FF"/>
-          <w:sz w:val="28"/>
-          <w:szCs w:val="32"/>
-        </w:rPr>
-        <w:fldChar w:fldCharType="end"/>
-      </w:r>
-      <w:r>
-        <w:rPr>
-          <w:rFonts w:ascii="宋体" w:hAnsi="宋体" w:hint="eastAsia"/>
-          <w:b/>
-          <w:color w:val="3333FF"/>
-          <w:sz w:val="28"/>
-          <w:szCs w:val="32"/>
-        </w:rPr>
-        <w:t>,</w:t>
-      </w:r>
-      <w:r>
-        <w:rPr>
-          <w:rFonts w:ascii="宋体" w:hAnsi="宋体"/>
-          <w:b/>
-          <w:color w:val="3333FF"/>
-          <w:sz w:val="28"/>
-          <w:szCs w:val="32"/>
-        </w:rPr>
-        <w:fldChar w:fldCharType="begin"/>
-      </w:r>
-      <w:r>
-        <w:rPr>
-          <w:rFonts w:ascii="宋体" w:hAnsi="宋体" w:hint="eastAsia"/>
-          <w:b/>
-          <w:color w:val="3333FF"/>
-          <w:sz w:val="28"/>
-          <w:szCs w:val="32"/>
-        </w:rPr>
-        <w:instrText xml:space="preserve"> </w:instrText>
-      </w:r>
-      <w:r>
-        <w:rPr>
-          <w:rFonts w:ascii="宋体" w:hAnsi="宋体" w:hint="eastAsia"/>
-          <w:b/>
-          <w:color w:val="3333FF"/>
-          <w:sz w:val="28"/>
-          <w:szCs w:val="32"/>
-        </w:rPr>
-        <w:instrText>eq \o(\s\up8(</w:instrText>
-      </w:r>
-      <w:r>
-        <w:rPr>
-          <w:rFonts w:ascii="宋体" w:hAnsi="宋体"/>
-          <w:b/>
-          <w:color w:val="3333FF"/>
-          <w:sz w:val="28"/>
-          <w:szCs w:val="32"/>
-        </w:rPr>
-        <w:instrText>↔</w:instrText>
-      </w:r>
-      <w:r>
-        <w:rPr>
-          <w:rFonts w:ascii="宋体" w:hAnsi="宋体" w:hint="eastAsia"/>
-          <w:b/>
-          <w:color w:val="3333FF"/>
-          <w:sz w:val="28"/>
-          <w:szCs w:val="32"/>
-        </w:rPr>
-        <w:instrText>),h4</w:instrText>
-      </w:r>
-      <w:r>
-        <w:rPr>
-          <w:rFonts w:ascii="宋体" w:hAnsi="宋体" w:hint="eastAsia"/>
-          <w:b/>
-          <w:color w:val="3333FF"/>
-          <w:sz w:val="28"/>
-          <w:szCs w:val="32"/>
-        </w:rPr>
-        <w:instrText>)</w:instrText>
-      </w:r>
-      <w:r>
-        <w:rPr>
-          <w:rFonts w:ascii="宋体" w:hAnsi="宋体"/>
-          <w:b/>
-          <w:color w:val="3333FF"/>
-          <w:sz w:val="28"/>
-          <w:szCs w:val="32"/>
-        </w:rPr>
-        <w:fldChar w:fldCharType="end"/>
-      </w:r>
-      <w:r>
-        <w:rPr>
-          <w:rFonts w:ascii="宋体" w:hAnsi="宋体" w:hint="eastAsia"/>
-          <w:b/>
-          <w:color w:val="3333FF"/>
-          <w:sz w:val="28"/>
-          <w:szCs w:val="32"/>
-        </w:rPr>
-        <w:t>),max是取每个向量各个维度最大的数值，组合</w:t>
-      </w:r>
-      <w:r>
-        <w:rPr>
-          <w:rFonts w:ascii="宋体" w:hAnsi="宋体" w:hint="eastAsia"/>
-          <w:b/>
-          <w:color w:val="3333FF"/>
-          <w:sz w:val="28"/>
-          <w:szCs w:val="32"/>
-        </w:rPr>
-        <w:t>h</w:t>
-      </w:r>
-      <w:r>
-        <w:rPr>
-          <w:rFonts w:ascii="宋体" w:hAnsi="宋体" w:hint="eastAsia"/>
-          <w:b/>
-          <w:color w:val="3333FF"/>
-          <w:sz w:val="28"/>
-          <w:szCs w:val="32"/>
-        </w:rPr>
-        <w:t>=&lt;</w:t>
-      </w:r>
-      <w:bookmarkStart w:id="4" w:name="OLE_LINK1"/>
-      <w:bookmarkStart w:id="5" w:name="OLE_LINK5"/>
-      <w:r>
-        <w:rPr>
-          <w:rFonts w:ascii="宋体" w:hAnsi="宋体"/>
-          <w:b/>
-          <w:color w:val="3333FF"/>
-          <w:sz w:val="28"/>
-          <w:szCs w:val="32"/>
-        </w:rPr>
-        <w:fldChar w:fldCharType="begin"/>
-      </w:r>
-      <w:r>
-        <w:rPr>
-          <w:rFonts w:ascii="宋体" w:hAnsi="宋体" w:hint="eastAsia"/>
-          <w:b/>
-          <w:color w:val="3333FF"/>
-          <w:sz w:val="28"/>
-          <w:szCs w:val="32"/>
-        </w:rPr>
-        <w:instrText>eq \o(\s\up8(</w:instrText>
-      </w:r>
-      <w:r>
-        <w:rPr>
-          <w:b/>
-          <w:color w:val="3333FF"/>
-          <w:sz w:val="28"/>
-          <w:szCs w:val="32"/>
-        </w:rPr>
-        <w:instrText>↔</w:instrText>
-      </w:r>
-      <w:r>
-        <w:rPr>
-          <w:rFonts w:ascii="宋体" w:hAnsi="宋体" w:hint="eastAsia"/>
-          <w:b/>
-          <w:color w:val="3333FF"/>
-          <w:sz w:val="28"/>
-          <w:szCs w:val="32"/>
-        </w:rPr>
-        <w:instrText>),h)</w:instrText>
-      </w:r>
-      <w:r>
-        <w:rPr>
-          <w:rFonts w:ascii="宋体" w:hAnsi="宋体"/>
-          <w:b/>
-          <w:color w:val="3333FF"/>
-          <w:sz w:val="28"/>
-          <w:szCs w:val="32"/>
-        </w:rPr>
-        <w:fldChar w:fldCharType="end"/>
-      </w:r>
-      <w:bookmarkEnd w:id="4"/>
-      <w:bookmarkEnd w:id="5"/>
-      <w:r>
-        <w:rPr>
-          <w:rFonts w:ascii="宋体" w:hAnsi="宋体" w:hint="eastAsia"/>
-          <w:b/>
-          <w:color w:val="3333FF"/>
-          <w:sz w:val="28"/>
-          <w:szCs w:val="32"/>
-        </w:rPr>
-        <w:t>,</w:t>
-      </w:r>
-      <w:r>
-        <w:rPr>
-          <w:rFonts w:ascii="宋体" w:hAnsi="宋体"/>
-          <w:b/>
-          <w:color w:val="3333FF"/>
-          <w:sz w:val="28"/>
-          <w:szCs w:val="32"/>
-        </w:rPr>
-        <w:fldChar w:fldCharType="begin"/>
-      </w:r>
-      <w:r>
-        <w:rPr>
-          <w:rFonts w:ascii="宋体" w:hAnsi="宋体"/>
-          <w:b/>
-          <w:color w:val="3333FF"/>
-          <w:sz w:val="28"/>
-          <w:szCs w:val="32"/>
-        </w:rPr>
-        <w:instrText xml:space="preserve"> </w:instrText>
-      </w:r>
-      <w:r>
-        <w:rPr>
-          <w:rFonts w:ascii="宋体" w:hAnsi="宋体" w:hint="eastAsia"/>
-          <w:b/>
-          <w:color w:val="3333FF"/>
-          <w:sz w:val="28"/>
-          <w:szCs w:val="32"/>
-        </w:rPr>
-        <w:instrText>eq \o(\s\up8(</w:instrText>
-      </w:r>
-      <w:r>
-        <w:rPr>
-          <w:b/>
-          <w:color w:val="3333FF"/>
-          <w:sz w:val="28"/>
-          <w:szCs w:val="32"/>
-        </w:rPr>
-        <w:instrText>↔</w:instrText>
-      </w:r>
-      <w:r>
-        <w:rPr>
-          <w:rFonts w:ascii="宋体" w:hAnsi="宋体" w:hint="eastAsia"/>
-          <w:b/>
-          <w:color w:val="3333FF"/>
-          <w:sz w:val="28"/>
-          <w:szCs w:val="32"/>
-        </w:rPr>
-        <w:instrText>),h</w:instrText>
-      </w:r>
-      <w:r>
-        <w:rPr>
-          <w:rFonts w:ascii="宋体" w:hAnsi="宋体" w:hint="eastAsia"/>
-          <w:b/>
-          <w:color w:val="3333FF"/>
-          <w:sz w:val="28"/>
-          <w:szCs w:val="32"/>
-          <w:vertAlign w:val="subscript"/>
-        </w:rPr>
-        <w:instrText>t1</w:instrText>
-      </w:r>
-      <w:r>
-        <w:rPr>
-          <w:rFonts w:ascii="宋体" w:hAnsi="宋体" w:hint="eastAsia"/>
-          <w:b/>
-          <w:color w:val="3333FF"/>
-          <w:sz w:val="28"/>
-          <w:szCs w:val="32"/>
-        </w:rPr>
-        <w:instrText>)</w:instrText>
-      </w:r>
-      <w:r>
-        <w:rPr>
-          <w:rFonts w:ascii="宋体" w:hAnsi="宋体"/>
-          <w:b/>
-          <w:color w:val="3333FF"/>
-          <w:sz w:val="28"/>
-          <w:szCs w:val="32"/>
-        </w:rPr>
-        <w:instrText xml:space="preserve"> </w:instrText>
-      </w:r>
-      <w:r>
-        <w:rPr>
-          <w:rFonts w:ascii="宋体" w:hAnsi="宋体"/>
-          <w:b/>
-          <w:color w:val="3333FF"/>
-          <w:sz w:val="28"/>
-          <w:szCs w:val="32"/>
-        </w:rPr>
-        <w:fldChar w:fldCharType="end"/>
-      </w:r>
-      <w:r>
-        <w:rPr>
-          <w:rFonts w:ascii="宋体" w:hAnsi="宋体" w:hint="eastAsia"/>
-          <w:b/>
-          <w:color w:val="3333FF"/>
-          <w:sz w:val="28"/>
-          <w:szCs w:val="32"/>
-        </w:rPr>
-        <w:t>,</w:t>
-      </w:r>
-      <w:r>
-        <w:rPr>
-          <w:rFonts w:ascii="宋体" w:hAnsi="宋体"/>
-          <w:b/>
-          <w:color w:val="3333FF"/>
-          <w:sz w:val="28"/>
-          <w:szCs w:val="32"/>
-        </w:rPr>
-        <w:fldChar w:fldCharType="begin"/>
-      </w:r>
-      <w:r>
-        <w:rPr>
-          <w:rFonts w:ascii="宋体" w:hAnsi="宋体" w:hint="eastAsia"/>
-          <w:b/>
-          <w:color w:val="3333FF"/>
-          <w:sz w:val="28"/>
-          <w:szCs w:val="32"/>
-        </w:rPr>
-        <w:instrText xml:space="preserve"> eq \o(\s\up8(</w:instrText>
-      </w:r>
-      <w:r>
-        <w:rPr>
-          <w:b/>
-          <w:color w:val="3333FF"/>
-          <w:sz w:val="28"/>
-          <w:szCs w:val="32"/>
-        </w:rPr>
-        <w:instrText>↔</w:instrText>
-      </w:r>
-      <w:r>
-        <w:rPr>
-          <w:rFonts w:ascii="宋体" w:hAnsi="宋体" w:hint="eastAsia"/>
-          <w:b/>
-          <w:color w:val="3333FF"/>
-          <w:sz w:val="28"/>
-          <w:szCs w:val="32"/>
-        </w:rPr>
-        <w:instrText>),h</w:instrText>
-      </w:r>
-      <w:r>
-        <w:rPr>
-          <w:rFonts w:ascii="宋体" w:hAnsi="宋体" w:hint="eastAsia"/>
-          <w:b/>
-          <w:color w:val="3333FF"/>
-          <w:sz w:val="28"/>
-          <w:szCs w:val="32"/>
-          <w:vertAlign w:val="subscript"/>
-        </w:rPr>
-        <w:instrText>t2</w:instrText>
-      </w:r>
-      <w:r>
-        <w:rPr>
-          <w:rFonts w:ascii="宋体" w:hAnsi="宋体" w:hint="eastAsia"/>
-          <w:b/>
-          <w:color w:val="3333FF"/>
-          <w:sz w:val="28"/>
-          <w:szCs w:val="32"/>
-        </w:rPr>
-        <w:instrText>)</w:instrText>
-      </w:r>
-      <w:r>
-        <w:rPr>
-          <w:rFonts w:ascii="宋体" w:hAnsi="宋体"/>
-          <w:b/>
-          <w:color w:val="3333FF"/>
-          <w:sz w:val="28"/>
-          <w:szCs w:val="32"/>
-        </w:rPr>
-        <w:fldChar w:fldCharType="end"/>
-      </w:r>
-      <w:r>
-        <w:rPr>
-          <w:rFonts w:ascii="宋体" w:hAnsi="宋体" w:hint="eastAsia"/>
-          <w:b/>
-          <w:color w:val="3333FF"/>
-          <w:sz w:val="28"/>
-          <w:szCs w:val="32"/>
-        </w:rPr>
-        <w:t>&gt;，输入CRF，并在训练过程中微调参数和</w:t>
-      </w:r>
-      <w:r>
-        <w:rPr>
-          <w:rFonts w:ascii="宋体" w:hAnsi="宋体"/>
-          <w:b/>
-          <w:color w:val="3333FF"/>
-          <w:sz w:val="28"/>
-          <w:szCs w:val="32"/>
-        </w:rPr>
-        <w:fldChar w:fldCharType="begin"/>
-      </w:r>
-      <w:r>
-        <w:rPr>
-          <w:rFonts w:ascii="宋体" w:hAnsi="宋体" w:hint="eastAsia"/>
-          <w:b/>
-          <w:color w:val="3333FF"/>
-          <w:sz w:val="28"/>
-          <w:szCs w:val="32"/>
-        </w:rPr>
-        <w:instrText>eq \o(\s\up8(</w:instrText>
-      </w:r>
-      <w:r>
-        <w:rPr>
-          <w:b/>
-          <w:color w:val="3333FF"/>
-          <w:sz w:val="28"/>
-          <w:szCs w:val="32"/>
-        </w:rPr>
-        <w:instrText>↔</w:instrText>
-      </w:r>
-      <w:r>
-        <w:rPr>
-          <w:rFonts w:ascii="宋体" w:hAnsi="宋体" w:hint="eastAsia"/>
-          <w:b/>
-          <w:color w:val="3333FF"/>
-          <w:sz w:val="28"/>
-          <w:szCs w:val="32"/>
-        </w:rPr>
-        <w:instrText>),h)</w:instrText>
-      </w:r>
-      <w:r>
-        <w:rPr>
-          <w:rFonts w:ascii="宋体" w:hAnsi="宋体"/>
-          <w:b/>
-          <w:color w:val="3333FF"/>
-          <w:sz w:val="28"/>
-          <w:szCs w:val="32"/>
-        </w:rPr>
-        <w:fldChar w:fldCharType="end"/>
-      </w:r>
-      <w:r>
-        <w:rPr>
-          <w:rFonts w:ascii="宋体" w:hAnsi="宋体" w:hint="eastAsia"/>
-          <w:b/>
-          <w:color w:val="3333FF"/>
-          <w:sz w:val="28"/>
-          <w:szCs w:val="32"/>
-        </w:rPr>
-        <w:t>,冻结</w:t>
-      </w:r>
-      <w:r>
-        <w:rPr>
-          <w:rFonts w:ascii="宋体" w:hAnsi="宋体"/>
-          <w:b/>
-          <w:color w:val="3333FF"/>
-          <w:sz w:val="28"/>
-          <w:szCs w:val="32"/>
-        </w:rPr>
-        <w:fldChar w:fldCharType="begin"/>
-      </w:r>
-      <w:r>
-        <w:rPr>
-          <w:rFonts w:ascii="宋体" w:hAnsi="宋体"/>
-          <w:b/>
-          <w:color w:val="3333FF"/>
-          <w:sz w:val="28"/>
-          <w:szCs w:val="32"/>
-        </w:rPr>
-        <w:instrText xml:space="preserve"> </w:instrText>
-      </w:r>
-      <w:r>
-        <w:rPr>
-          <w:rFonts w:ascii="宋体" w:hAnsi="宋体" w:hint="eastAsia"/>
-          <w:b/>
-          <w:color w:val="3333FF"/>
-          <w:sz w:val="28"/>
-          <w:szCs w:val="32"/>
-        </w:rPr>
-        <w:instrText>eq \o(\s\up8(</w:instrText>
-      </w:r>
-      <w:r>
-        <w:rPr>
-          <w:b/>
-          <w:color w:val="3333FF"/>
-          <w:sz w:val="28"/>
-          <w:szCs w:val="32"/>
-        </w:rPr>
-        <w:instrText>↔</w:instrText>
-      </w:r>
-      <w:r>
-        <w:rPr>
-          <w:rFonts w:ascii="宋体" w:hAnsi="宋体" w:hint="eastAsia"/>
-          <w:b/>
-          <w:color w:val="3333FF"/>
-          <w:sz w:val="28"/>
-          <w:szCs w:val="32"/>
-        </w:rPr>
-        <w:instrText>),h</w:instrText>
-      </w:r>
-      <w:r>
-        <w:rPr>
-          <w:rFonts w:ascii="宋体" w:hAnsi="宋体" w:hint="eastAsia"/>
-          <w:b/>
-          <w:color w:val="3333FF"/>
-          <w:sz w:val="28"/>
-          <w:szCs w:val="32"/>
-          <w:vertAlign w:val="subscript"/>
-        </w:rPr>
-        <w:instrText>t1</w:instrText>
-      </w:r>
-      <w:r>
-        <w:rPr>
-          <w:rFonts w:ascii="宋体" w:hAnsi="宋体" w:hint="eastAsia"/>
-          <w:b/>
-          <w:color w:val="3333FF"/>
-          <w:sz w:val="28"/>
-          <w:szCs w:val="32"/>
-        </w:rPr>
-        <w:instrText>)</w:instrText>
-      </w:r>
-      <w:r>
-        <w:rPr>
-          <w:rFonts w:ascii="宋体" w:hAnsi="宋体"/>
-          <w:b/>
-          <w:color w:val="3333FF"/>
-          <w:sz w:val="28"/>
-          <w:szCs w:val="32"/>
-        </w:rPr>
-        <w:instrText xml:space="preserve"> </w:instrText>
-      </w:r>
-      <w:r>
-        <w:rPr>
-          <w:rFonts w:ascii="宋体" w:hAnsi="宋体"/>
-          <w:b/>
-          <w:color w:val="3333FF"/>
-          <w:sz w:val="28"/>
-          <w:szCs w:val="32"/>
-        </w:rPr>
-        <w:fldChar w:fldCharType="end"/>
-      </w:r>
-      <w:r>
-        <w:rPr>
-          <w:rFonts w:ascii="宋体" w:hAnsi="宋体" w:hint="eastAsia"/>
-          <w:b/>
-          <w:color w:val="3333FF"/>
-          <w:sz w:val="28"/>
-          <w:szCs w:val="32"/>
-        </w:rPr>
-        <w:t>和</w:t>
-      </w:r>
-      <w:r>
-        <w:rPr>
-          <w:rFonts w:ascii="宋体" w:hAnsi="宋体"/>
-          <w:b/>
-          <w:color w:val="3333FF"/>
-          <w:sz w:val="28"/>
-          <w:szCs w:val="32"/>
-        </w:rPr>
-        <w:fldChar w:fldCharType="begin"/>
-      </w:r>
-      <w:r>
-        <w:rPr>
-          <w:rFonts w:ascii="宋体" w:hAnsi="宋体" w:hint="eastAsia"/>
-          <w:b/>
-          <w:color w:val="3333FF"/>
-          <w:sz w:val="28"/>
-          <w:szCs w:val="32"/>
-        </w:rPr>
-        <w:instrText xml:space="preserve"> eq \o(\s\up8(</w:instrText>
-      </w:r>
-      <w:r>
-        <w:rPr>
-          <w:b/>
-          <w:color w:val="3333FF"/>
-          <w:sz w:val="28"/>
-          <w:szCs w:val="32"/>
-        </w:rPr>
-        <w:instrText>↔</w:instrText>
-      </w:r>
-      <w:r>
-        <w:rPr>
-          <w:rFonts w:ascii="宋体" w:hAnsi="宋体" w:hint="eastAsia"/>
-          <w:b/>
-          <w:color w:val="3333FF"/>
-          <w:sz w:val="28"/>
-          <w:szCs w:val="32"/>
-        </w:rPr>
-        <w:instrText>),h</w:instrText>
-      </w:r>
-      <w:r>
-        <w:rPr>
-          <w:rFonts w:ascii="宋体" w:hAnsi="宋体" w:hint="eastAsia"/>
-          <w:b/>
-          <w:color w:val="3333FF"/>
-          <w:sz w:val="28"/>
-          <w:szCs w:val="32"/>
-          <w:vertAlign w:val="subscript"/>
-        </w:rPr>
-        <w:instrText>t2</w:instrText>
-      </w:r>
-      <w:r>
-        <w:rPr>
-          <w:rFonts w:ascii="宋体" w:hAnsi="宋体" w:hint="eastAsia"/>
-          <w:b/>
-          <w:color w:val="3333FF"/>
-          <w:sz w:val="28"/>
-          <w:szCs w:val="32"/>
-        </w:rPr>
-        <w:instrText>)</w:instrText>
-      </w:r>
-      <w:r>
-        <w:rPr>
-          <w:rFonts w:ascii="宋体" w:hAnsi="宋体"/>
-          <w:b/>
-          <w:color w:val="3333FF"/>
-          <w:sz w:val="28"/>
-          <w:szCs w:val="32"/>
-        </w:rPr>
-        <w:fldChar w:fldCharType="end"/>
-      </w:r>
-      <w:r>
-        <w:rPr>
-          <w:rFonts w:ascii="宋体" w:hAnsi="宋体" w:hint="eastAsia"/>
-          <w:b/>
-          <w:color w:val="3333FF"/>
-          <w:sz w:val="28"/>
-          <w:szCs w:val="32"/>
-        </w:rPr>
-        <w:t>。</w:t>
-      </w:r>
-    </w:p>
-    <w:p>
-      <w:pPr>
-        <w:numPr>
-          <w:ilvl w:val="0"/>
-          <w:numId w:val="17"/>
-        </w:numPr>
-        <w:rPr>
-          <w:rFonts w:ascii="宋体" w:hAnsi="宋体"/>
-          <w:b/>
-          <w:color w:val="3333FF"/>
-          <w:sz w:val="28"/>
-          <w:szCs w:val="32"/>
-        </w:rPr>
-      </w:pPr>
-      <w:r>
-        <w:rPr>
-          <w:rFonts w:ascii="宋体" w:hAnsi="宋体" w:hint="eastAsia"/>
-          <w:b/>
-          <w:color w:val="3333FF"/>
-          <w:sz w:val="28"/>
-          <w:szCs w:val="32"/>
-        </w:rPr>
-        <w:t>情感倾向分析：</w:t>
-      </w:r>
-      <w:r>
-        <w:rPr>
-          <w:rFonts w:ascii="宋体" w:hAnsi="宋体" w:hint="eastAsia"/>
-          <w:b/>
-          <w:color w:val="3333FF"/>
-          <w:sz w:val="28"/>
-          <w:szCs w:val="32"/>
-        </w:rPr>
-        <w:t>在3)中将开放领域实体识别语料改为开放领域情感分析语料,将BILSTM-CRF改为BILSTM-</w:t>
-      </w:r>
-      <w:proofErr w:type="spellStart"/>
-      <w:r>
-        <w:rPr>
-          <w:rFonts w:ascii="宋体" w:hAnsi="宋体" w:hint="eastAsia"/>
-          <w:b/>
-          <w:color w:val="3333FF"/>
-          <w:sz w:val="28"/>
-          <w:szCs w:val="32"/>
-        </w:rPr>
-        <w:t>SoftMax</w:t>
-      </w:r>
-      <w:proofErr w:type="spellEnd"/>
-      <w:r>
-        <w:rPr>
-          <w:rFonts w:ascii="宋体" w:hAnsi="宋体" w:hint="eastAsia"/>
-          <w:b/>
-          <w:color w:val="3333FF"/>
-          <w:sz w:val="28"/>
-          <w:szCs w:val="32"/>
-        </w:rPr>
-        <w:t>，重复3)到5)的步骤。</w:t>
-      </w:r>
-    </w:p>
-    <w:p>
-      <w:pPr>
-        <w:numPr>
-          <w:ilvl w:val="0"/>
-          <w:numId w:val="17"/>
-        </w:numPr>
-        <w:rPr>
-          <w:rFonts w:ascii="宋体" w:hAnsi="宋体"/>
-          <w:b/>
-          <w:color w:val="3333FF"/>
-          <w:sz w:val="28"/>
-          <w:szCs w:val="32"/>
-        </w:rPr>
-      </w:pPr>
-      <w:r>
-        <w:rPr>
-          <w:rFonts w:ascii="宋体" w:hAnsi="宋体" w:hint="eastAsia"/>
-          <w:b/>
-          <w:color w:val="3333FF"/>
-          <w:sz w:val="28"/>
-          <w:szCs w:val="32"/>
-        </w:rPr>
-        <w:t>评价对象与情感分析的关联：基于开源的依存关系和角色标注模型，将抽取的评价对象和情感倾向分析结果关联起来。</w:t>
-      </w:r>
-    </w:p>
-    <w:p>
-      <w:pPr>
-        <w:ind w:left="420"/>
-        <w:rPr>
-          <w:rFonts w:ascii="宋体" w:hAnsi="宋体"/>
-          <w:b/>
-          <w:color w:val="3333FF"/>
-          <w:sz w:val="28"/>
-          <w:szCs w:val="32"/>
-        </w:rPr>
-      </w:pPr>
-      <w:r>
-        <w:rPr>
-          <w:rFonts w:ascii="宋体" w:hAnsi="宋体" w:hint="eastAsia"/>
-          <w:b/>
-          <w:color w:val="3333FF"/>
-          <w:sz w:val="28"/>
-          <w:szCs w:val="32"/>
-        </w:rPr>
-        <w:t>训练</w:t>
-      </w:r>
-      <w:r>
-        <w:rPr>
-          <w:rFonts w:ascii="宋体" w:hAnsi="宋体" w:hint="eastAsia"/>
-          <w:b/>
-          <w:color w:val="3333FF"/>
-          <w:sz w:val="28"/>
-          <w:szCs w:val="32"/>
-        </w:rPr>
-        <w:t>流程</w:t>
-      </w:r>
-      <w:r>
-        <w:rPr>
-          <w:rFonts w:ascii="宋体" w:hAnsi="宋体" w:hint="eastAsia"/>
-          <w:b/>
-          <w:color w:val="3333FF"/>
-          <w:sz w:val="28"/>
-          <w:szCs w:val="32"/>
-        </w:rPr>
-        <w:t>图</w:t>
-      </w:r>
-      <w:r>
-        <w:rPr>
-          <w:rFonts w:ascii="宋体" w:hAnsi="宋体" w:hint="eastAsia"/>
-          <w:b/>
-          <w:color w:val="3333FF"/>
-          <w:sz w:val="28"/>
-          <w:szCs w:val="32"/>
-        </w:rPr>
-        <w:t>如下：</w:t>
-      </w:r>
-    </w:p>
-    <w:p>
-      <w:pPr>
-        <w:ind w:firstLineChars="1150" w:firstLine="3233"/>
-        <w:rPr>
-          <w:rFonts w:ascii="宋体" w:hAnsi="宋体"/>
-          <w:b/>
-          <w:color w:val="3333FF"/>
-          <w:sz w:val="28"/>
-          <w:szCs w:val="32"/>
-        </w:rPr>
-      </w:pPr>
-      <w:r>
-        <w:rPr>
-          <w:rFonts w:ascii="宋体" w:hAnsi="宋体" w:hint="eastAsia"/>
-          <w:b/>
-          <w:color w:val="3333FF"/>
-          <w:sz w:val="28"/>
-          <w:szCs w:val="32"/>
-        </w:rPr>
-        <w:t>训练流程</w:t>
-      </w:r>
-      <w:r>
-        <w:rPr>
-          <w:rFonts w:ascii="宋体" w:hAnsi="宋体" w:hint="eastAsia"/>
-          <w:b/>
-          <w:color w:val="3333FF"/>
-          <w:sz w:val="28"/>
-          <w:szCs w:val="32"/>
-        </w:rPr>
-        <w:t>（实体识别）</w:t>
-      </w:r>
-    </w:p>
-    <w:p>
-      <w:pPr>
-        <w:jc w:val="center"/>
-      </w:pPr>
-      <w:r>
-        <w:object w:dxaOrig="8701" w:dyaOrig="8611">
+        <w:t>正向最后一个向量</w:t>
+      </w:r>
+      <w:r>
+        <w:rPr>
+          <w:rFonts w:ascii="宋体" w:hAnsi="宋体"/>
+          <w:b/>
+          <w:color w:val="3333FF"/>
+          <w:position w:val="-12"/>
+          <w:sz w:val="28"/>
+          <w:szCs w:val="32"/>
+        </w:rPr>
+        <w:object w:dxaOrig="279" w:dyaOrig="400">
           <v:shapetype id="_x0000_t75" coordsize="21600,21600" o:spt="75" o:preferrelative="t" path="m@4@5l@4@11@9@11@9@5xe" filled="f" stroked="f">
             <v:stroke joinstyle="miter"/>
             <v:formulas>
@@ -6859,343 +4599,463 @@
             <v:path o:extrusionok="f" gradientshapeok="t" o:connecttype="rect"/>
             <o:lock v:ext="edit" aspectratio="t"/>
           </v:shapetype>
-          <v:shape id="_x0000_i1026" type="#_x0000_t75" style="width:435pt;height:430.5pt" o:ole="">
-            <v:imagedata r:id="rId11" o:title=""/>
+          <v:shape id="_x0000_i1029" type="#_x0000_t75" style="width:20.25pt;height:28.5pt" o:ole="">
+            <v:imagedata r:id="rId10" o:title=""/>
           </v:shape>
-          <o:OLEObject Type="Embed" ProgID="Visio.Drawing.15" ShapeID="_x0000_i1026" DrawAspect="Content" ObjectID="_1598367728" r:id="rId12"/>
+          <o:OLEObject Type="Embed" ProgID="Equation.DSMT4" ShapeID="_x0000_i1029" DrawAspect="Content" ObjectID="_1598431148" r:id="rId11"/>
         </w:object>
+      </w:r>
+      <w:r>
+        <w:rPr>
+          <w:rFonts w:ascii="宋体" w:hAnsi="宋体" w:hint="eastAsia"/>
+          <w:b/>
+          <w:color w:val="3333FF"/>
+          <w:sz w:val="28"/>
+          <w:szCs w:val="32"/>
+        </w:rPr>
+        <w:t>和反向最后一个向量</w:t>
+      </w:r>
+      <w:r>
+        <w:rPr>
+          <w:b/>
+          <w:color w:val="3333FF"/>
+          <w:position w:val="-12"/>
+          <w:sz w:val="28"/>
+          <w:szCs w:val="32"/>
+        </w:rPr>
+        <w:object w:dxaOrig="300" w:dyaOrig="360">
+          <v:shape id="_x0000_i1028" type="#_x0000_t75" style="width:23.25pt;height:28.5pt" o:ole="">
+            <v:imagedata r:id="rId12" o:title=""/>
+          </v:shape>
+          <o:OLEObject Type="Embed" ProgID="Equation.DSMT4" ShapeID="_x0000_i1028" DrawAspect="Content" ObjectID="_1598431149" r:id="rId13"/>
+        </w:object>
+      </w:r>
+      <w:r>
+        <w:rPr>
+          <w:rFonts w:ascii="宋体" w:hAnsi="宋体" w:hint="eastAsia"/>
+          <w:b/>
+          <w:color w:val="3333FF"/>
+          <w:sz w:val="28"/>
+          <w:szCs w:val="32"/>
+        </w:rPr>
+        <w:t>，并组合为</w:t>
+      </w:r>
+      <w:r>
+        <w:rPr>
+          <w:rFonts w:ascii="宋体" w:hAnsi="宋体"/>
+          <w:b/>
+          <w:color w:val="3333FF"/>
+          <w:position w:val="-12"/>
+          <w:sz w:val="28"/>
+          <w:szCs w:val="32"/>
+        </w:rPr>
+        <w:object w:dxaOrig="320" w:dyaOrig="400">
+          <v:shape id="_x0000_i1030" type="#_x0000_t75" style="width:24pt;height:28.5pt" o:ole="">
+            <v:imagedata r:id="rId14" o:title=""/>
+          </v:shape>
+          <o:OLEObject Type="Embed" ProgID="Equation.DSMT4" ShapeID="_x0000_i1030" DrawAspect="Content" ObjectID="_1598431150" r:id="rId15"/>
+        </w:object>
+      </w:r>
+      <w:r>
+        <w:rPr>
+          <w:rFonts w:ascii="宋体" w:hAnsi="宋体" w:cs="宋体" w:hint="eastAsia"/>
+          <w:b/>
+          <w:color w:val="3333FF"/>
+          <w:kern w:val="0"/>
+          <w:sz w:val="28"/>
+          <w:szCs w:val="32"/>
+        </w:rPr>
+        <w:t>：</w:t>
       </w:r>
     </w:p>
     <w:p>
       <w:pPr>
-        <w:jc w:val="left"/>
-        <w:rPr>
-          <w:rFonts w:ascii="宋体" w:hAnsi="宋体"/>
-          <w:b/>
-          <w:color w:val="3333FF"/>
-          <w:sz w:val="28"/>
-          <w:szCs w:val="32"/>
-        </w:rPr>
-      </w:pPr>
-      <w:r>
-        <w:rPr>
-          <w:rFonts w:ascii="宋体" w:hAnsi="宋体" w:hint="eastAsia"/>
-          <w:b/>
-          <w:color w:val="3333FF"/>
-          <w:sz w:val="28"/>
-          <w:szCs w:val="32"/>
-        </w:rPr>
-        <w:t>符号说明:</w:t>
-      </w:r>
-      <w:r>
-        <w:rPr>
-          <w:rFonts w:ascii="宋体" w:hAnsi="宋体" w:hint="eastAsia"/>
-          <w:b/>
-          <w:color w:val="3333FF"/>
-          <w:sz w:val="28"/>
-          <w:szCs w:val="32"/>
-        </w:rPr>
-        <w:t>Vi：</w:t>
-      </w:r>
-      <w:r>
-        <w:rPr>
-          <w:rFonts w:ascii="宋体" w:hAnsi="宋体" w:hint="eastAsia"/>
-          <w:b/>
-          <w:color w:val="3333FF"/>
-          <w:sz w:val="28"/>
-          <w:szCs w:val="32"/>
-        </w:rPr>
-        <w:t>上诉三</w:t>
-      </w:r>
-      <w:r>
-        <w:rPr>
-          <w:rFonts w:ascii="宋体" w:hAnsi="宋体" w:hint="eastAsia"/>
-          <w:b/>
-          <w:color w:val="3333FF"/>
-          <w:sz w:val="28"/>
-          <w:szCs w:val="32"/>
-        </w:rPr>
-        <w:t>种</w:t>
-      </w:r>
-      <w:r>
-        <w:rPr>
-          <w:rFonts w:ascii="宋体" w:hAnsi="宋体" w:hint="eastAsia"/>
-          <w:b/>
-          <w:color w:val="3333FF"/>
-          <w:sz w:val="28"/>
-          <w:szCs w:val="32"/>
-        </w:rPr>
-        <w:t>语料</w:t>
-      </w:r>
-      <w:r>
-        <w:rPr>
-          <w:rFonts w:ascii="宋体" w:hAnsi="宋体" w:hint="eastAsia"/>
-          <w:b/>
-          <w:color w:val="3333FF"/>
-          <w:sz w:val="28"/>
-          <w:szCs w:val="32"/>
-        </w:rPr>
-        <w:t>的词向量</w:t>
+        <w:ind w:left="420"/>
+        <w:jc w:val="center"/>
+        <w:rPr>
+          <w:rFonts w:ascii="宋体" w:hAnsi="宋体"/>
+          <w:b/>
+          <w:color w:val="3333FF"/>
+          <w:sz w:val="28"/>
+          <w:szCs w:val="32"/>
+        </w:rPr>
+      </w:pPr>
+      <w:r>
+        <w:rPr>
+          <w:rFonts w:ascii="宋体" w:hAnsi="宋体" w:hint="eastAsia"/>
+          <w:b/>
+          <w:color w:val="3333FF"/>
+          <w:sz w:val="28"/>
+          <w:szCs w:val="32"/>
+        </w:rPr>
+        <w:t>LM1(s)=</w:t>
+      </w:r>
+      <w:r>
+        <w:rPr>
+          <w:rFonts w:ascii="宋体" w:hAnsi="宋体" w:hint="eastAsia"/>
+          <w:b/>
+          <w:color w:val="3333FF"/>
+          <w:sz w:val="28"/>
+          <w:szCs w:val="32"/>
+        </w:rPr>
+        <w:t xml:space="preserve"> </w:t>
+      </w:r>
+      <w:r>
+        <w:rPr>
+          <w:rFonts w:ascii="宋体" w:hAnsi="宋体" w:hint="eastAsia"/>
+          <w:b/>
+          <w:color w:val="3333FF"/>
+          <w:sz w:val="28"/>
+          <w:szCs w:val="32"/>
+        </w:rPr>
+        <w:t>&lt;</w:t>
+      </w:r>
+      <w:r>
+        <w:rPr>
+          <w:rFonts w:ascii="宋体" w:hAnsi="宋体"/>
+          <w:b/>
+          <w:color w:val="3333FF"/>
+          <w:position w:val="-12"/>
+          <w:sz w:val="28"/>
+          <w:szCs w:val="32"/>
+        </w:rPr>
+        <w:object w:dxaOrig="279" w:dyaOrig="400">
+          <v:shape id="_x0000_i1026" type="#_x0000_t75" style="width:20.25pt;height:28.5pt" o:ole="">
+            <v:imagedata r:id="rId10" o:title=""/>
+          </v:shape>
+          <o:OLEObject Type="Embed" ProgID="Equation.DSMT4" ShapeID="_x0000_i1026" DrawAspect="Content" ObjectID="_1598431151" r:id="rId16"/>
+        </w:object>
+      </w:r>
+      <w:r>
+        <w:rPr>
+          <w:rFonts w:ascii="宋体" w:hAnsi="宋体" w:hint="eastAsia"/>
+          <w:b/>
+          <w:color w:val="3333FF"/>
+          <w:sz w:val="28"/>
+          <w:szCs w:val="32"/>
+        </w:rPr>
+        <w:t>,</w:t>
+      </w:r>
+      <w:r>
+        <w:rPr>
+          <w:b/>
+          <w:color w:val="3333FF"/>
+          <w:position w:val="-12"/>
+          <w:sz w:val="28"/>
+          <w:szCs w:val="32"/>
+        </w:rPr>
+        <w:object w:dxaOrig="300" w:dyaOrig="360">
+          <v:shape id="_x0000_i1027" type="#_x0000_t75" style="width:23.25pt;height:28.5pt" o:ole="">
+            <v:imagedata r:id="rId12" o:title=""/>
+          </v:shape>
+          <o:OLEObject Type="Embed" ProgID="Equation.DSMT4" ShapeID="_x0000_i1027" DrawAspect="Content" ObjectID="_1598431152" r:id="rId17"/>
+        </w:object>
+      </w:r>
+      <w:r>
+        <w:rPr>
+          <w:rFonts w:ascii="宋体" w:hAnsi="宋体" w:hint="eastAsia"/>
+          <w:b/>
+          <w:color w:val="3333FF"/>
+          <w:sz w:val="28"/>
+          <w:szCs w:val="32"/>
+        </w:rPr>
+        <w:t>&gt;</w:t>
+      </w:r>
+      <w:r>
+        <w:rPr>
+          <w:rFonts w:ascii="宋体" w:hAnsi="宋体" w:hint="eastAsia"/>
+          <w:b/>
+          <w:color w:val="3333FF"/>
+          <w:sz w:val="28"/>
+          <w:szCs w:val="32"/>
+        </w:rPr>
+        <w:t xml:space="preserve"> 记为</w:t>
+      </w:r>
+      <w:r>
+        <w:rPr>
+          <w:rFonts w:ascii="宋体" w:hAnsi="宋体"/>
+          <w:b/>
+          <w:color w:val="3333FF"/>
+          <w:position w:val="-12"/>
+          <w:sz w:val="28"/>
+          <w:szCs w:val="32"/>
+        </w:rPr>
+        <w:object w:dxaOrig="320" w:dyaOrig="400">
+          <v:shape id="_x0000_i1031" type="#_x0000_t75" style="width:24pt;height:28.5pt" o:ole="">
+            <v:imagedata r:id="rId14" o:title=""/>
+          </v:shape>
+          <o:OLEObject Type="Embed" ProgID="Equation.DSMT4" ShapeID="_x0000_i1031" DrawAspect="Content" ObjectID="_1598431153" r:id="rId18"/>
+        </w:object>
       </w:r>
     </w:p>
     <w:p>
       <w:pPr>
-        <w:ind w:left="1260"/>
-        <w:rPr>
-          <w:rFonts w:ascii="宋体" w:hAnsi="宋体" w:hint="eastAsia"/>
-          <w:b/>
-          <w:color w:val="3333FF"/>
-          <w:sz w:val="28"/>
-          <w:szCs w:val="32"/>
-        </w:rPr>
-      </w:pPr>
-      <w:r>
-        <w:rPr>
-          <w:rFonts w:ascii="宋体" w:hAnsi="宋体" w:hint="eastAsia"/>
-          <w:b/>
-          <w:color w:val="3333FF"/>
-          <w:sz w:val="28"/>
-          <w:szCs w:val="32"/>
-        </w:rPr>
-        <w:t>Lm1和Lm2</w:t>
-      </w:r>
-      <w:r>
-        <w:rPr>
-          <w:rFonts w:ascii="宋体" w:hAnsi="宋体" w:hint="eastAsia"/>
-          <w:b/>
-          <w:color w:val="3333FF"/>
-          <w:sz w:val="28"/>
-          <w:szCs w:val="32"/>
-        </w:rPr>
-        <w:t>：</w:t>
-      </w:r>
-      <w:r>
-        <w:rPr>
-          <w:rFonts w:ascii="宋体" w:hAnsi="宋体" w:hint="eastAsia"/>
-          <w:b/>
-          <w:color w:val="3333FF"/>
-          <w:sz w:val="28"/>
-          <w:szCs w:val="32"/>
-        </w:rPr>
-        <w:t xml:space="preserve">分别使用Open Source </w:t>
-      </w:r>
-      <w:proofErr w:type="spellStart"/>
-      <w:r>
-        <w:rPr>
-          <w:rFonts w:ascii="宋体" w:hAnsi="宋体" w:hint="eastAsia"/>
-          <w:b/>
-          <w:color w:val="3333FF"/>
-          <w:sz w:val="28"/>
-          <w:szCs w:val="32"/>
-        </w:rPr>
-        <w:t>Ner</w:t>
-      </w:r>
-      <w:proofErr w:type="spellEnd"/>
-      <w:r>
-        <w:rPr>
-          <w:rFonts w:ascii="宋体" w:hAnsi="宋体" w:hint="eastAsia"/>
-          <w:b/>
-          <w:color w:val="3333FF"/>
-          <w:sz w:val="28"/>
-          <w:szCs w:val="32"/>
-        </w:rPr>
-        <w:t>语料和汽车领域新闻语料训练得到</w:t>
-      </w:r>
-      <w:proofErr w:type="spellStart"/>
-      <w:r>
-        <w:rPr>
-          <w:rFonts w:ascii="宋体" w:hAnsi="宋体" w:hint="eastAsia"/>
-          <w:b/>
-          <w:color w:val="3333FF"/>
-          <w:sz w:val="28"/>
-          <w:szCs w:val="32"/>
-        </w:rPr>
-        <w:t>AutoEncode</w:t>
-      </w:r>
-      <w:proofErr w:type="spellEnd"/>
-      <w:r>
-        <w:rPr>
-          <w:rFonts w:ascii="宋体" w:hAnsi="宋体" w:hint="eastAsia"/>
-          <w:b/>
-          <w:color w:val="3333FF"/>
-          <w:sz w:val="28"/>
-          <w:szCs w:val="32"/>
-        </w:rPr>
-        <w:t>得到的模型</w:t>
+        <w:pStyle w:val="HTML"/>
+        <w:shd w:val="clear" w:color="auto" w:fill="FFFFFF"/>
+        <w:jc w:val="center"/>
+        <w:rPr>
+          <w:b/>
+          <w:color w:val="3333FF"/>
+          <w:sz w:val="28"/>
+          <w:szCs w:val="32"/>
+        </w:rPr>
+      </w:pPr>
+      <w:r>
+        <w:rPr>
+          <w:rFonts w:hint="eastAsia"/>
+          <w:b/>
+          <w:color w:val="3333FF"/>
+          <w:sz w:val="28"/>
+          <w:szCs w:val="32"/>
+        </w:rPr>
+        <w:t xml:space="preserve"> </w:t>
+      </w:r>
+      <w:r>
+        <w:rPr>
+          <w:b/>
+          <w:color w:val="3333FF"/>
+          <w:sz w:val="28"/>
+          <w:szCs w:val="32"/>
+        </w:rPr>
+        <w:t xml:space="preserve"> </w:t>
+      </w:r>
+      <w:r>
+        <w:rPr>
+          <w:rFonts w:hint="eastAsia"/>
+          <w:b/>
+          <w:color w:val="3333FF"/>
+          <w:sz w:val="28"/>
+          <w:szCs w:val="32"/>
+        </w:rPr>
+        <w:t xml:space="preserve">  </w:t>
+      </w:r>
+      <w:r>
+        <w:rPr>
+          <w:rFonts w:hint="eastAsia"/>
+          <w:b/>
+          <w:color w:val="3333FF"/>
+          <w:sz w:val="28"/>
+          <w:szCs w:val="32"/>
+        </w:rPr>
+        <w:t>LM2</w:t>
+      </w:r>
+      <w:r>
+        <w:rPr>
+          <w:rFonts w:hint="eastAsia"/>
+          <w:b/>
+          <w:color w:val="3333FF"/>
+          <w:sz w:val="28"/>
+          <w:szCs w:val="32"/>
+        </w:rPr>
+        <w:t>(s)=</w:t>
+      </w:r>
+      <w:r>
+        <w:rPr>
+          <w:b/>
+          <w:color w:val="3333FF"/>
+          <w:sz w:val="28"/>
+          <w:szCs w:val="32"/>
+        </w:rPr>
+        <w:t xml:space="preserve"> </w:t>
+      </w:r>
+      <w:r>
+        <w:rPr>
+          <w:rFonts w:hint="eastAsia"/>
+          <w:b/>
+          <w:color w:val="3333FF"/>
+          <w:sz w:val="28"/>
+          <w:szCs w:val="32"/>
+        </w:rPr>
+        <w:t>&lt;</w:t>
+      </w:r>
+      <w:r>
+        <w:rPr>
+          <w:b/>
+          <w:color w:val="3333FF"/>
+          <w:position w:val="-12"/>
+          <w:sz w:val="28"/>
+          <w:szCs w:val="32"/>
+        </w:rPr>
+        <w:object w:dxaOrig="300" w:dyaOrig="400">
+          <v:shape id="_x0000_i1033" type="#_x0000_t75" style="width:24pt;height:31.5pt" o:ole="">
+            <v:imagedata r:id="rId19" o:title=""/>
+          </v:shape>
+          <o:OLEObject Type="Embed" ProgID="Equation.DSMT4" ShapeID="_x0000_i1033" DrawAspect="Content" ObjectID="_1598431154" r:id="rId20"/>
+        </w:object>
+      </w:r>
+      <w:r>
+        <w:rPr>
+          <w:rFonts w:hint="eastAsia"/>
+          <w:b/>
+          <w:color w:val="3333FF"/>
+          <w:sz w:val="28"/>
+          <w:szCs w:val="32"/>
+        </w:rPr>
+        <w:t>,</w:t>
+      </w:r>
+      <w:r>
+        <w:rPr>
+          <w:b/>
+          <w:color w:val="3333FF"/>
+          <w:position w:val="-12"/>
+          <w:sz w:val="28"/>
+          <w:szCs w:val="32"/>
+        </w:rPr>
+        <w:object w:dxaOrig="320" w:dyaOrig="360">
+          <v:shape id="_x0000_i1034" type="#_x0000_t75" style="width:27.75pt;height:31.5pt" o:ole="">
+            <v:imagedata r:id="rId21" o:title=""/>
+          </v:shape>
+          <o:OLEObject Type="Embed" ProgID="Equation.DSMT4" ShapeID="_x0000_i1034" DrawAspect="Content" ObjectID="_1598431155" r:id="rId22"/>
+        </w:object>
+      </w:r>
+      <w:r>
+        <w:rPr>
+          <w:rFonts w:hint="eastAsia"/>
+          <w:b/>
+          <w:color w:val="3333FF"/>
+          <w:sz w:val="28"/>
+          <w:szCs w:val="32"/>
+        </w:rPr>
+        <w:t>&gt;</w:t>
+      </w:r>
+      <w:r>
+        <w:rPr>
+          <w:rFonts w:hint="eastAsia"/>
+          <w:b/>
+          <w:color w:val="3333FF"/>
+          <w:sz w:val="28"/>
+          <w:szCs w:val="32"/>
+        </w:rPr>
+        <w:t xml:space="preserve"> 记为</w:t>
+      </w:r>
+      <w:r>
+        <w:rPr>
+          <w:b/>
+          <w:color w:val="3333FF"/>
+          <w:position w:val="-12"/>
+          <w:sz w:val="28"/>
+          <w:szCs w:val="32"/>
+        </w:rPr>
+        <w:object w:dxaOrig="360" w:dyaOrig="400">
+          <v:shape id="_x0000_i1032" type="#_x0000_t75" style="width:28.5pt;height:31.5pt" o:ole="">
+            <v:imagedata r:id="rId23" o:title=""/>
+          </v:shape>
+          <o:OLEObject Type="Embed" ProgID="Equation.DSMT4" ShapeID="_x0000_i1032" DrawAspect="Content" ObjectID="_1598431156" r:id="rId24"/>
+        </w:object>
       </w:r>
     </w:p>
     <w:p>
       <w:pPr>
-        <w:ind w:left="1260"/>
-        <w:rPr>
-          <w:rFonts w:ascii="宋体" w:hAnsi="宋体"/>
-          <w:b/>
-          <w:color w:val="3333FF"/>
-          <w:sz w:val="28"/>
-          <w:szCs w:val="32"/>
-        </w:rPr>
-      </w:pPr>
-      <w:r>
-        <w:rPr>
-          <w:rFonts w:ascii="宋体" w:hAnsi="宋体" w:hint="eastAsia"/>
-          <w:b/>
-          <w:color w:val="3333FF"/>
-          <w:sz w:val="28"/>
-          <w:szCs w:val="32"/>
-        </w:rPr>
-        <w:t>S:汽车领域命名体识别语料句子的词向量序列</w:t>
+        <w:ind w:left="420" w:firstLineChars="150" w:firstLine="422"/>
+        <w:jc w:val="left"/>
+        <w:rPr>
+          <w:rFonts w:ascii="宋体" w:hAnsi="宋体"/>
+          <w:b/>
+          <w:color w:val="3333FF"/>
+          <w:sz w:val="28"/>
+          <w:szCs w:val="32"/>
+        </w:rPr>
+      </w:pPr>
+      <w:proofErr w:type="spellStart"/>
+      <w:r>
+        <w:rPr>
+          <w:rFonts w:ascii="宋体" w:hAnsi="宋体" w:hint="eastAsia"/>
+          <w:b/>
+          <w:color w:val="3333FF"/>
+          <w:sz w:val="28"/>
+          <w:szCs w:val="32"/>
+        </w:rPr>
+        <w:t>B</w:t>
+      </w:r>
+      <w:r>
+        <w:rPr>
+          <w:rFonts w:ascii="宋体" w:hAnsi="宋体"/>
+          <w:b/>
+          <w:color w:val="3333FF"/>
+          <w:sz w:val="28"/>
+          <w:szCs w:val="32"/>
+        </w:rPr>
+        <w:t>i</w:t>
+      </w:r>
+      <w:r>
+        <w:rPr>
+          <w:rFonts w:ascii="宋体" w:hAnsi="宋体" w:hint="eastAsia"/>
+          <w:b/>
+          <w:color w:val="3333FF"/>
+          <w:sz w:val="28"/>
+          <w:szCs w:val="32"/>
+        </w:rPr>
+        <w:t>LSTM</w:t>
+      </w:r>
+      <w:proofErr w:type="spellEnd"/>
+      <w:r>
+        <w:rPr>
+          <w:rFonts w:ascii="宋体" w:hAnsi="宋体" w:hint="eastAsia"/>
+          <w:b/>
+          <w:color w:val="3333FF"/>
+          <w:sz w:val="28"/>
+          <w:szCs w:val="32"/>
+        </w:rPr>
+        <w:t>结构如下:</w:t>
       </w:r>
     </w:p>
     <w:p>
       <w:pPr>
-        <w:ind w:left="420"/>
-        <w:rPr>
-          <w:rFonts w:ascii="宋体" w:hAnsi="宋体"/>
-          <w:b/>
-          <w:color w:val="3333FF"/>
-          <w:sz w:val="28"/>
-          <w:szCs w:val="32"/>
-        </w:rPr>
-      </w:pPr>
-      <w:r>
-        <w:rPr>
-          <w:rFonts w:ascii="宋体" w:hAnsi="宋体" w:hint="eastAsia"/>
-          <w:b/>
-          <w:color w:val="3333FF"/>
-          <w:sz w:val="28"/>
-          <w:szCs w:val="32"/>
-        </w:rPr>
-        <w:tab/>
-      </w:r>
-      <w:r>
-        <w:rPr>
-          <w:rFonts w:ascii="宋体" w:hAnsi="宋体" w:hint="eastAsia"/>
-          <w:b/>
-          <w:color w:val="3333FF"/>
-          <w:sz w:val="28"/>
-          <w:szCs w:val="32"/>
-        </w:rPr>
-        <w:tab/>
-      </w:r>
-      <w:r>
-        <w:rPr>
-          <w:rFonts w:ascii="宋体" w:hAnsi="宋体"/>
-          <w:b/>
-          <w:color w:val="3333FF"/>
-          <w:position w:val="-12"/>
-          <w:sz w:val="28"/>
-          <w:szCs w:val="32"/>
-        </w:rPr>
-        <w:object w:dxaOrig="760" w:dyaOrig="400">
-          <v:shape id="_x0000_i1027" type="#_x0000_t75" style="width:56.25pt;height:30pt" o:ole="">
-            <v:imagedata r:id="rId13" o:title=""/>
-          </v:shape>
-          <o:OLEObject Type="Embed" ProgID="Equation.DSMT4" ShapeID="_x0000_i1027" DrawAspect="Content" ObjectID="_1598367729" r:id="rId14"/>
-        </w:object>
-      </w:r>
-      <w:r>
-        <w:rPr>
-          <w:rFonts w:ascii="宋体" w:hAnsi="宋体" w:hint="eastAsia"/>
-          <w:b/>
-          <w:color w:val="3333FF"/>
-          <w:sz w:val="28"/>
-          <w:szCs w:val="32"/>
-        </w:rPr>
-        <w:t>：分别使用Lm1和Lm2,输入汽车领域NER语料得到的向量</w:t>
-      </w:r>
-      <w:r>
-        <w:rPr>
-          <w:rFonts w:ascii="宋体" w:hAnsi="宋体" w:hint="eastAsia"/>
-          <w:b/>
-          <w:color w:val="3333FF"/>
-          <w:sz w:val="28"/>
-          <w:szCs w:val="32"/>
-        </w:rPr>
-        <w:br/>
-      </w:r>
-      <w:r>
-        <w:rPr>
-          <w:rFonts w:ascii="宋体" w:hAnsi="宋体" w:hint="eastAsia"/>
-          <w:b/>
-          <w:color w:val="3333FF"/>
-          <w:sz w:val="28"/>
-          <w:szCs w:val="32"/>
-        </w:rPr>
-        <w:tab/>
-      </w:r>
-      <w:r>
-        <w:rPr>
-          <w:rFonts w:ascii="宋体" w:hAnsi="宋体" w:hint="eastAsia"/>
-          <w:b/>
-          <w:color w:val="3333FF"/>
-          <w:sz w:val="28"/>
-          <w:szCs w:val="32"/>
-        </w:rPr>
-        <w:tab/>
-      </w:r>
-      <w:r>
-        <w:rPr>
-          <w:rFonts w:ascii="宋体" w:hAnsi="宋体"/>
-          <w:b/>
-          <w:color w:val="3333FF"/>
-          <w:position w:val="-12"/>
-          <w:sz w:val="28"/>
-          <w:szCs w:val="32"/>
-        </w:rPr>
-        <w:object w:dxaOrig="240" w:dyaOrig="400">
-          <v:shape id="_x0000_i1028" type="#_x0000_t75" style="width:19.5pt;height:33pt" o:ole="">
-            <v:imagedata r:id="rId15" o:title=""/>
-          </v:shape>
-          <o:OLEObject Type="Embed" ProgID="Equation.DSMT4" ShapeID="_x0000_i1028" DrawAspect="Content" ObjectID="_1598367730" r:id="rId16"/>
-        </w:object>
-      </w:r>
-      <w:r>
-        <w:rPr>
-          <w:rFonts w:ascii="宋体" w:hAnsi="宋体" w:hint="eastAsia"/>
-          <w:b/>
-          <w:color w:val="3333FF"/>
-          <w:sz w:val="28"/>
-          <w:szCs w:val="32"/>
-        </w:rPr>
-        <w:t>:训练</w:t>
-      </w:r>
-      <w:proofErr w:type="spellStart"/>
-      <w:r>
-        <w:rPr>
-          <w:rFonts w:ascii="宋体" w:hAnsi="宋体" w:hint="eastAsia"/>
-          <w:b/>
-          <w:color w:val="3333FF"/>
-          <w:sz w:val="28"/>
-          <w:szCs w:val="32"/>
-        </w:rPr>
-        <w:t>Bi</w:t>
-      </w:r>
-      <w:bookmarkStart w:id="6" w:name="_GoBack"/>
-      <w:bookmarkEnd w:id="6"/>
-      <w:r>
-        <w:rPr>
-          <w:rFonts w:ascii="宋体" w:hAnsi="宋体" w:hint="eastAsia"/>
-          <w:b/>
-          <w:color w:val="3333FF"/>
-          <w:sz w:val="28"/>
-          <w:szCs w:val="32"/>
-        </w:rPr>
-        <w:t>lstm</w:t>
-      </w:r>
-      <w:proofErr w:type="spellEnd"/>
-      <w:r>
-        <w:rPr>
-          <w:rFonts w:ascii="宋体" w:hAnsi="宋体" w:hint="eastAsia"/>
-          <w:b/>
-          <w:color w:val="3333FF"/>
-          <w:sz w:val="28"/>
-          <w:szCs w:val="32"/>
-        </w:rPr>
-        <w:t>最终每个向量各个维度最大的值得向量</w:t>
+        <w:ind w:left="420" w:firstLineChars="150" w:firstLine="315"/>
+        <w:jc w:val="center"/>
+        <w:rPr>
+          <w:rFonts w:ascii="宋体" w:hAnsi="宋体"/>
+          <w:b/>
+          <w:color w:val="3333FF"/>
+          <w:sz w:val="28"/>
+          <w:szCs w:val="32"/>
+        </w:rPr>
+      </w:pPr>
+      <w:r>
+        <w:rPr>
+          <w:noProof/>
+        </w:rPr>
+        <w:lastRenderedPageBreak/>
+        <w:drawing>
+          <wp:inline distT="0" distB="0" distL="0" distR="0" wp14:anchorId="5C87107D" wp14:editId="44908578">
+            <wp:extent cx="3800475" cy="3600450"/>
+            <wp:effectExtent l="0" t="0" r="9525" b="0"/>
+            <wp:docPr id="1" name="图片 1"/>
+            <wp:cNvGraphicFramePr>
+              <a:graphicFrameLocks xmlns:a="http://schemas.openxmlformats.org/drawingml/2006/main" noChangeAspect="1"/>
+            </wp:cNvGraphicFramePr>
+            <a:graphic xmlns:a="http://schemas.openxmlformats.org/drawingml/2006/main">
+              <a:graphicData uri="http://schemas.openxmlformats.org/drawingml/2006/picture">
+                <pic:pic xmlns:pic="http://schemas.openxmlformats.org/drawingml/2006/picture">
+                  <pic:nvPicPr>
+                    <pic:cNvPr id="0" name=""/>
+                    <pic:cNvPicPr/>
+                  </pic:nvPicPr>
+                  <pic:blipFill>
+                    <a:blip r:embed="rId25"/>
+                    <a:stretch>
+                      <a:fillRect/>
+                    </a:stretch>
+                  </pic:blipFill>
+                  <pic:spPr>
+                    <a:xfrm>
+                      <a:off x="0" y="0"/>
+                      <a:ext cx="3800475" cy="3600450"/>
+                    </a:xfrm>
+                    <a:prstGeom prst="rect">
+                      <a:avLst/>
+                    </a:prstGeom>
+                  </pic:spPr>
+                </pic:pic>
+              </a:graphicData>
+            </a:graphic>
+          </wp:inline>
+        </w:drawing>
       </w:r>
     </w:p>
     <w:p>
       <w:pPr>
+        <w:ind w:left="420"/>
         <w:jc w:val="left"/>
         <w:rPr>
           <w:rFonts w:ascii="宋体" w:hAnsi="宋体"/>
@@ -7213,74 +5073,1658 @@
           <w:sz w:val="28"/>
           <w:szCs w:val="32"/>
         </w:rPr>
-        <w:t>情感分析的流程只需将上诉步骤中Open Source NER语料改为Open Source 情感分析语料，然后将虚线框中CRF改为</w:t>
-      </w:r>
-      <w:proofErr w:type="spellStart"/>
-      <w:r>
-        <w:rPr>
-          <w:rFonts w:ascii="宋体" w:hAnsi="宋体" w:hint="eastAsia"/>
-          <w:b/>
-          <w:color w:val="3333FF"/>
-          <w:sz w:val="28"/>
-          <w:szCs w:val="32"/>
-        </w:rPr>
-        <w:t>SoftMax</w:t>
-      </w:r>
-      <w:proofErr w:type="spellEnd"/>
-      <w:r>
-        <w:rPr>
-          <w:rFonts w:ascii="宋体" w:hAnsi="宋体" w:hint="eastAsia"/>
-          <w:b/>
-          <w:color w:val="3333FF"/>
-          <w:sz w:val="28"/>
-          <w:szCs w:val="32"/>
-        </w:rPr>
-        <w:t>即可</w:t>
-      </w:r>
-      <w:r>
-        <w:rPr>
-          <w:rFonts w:ascii="宋体" w:hAnsi="宋体" w:hint="eastAsia"/>
-          <w:b/>
-          <w:color w:val="3333FF"/>
-          <w:sz w:val="28"/>
-          <w:szCs w:val="32"/>
-        </w:rPr>
-        <w:t>。</w:t>
+        <w:t>符号说明：</w:t>
       </w:r>
     </w:p>
     <w:p>
       <w:pPr>
-        <w:rPr>
-          <w:rFonts w:ascii="宋体" w:hAnsi="宋体"/>
-          <w:b/>
-          <w:color w:val="3333FF"/>
-          <w:sz w:val="28"/>
-          <w:szCs w:val="32"/>
-        </w:rPr>
-      </w:pPr>
-      <w:r>
-        <w:rPr>
-          <w:rFonts w:ascii="宋体" w:hAnsi="宋体" w:hint="eastAsia"/>
-          <w:b/>
-          <w:color w:val="3333FF"/>
-          <w:sz w:val="28"/>
-          <w:szCs w:val="32"/>
-        </w:rPr>
-        <w:lastRenderedPageBreak/>
-        <w:t>测试流程</w:t>
+        <w:ind w:left="420" w:firstLineChars="200" w:firstLine="562"/>
+        <w:rPr>
+          <w:rFonts w:ascii="宋体" w:hAnsi="宋体"/>
+          <w:b/>
+          <w:color w:val="3333FF"/>
+          <w:sz w:val="28"/>
+          <w:szCs w:val="32"/>
+        </w:rPr>
+      </w:pPr>
+      <w:r>
+        <w:rPr>
+          <w:rFonts w:ascii="宋体" w:hAnsi="宋体" w:hint="eastAsia"/>
+          <w:b/>
+          <w:color w:val="3333FF"/>
+          <w:sz w:val="28"/>
+          <w:szCs w:val="32"/>
+        </w:rPr>
+        <w:t>S:汽车领域实体识别</w:t>
+      </w:r>
+      <w:r>
+        <w:rPr>
+          <w:rFonts w:ascii="宋体" w:hAnsi="宋体" w:hint="eastAsia"/>
+          <w:b/>
+          <w:color w:val="3333FF"/>
+          <w:sz w:val="28"/>
+          <w:szCs w:val="32"/>
+        </w:rPr>
+        <w:t>句子对应的词向量序列</w:t>
       </w:r>
     </w:p>
     <w:p>
       <w:pPr>
+        <w:ind w:left="420" w:firstLineChars="200" w:firstLine="562"/>
+        <w:jc w:val="left"/>
+        <w:rPr>
+          <w:rFonts w:ascii="宋体" w:hAnsi="宋体"/>
+          <w:b/>
+          <w:color w:val="3333FF"/>
+          <w:sz w:val="28"/>
+          <w:szCs w:val="32"/>
+        </w:rPr>
+      </w:pPr>
+      <w:r>
+        <w:rPr>
+          <w:rFonts w:ascii="宋体" w:hAnsi="宋体" w:hint="eastAsia"/>
+          <w:b/>
+          <w:color w:val="3333FF"/>
+          <w:sz w:val="28"/>
+          <w:szCs w:val="32"/>
+        </w:rPr>
+        <w:t>xi：组成S的每个词的词向量</w:t>
+      </w:r>
+    </w:p>
+    <w:p>
+      <w:pPr>
+        <w:ind w:left="420" w:firstLineChars="200" w:firstLine="562"/>
+        <w:rPr>
+          <w:rFonts w:ascii="宋体" w:hAnsi="宋体"/>
+          <w:b/>
+          <w:color w:val="3333FF"/>
+          <w:sz w:val="28"/>
+          <w:szCs w:val="32"/>
+        </w:rPr>
+      </w:pPr>
+      <w:r>
+        <w:rPr>
+          <w:rFonts w:ascii="宋体" w:hAnsi="宋体"/>
+          <w:b/>
+          <w:color w:val="3333FF"/>
+          <w:sz w:val="28"/>
+          <w:szCs w:val="32"/>
+        </w:rPr>
+        <w:fldChar w:fldCharType="begin"/>
+      </w:r>
+      <w:r>
+        <w:rPr>
+          <w:rFonts w:ascii="宋体" w:hAnsi="宋体"/>
+          <w:b/>
+          <w:color w:val="3333FF"/>
+          <w:sz w:val="28"/>
+          <w:szCs w:val="32"/>
+        </w:rPr>
+        <w:instrText xml:space="preserve"> </w:instrText>
+      </w:r>
+      <w:r>
+        <w:rPr>
+          <w:rFonts w:ascii="宋体" w:hAnsi="宋体" w:hint="eastAsia"/>
+          <w:b/>
+          <w:color w:val="3333FF"/>
+          <w:sz w:val="28"/>
+          <w:szCs w:val="32"/>
+        </w:rPr>
+        <w:instrText>eq \o(\s\up8(→</w:instrText>
+      </w:r>
+      <w:r>
+        <w:rPr>
+          <w:rFonts w:ascii="宋体" w:hAnsi="宋体" w:hint="eastAsia"/>
+          <w:b/>
+          <w:color w:val="3333FF"/>
+          <w:sz w:val="28"/>
+          <w:szCs w:val="32"/>
+        </w:rPr>
+        <w:instrText>),l</w:instrText>
+      </w:r>
+      <w:r>
+        <w:rPr>
+          <w:rFonts w:ascii="宋体" w:hAnsi="宋体" w:hint="eastAsia"/>
+          <w:b/>
+          <w:color w:val="3333FF"/>
+          <w:sz w:val="28"/>
+          <w:szCs w:val="32"/>
+          <w:vertAlign w:val="subscript"/>
+        </w:rPr>
+        <w:instrText>i</w:instrText>
+      </w:r>
+      <w:r>
+        <w:rPr>
+          <w:rFonts w:ascii="宋体" w:hAnsi="宋体" w:hint="eastAsia"/>
+          <w:b/>
+          <w:color w:val="3333FF"/>
+          <w:sz w:val="28"/>
+          <w:szCs w:val="32"/>
+        </w:rPr>
+        <w:instrText>)</w:instrText>
+      </w:r>
+      <w:r>
+        <w:rPr>
+          <w:rFonts w:ascii="宋体" w:hAnsi="宋体"/>
+          <w:b/>
+          <w:color w:val="3333FF"/>
+          <w:sz w:val="28"/>
+          <w:szCs w:val="32"/>
+        </w:rPr>
+        <w:instrText xml:space="preserve"> </w:instrText>
+      </w:r>
+      <w:r>
+        <w:rPr>
+          <w:rFonts w:ascii="宋体" w:hAnsi="宋体"/>
+          <w:b/>
+          <w:color w:val="3333FF"/>
+          <w:sz w:val="28"/>
+          <w:szCs w:val="32"/>
+        </w:rPr>
+        <w:fldChar w:fldCharType="end"/>
+      </w:r>
+      <w:r>
+        <w:rPr>
+          <w:rFonts w:ascii="宋体" w:hAnsi="宋体" w:hint="eastAsia"/>
+          <w:b/>
+          <w:color w:val="3333FF"/>
+          <w:sz w:val="28"/>
+          <w:szCs w:val="32"/>
+        </w:rPr>
+        <w:t>：</w:t>
+      </w:r>
+      <w:r>
+        <w:rPr>
+          <w:rFonts w:ascii="宋体" w:hAnsi="宋体" w:hint="eastAsia"/>
+          <w:b/>
+          <w:color w:val="3333FF"/>
+          <w:sz w:val="28"/>
+          <w:szCs w:val="32"/>
+        </w:rPr>
+        <w:t>表示包含单词</w:t>
+      </w:r>
+      <w:proofErr w:type="spellStart"/>
+      <w:r>
+        <w:rPr>
+          <w:rFonts w:ascii="宋体" w:hAnsi="宋体" w:hint="eastAsia"/>
+          <w:b/>
+          <w:color w:val="3333FF"/>
+          <w:sz w:val="28"/>
+          <w:szCs w:val="32"/>
+        </w:rPr>
+        <w:t>i</w:t>
+      </w:r>
+      <w:proofErr w:type="spellEnd"/>
+      <w:r>
+        <w:rPr>
+          <w:rFonts w:ascii="宋体" w:hAnsi="宋体" w:hint="eastAsia"/>
+          <w:b/>
+          <w:color w:val="3333FF"/>
+          <w:sz w:val="28"/>
+          <w:szCs w:val="32"/>
+        </w:rPr>
+        <w:t>和其上文信息的向量</w:t>
+      </w:r>
+    </w:p>
+    <w:p>
+      <w:pPr>
+        <w:ind w:left="420" w:firstLineChars="200" w:firstLine="562"/>
+        <w:rPr>
+          <w:rFonts w:ascii="宋体" w:hAnsi="宋体"/>
+          <w:b/>
+          <w:color w:val="3333FF"/>
+          <w:sz w:val="28"/>
+          <w:szCs w:val="32"/>
+        </w:rPr>
+      </w:pPr>
+      <w:r>
+        <w:rPr>
+          <w:rFonts w:ascii="宋体" w:hAnsi="宋体"/>
+          <w:b/>
+          <w:color w:val="3333FF"/>
+          <w:sz w:val="28"/>
+          <w:szCs w:val="32"/>
+        </w:rPr>
+        <w:fldChar w:fldCharType="begin"/>
+      </w:r>
+      <w:r>
+        <w:rPr>
+          <w:rFonts w:ascii="宋体" w:hAnsi="宋体"/>
+          <w:b/>
+          <w:color w:val="3333FF"/>
+          <w:sz w:val="28"/>
+          <w:szCs w:val="32"/>
+        </w:rPr>
+        <w:instrText xml:space="preserve"> </w:instrText>
+      </w:r>
+      <w:r>
+        <w:rPr>
+          <w:rFonts w:ascii="宋体" w:hAnsi="宋体" w:hint="eastAsia"/>
+          <w:b/>
+          <w:color w:val="3333FF"/>
+          <w:sz w:val="28"/>
+          <w:szCs w:val="32"/>
+        </w:rPr>
+        <w:instrText>eq \o(\s\up8(</w:instrText>
+      </w:r>
+      <w:r>
+        <w:rPr>
+          <w:rFonts w:ascii="宋体" w:hAnsi="宋体"/>
+          <w:b/>
+          <w:color w:val="3333FF"/>
+          <w:sz w:val="28"/>
+          <w:szCs w:val="32"/>
+        </w:rPr>
+        <w:instrText>←</w:instrText>
+      </w:r>
+      <w:r>
+        <w:rPr>
+          <w:rFonts w:ascii="宋体" w:hAnsi="宋体" w:hint="eastAsia"/>
+          <w:b/>
+          <w:color w:val="3333FF"/>
+          <w:sz w:val="28"/>
+          <w:szCs w:val="32"/>
+        </w:rPr>
+        <w:instrText>),r</w:instrText>
+      </w:r>
+      <w:r>
+        <w:rPr>
+          <w:rFonts w:ascii="宋体" w:hAnsi="宋体" w:hint="eastAsia"/>
+          <w:b/>
+          <w:color w:val="3333FF"/>
+          <w:sz w:val="28"/>
+          <w:szCs w:val="32"/>
+          <w:vertAlign w:val="subscript"/>
+        </w:rPr>
+        <w:instrText>i</w:instrText>
+      </w:r>
+      <w:r>
+        <w:rPr>
+          <w:rFonts w:ascii="宋体" w:hAnsi="宋体" w:hint="eastAsia"/>
+          <w:b/>
+          <w:color w:val="3333FF"/>
+          <w:sz w:val="28"/>
+          <w:szCs w:val="32"/>
+        </w:rPr>
+        <w:instrText>)</w:instrText>
+      </w:r>
+      <w:r>
+        <w:rPr>
+          <w:rFonts w:ascii="宋体" w:hAnsi="宋体"/>
+          <w:b/>
+          <w:color w:val="3333FF"/>
+          <w:sz w:val="28"/>
+          <w:szCs w:val="32"/>
+        </w:rPr>
+        <w:instrText xml:space="preserve"> </w:instrText>
+      </w:r>
+      <w:r>
+        <w:rPr>
+          <w:rFonts w:ascii="宋体" w:hAnsi="宋体"/>
+          <w:b/>
+          <w:color w:val="3333FF"/>
+          <w:sz w:val="28"/>
+          <w:szCs w:val="32"/>
+        </w:rPr>
+        <w:fldChar w:fldCharType="end"/>
+      </w:r>
+      <w:r>
+        <w:rPr>
+          <w:rFonts w:ascii="宋体" w:hAnsi="宋体" w:hint="eastAsia"/>
+          <w:b/>
+          <w:color w:val="3333FF"/>
+          <w:sz w:val="28"/>
+          <w:szCs w:val="32"/>
+        </w:rPr>
+        <w:t>: 表示</w:t>
+      </w:r>
+      <w:r>
+        <w:rPr>
+          <w:rFonts w:ascii="宋体" w:hAnsi="宋体" w:hint="eastAsia"/>
+          <w:b/>
+          <w:color w:val="3333FF"/>
+          <w:sz w:val="28"/>
+          <w:szCs w:val="32"/>
+        </w:rPr>
+        <w:t>包含</w:t>
+      </w:r>
+      <w:r>
+        <w:rPr>
+          <w:rFonts w:ascii="宋体" w:hAnsi="宋体" w:hint="eastAsia"/>
+          <w:b/>
+          <w:color w:val="3333FF"/>
+          <w:sz w:val="28"/>
+          <w:szCs w:val="32"/>
+        </w:rPr>
+        <w:t>单词</w:t>
+      </w:r>
+      <w:proofErr w:type="spellStart"/>
+      <w:r>
+        <w:rPr>
+          <w:rFonts w:ascii="宋体" w:hAnsi="宋体" w:hint="eastAsia"/>
+          <w:b/>
+          <w:color w:val="3333FF"/>
+          <w:sz w:val="28"/>
+          <w:szCs w:val="32"/>
+        </w:rPr>
+        <w:t>i</w:t>
+      </w:r>
+      <w:proofErr w:type="spellEnd"/>
+      <w:r>
+        <w:rPr>
+          <w:rFonts w:ascii="宋体" w:hAnsi="宋体" w:hint="eastAsia"/>
+          <w:b/>
+          <w:color w:val="3333FF"/>
+          <w:sz w:val="28"/>
+          <w:szCs w:val="32"/>
+        </w:rPr>
+        <w:t>和其下文信息</w:t>
+      </w:r>
+      <w:r>
+        <w:rPr>
+          <w:rFonts w:ascii="宋体" w:hAnsi="宋体" w:hint="eastAsia"/>
+          <w:b/>
+          <w:color w:val="3333FF"/>
+          <w:sz w:val="28"/>
+          <w:szCs w:val="32"/>
+        </w:rPr>
+        <w:t>的向量</w:t>
+      </w:r>
+    </w:p>
+    <w:p>
+      <w:pPr>
+        <w:ind w:left="420" w:firstLineChars="200" w:firstLine="562"/>
+        <w:rPr>
+          <w:rFonts w:ascii="宋体" w:hAnsi="宋体"/>
+          <w:b/>
+          <w:color w:val="3333FF"/>
+          <w:sz w:val="28"/>
+          <w:szCs w:val="32"/>
+        </w:rPr>
+      </w:pPr>
+      <w:r>
+        <w:rPr>
+          <w:rFonts w:ascii="宋体" w:hAnsi="宋体"/>
+          <w:b/>
+          <w:color w:val="3333FF"/>
+          <w:sz w:val="28"/>
+          <w:szCs w:val="32"/>
+        </w:rPr>
+        <w:fldChar w:fldCharType="begin"/>
+      </w:r>
+      <w:r>
+        <w:rPr>
+          <w:rFonts w:ascii="宋体" w:hAnsi="宋体"/>
+          <w:b/>
+          <w:color w:val="3333FF"/>
+          <w:sz w:val="28"/>
+          <w:szCs w:val="32"/>
+        </w:rPr>
+        <w:instrText xml:space="preserve"> </w:instrText>
+      </w:r>
+      <w:r>
+        <w:rPr>
+          <w:rFonts w:ascii="宋体" w:hAnsi="宋体" w:hint="eastAsia"/>
+          <w:b/>
+          <w:color w:val="3333FF"/>
+          <w:sz w:val="28"/>
+          <w:szCs w:val="32"/>
+        </w:rPr>
+        <w:instrText>eq \o(\s\up8(</w:instrText>
+      </w:r>
+      <w:r>
+        <w:rPr>
+          <w:rFonts w:ascii="宋体" w:hAnsi="宋体"/>
+          <w:b/>
+          <w:color w:val="3333FF"/>
+          <w:sz w:val="28"/>
+          <w:szCs w:val="32"/>
+        </w:rPr>
+        <w:instrText>↔</w:instrText>
+      </w:r>
+      <w:r>
+        <w:rPr>
+          <w:rFonts w:ascii="宋体" w:hAnsi="宋体" w:hint="eastAsia"/>
+          <w:b/>
+          <w:color w:val="3333FF"/>
+          <w:sz w:val="28"/>
+          <w:szCs w:val="32"/>
+        </w:rPr>
+        <w:instrText>),h</w:instrText>
+      </w:r>
+      <w:r>
+        <w:rPr>
+          <w:rFonts w:ascii="宋体" w:hAnsi="宋体" w:hint="eastAsia"/>
+          <w:b/>
+          <w:color w:val="3333FF"/>
+          <w:sz w:val="28"/>
+          <w:szCs w:val="32"/>
+          <w:vertAlign w:val="subscript"/>
+        </w:rPr>
+        <w:instrText>i</w:instrText>
+      </w:r>
+      <w:r>
+        <w:rPr>
+          <w:rFonts w:ascii="宋体" w:hAnsi="宋体" w:hint="eastAsia"/>
+          <w:b/>
+          <w:color w:val="3333FF"/>
+          <w:sz w:val="28"/>
+          <w:szCs w:val="32"/>
+        </w:rPr>
+        <w:instrText>)</w:instrText>
+      </w:r>
+      <w:r>
+        <w:rPr>
+          <w:rFonts w:ascii="宋体" w:hAnsi="宋体"/>
+          <w:b/>
+          <w:color w:val="3333FF"/>
+          <w:sz w:val="28"/>
+          <w:szCs w:val="32"/>
+        </w:rPr>
+        <w:instrText xml:space="preserve"> </w:instrText>
+      </w:r>
+      <w:r>
+        <w:rPr>
+          <w:rFonts w:ascii="宋体" w:hAnsi="宋体"/>
+          <w:b/>
+          <w:color w:val="3333FF"/>
+          <w:sz w:val="28"/>
+          <w:szCs w:val="32"/>
+        </w:rPr>
+        <w:fldChar w:fldCharType="end"/>
+      </w:r>
+      <w:r>
+        <w:rPr>
+          <w:rFonts w:ascii="宋体" w:hAnsi="宋体" w:hint="eastAsia"/>
+          <w:b/>
+          <w:color w:val="3333FF"/>
+          <w:sz w:val="28"/>
+          <w:szCs w:val="32"/>
+        </w:rPr>
+        <w:t>:表示</w:t>
+      </w:r>
+      <w:r>
+        <w:rPr>
+          <w:rFonts w:ascii="宋体" w:hAnsi="宋体"/>
+          <w:b/>
+          <w:color w:val="3333FF"/>
+          <w:sz w:val="28"/>
+          <w:szCs w:val="32"/>
+        </w:rPr>
+        <w:fldChar w:fldCharType="begin"/>
+      </w:r>
+      <w:r>
+        <w:rPr>
+          <w:rFonts w:ascii="宋体" w:hAnsi="宋体"/>
+          <w:b/>
+          <w:color w:val="3333FF"/>
+          <w:sz w:val="28"/>
+          <w:szCs w:val="32"/>
+        </w:rPr>
+        <w:instrText xml:space="preserve"> </w:instrText>
+      </w:r>
+      <w:r>
+        <w:rPr>
+          <w:rFonts w:ascii="宋体" w:hAnsi="宋体" w:hint="eastAsia"/>
+          <w:b/>
+          <w:color w:val="3333FF"/>
+          <w:sz w:val="28"/>
+          <w:szCs w:val="32"/>
+        </w:rPr>
+        <w:instrText>eq \o(\s\up8(→</w:instrText>
+      </w:r>
+      <w:r>
+        <w:rPr>
+          <w:rFonts w:ascii="宋体" w:hAnsi="宋体" w:hint="eastAsia"/>
+          <w:b/>
+          <w:color w:val="3333FF"/>
+          <w:sz w:val="28"/>
+          <w:szCs w:val="32"/>
+        </w:rPr>
+        <w:instrText>),l</w:instrText>
+      </w:r>
+      <w:r>
+        <w:rPr>
+          <w:rFonts w:ascii="宋体" w:hAnsi="宋体" w:hint="eastAsia"/>
+          <w:b/>
+          <w:color w:val="3333FF"/>
+          <w:sz w:val="28"/>
+          <w:szCs w:val="32"/>
+          <w:vertAlign w:val="subscript"/>
+        </w:rPr>
+        <w:instrText>i</w:instrText>
+      </w:r>
+      <w:r>
+        <w:rPr>
+          <w:rFonts w:ascii="宋体" w:hAnsi="宋体" w:hint="eastAsia"/>
+          <w:b/>
+          <w:color w:val="3333FF"/>
+          <w:sz w:val="28"/>
+          <w:szCs w:val="32"/>
+        </w:rPr>
+        <w:instrText>)</w:instrText>
+      </w:r>
+      <w:r>
+        <w:rPr>
+          <w:rFonts w:ascii="宋体" w:hAnsi="宋体"/>
+          <w:b/>
+          <w:color w:val="3333FF"/>
+          <w:sz w:val="28"/>
+          <w:szCs w:val="32"/>
+        </w:rPr>
+        <w:instrText xml:space="preserve"> </w:instrText>
+      </w:r>
+      <w:r>
+        <w:rPr>
+          <w:rFonts w:ascii="宋体" w:hAnsi="宋体"/>
+          <w:b/>
+          <w:color w:val="3333FF"/>
+          <w:sz w:val="28"/>
+          <w:szCs w:val="32"/>
+        </w:rPr>
+        <w:fldChar w:fldCharType="end"/>
+      </w:r>
+      <w:r>
+        <w:rPr>
+          <w:rFonts w:ascii="宋体" w:hAnsi="宋体" w:hint="eastAsia"/>
+          <w:b/>
+          <w:color w:val="3333FF"/>
+          <w:sz w:val="28"/>
+          <w:szCs w:val="32"/>
+        </w:rPr>
+        <w:t>和</w:t>
+      </w:r>
+      <w:r>
+        <w:rPr>
+          <w:rFonts w:ascii="宋体" w:hAnsi="宋体"/>
+          <w:b/>
+          <w:color w:val="3333FF"/>
+          <w:sz w:val="28"/>
+          <w:szCs w:val="32"/>
+        </w:rPr>
+        <w:fldChar w:fldCharType="begin"/>
+      </w:r>
+      <w:r>
+        <w:rPr>
+          <w:rFonts w:ascii="宋体" w:hAnsi="宋体"/>
+          <w:b/>
+          <w:color w:val="3333FF"/>
+          <w:sz w:val="28"/>
+          <w:szCs w:val="32"/>
+        </w:rPr>
+        <w:instrText xml:space="preserve"> </w:instrText>
+      </w:r>
+      <w:r>
+        <w:rPr>
+          <w:rFonts w:ascii="宋体" w:hAnsi="宋体" w:hint="eastAsia"/>
+          <w:b/>
+          <w:color w:val="3333FF"/>
+          <w:sz w:val="28"/>
+          <w:szCs w:val="32"/>
+        </w:rPr>
+        <w:instrText>eq \o(\s\up8(</w:instrText>
+      </w:r>
+      <w:r>
+        <w:rPr>
+          <w:rFonts w:ascii="宋体" w:hAnsi="宋体"/>
+          <w:b/>
+          <w:color w:val="3333FF"/>
+          <w:sz w:val="28"/>
+          <w:szCs w:val="32"/>
+        </w:rPr>
+        <w:instrText>←</w:instrText>
+      </w:r>
+      <w:r>
+        <w:rPr>
+          <w:rFonts w:ascii="宋体" w:hAnsi="宋体" w:hint="eastAsia"/>
+          <w:b/>
+          <w:color w:val="3333FF"/>
+          <w:sz w:val="28"/>
+          <w:szCs w:val="32"/>
+        </w:rPr>
+        <w:instrText>),r</w:instrText>
+      </w:r>
+      <w:r>
+        <w:rPr>
+          <w:rFonts w:ascii="宋体" w:hAnsi="宋体" w:hint="eastAsia"/>
+          <w:b/>
+          <w:color w:val="3333FF"/>
+          <w:sz w:val="28"/>
+          <w:szCs w:val="32"/>
+          <w:vertAlign w:val="subscript"/>
+        </w:rPr>
+        <w:instrText>i</w:instrText>
+      </w:r>
+      <w:r>
+        <w:rPr>
+          <w:rFonts w:ascii="宋体" w:hAnsi="宋体" w:hint="eastAsia"/>
+          <w:b/>
+          <w:color w:val="3333FF"/>
+          <w:sz w:val="28"/>
+          <w:szCs w:val="32"/>
+        </w:rPr>
+        <w:instrText>)</w:instrText>
+      </w:r>
+      <w:r>
+        <w:rPr>
+          <w:rFonts w:ascii="宋体" w:hAnsi="宋体"/>
+          <w:b/>
+          <w:color w:val="3333FF"/>
+          <w:sz w:val="28"/>
+          <w:szCs w:val="32"/>
+        </w:rPr>
+        <w:instrText xml:space="preserve"> </w:instrText>
+      </w:r>
+      <w:r>
+        <w:rPr>
+          <w:rFonts w:ascii="宋体" w:hAnsi="宋体"/>
+          <w:b/>
+          <w:color w:val="3333FF"/>
+          <w:sz w:val="28"/>
+          <w:szCs w:val="32"/>
+        </w:rPr>
+        <w:fldChar w:fldCharType="end"/>
+      </w:r>
+      <w:r>
+        <w:rPr>
+          <w:rFonts w:ascii="宋体" w:hAnsi="宋体" w:hint="eastAsia"/>
+          <w:b/>
+          <w:color w:val="3333FF"/>
+          <w:sz w:val="28"/>
+          <w:szCs w:val="32"/>
+        </w:rPr>
+        <w:t>的组合</w:t>
+      </w:r>
+    </w:p>
+    <w:p>
+      <w:pPr>
+        <w:ind w:left="420" w:firstLineChars="200" w:firstLine="562"/>
+        <w:rPr>
+          <w:rFonts w:ascii="Arial" w:hAnsi="Arial" w:cs="Arial"/>
+          <w:color w:val="222222"/>
+          <w:spacing w:val="75"/>
+          <w:sz w:val="30"/>
+          <w:szCs w:val="30"/>
+          <w:shd w:val="clear" w:color="auto" w:fill="FFFFFF"/>
+        </w:rPr>
+      </w:pPr>
+      <w:r>
+        <w:rPr>
+          <w:rFonts w:ascii="宋体" w:hAnsi="宋体" w:hint="eastAsia"/>
+          <w:b/>
+          <w:color w:val="3333FF"/>
+          <w:sz w:val="28"/>
+          <w:szCs w:val="32"/>
+        </w:rPr>
+        <w:t>评价对象抽取：</w:t>
+      </w:r>
+      <w:r>
+        <w:rPr>
+          <w:rFonts w:ascii="宋体" w:hAnsi="宋体" w:hint="eastAsia"/>
+          <w:b/>
+          <w:color w:val="3333FF"/>
+          <w:sz w:val="28"/>
+          <w:szCs w:val="32"/>
+        </w:rPr>
+        <w:t xml:space="preserve"> </w:t>
+      </w:r>
+      <w:r>
+        <w:rPr>
+          <w:rFonts w:ascii="宋体" w:hAnsi="宋体" w:hint="eastAsia"/>
+          <w:b/>
+          <w:color w:val="3333FF"/>
+          <w:sz w:val="28"/>
+          <w:szCs w:val="32"/>
+        </w:rPr>
+        <w:t>将汽车领域实体标注语料S输入</w:t>
+      </w:r>
+      <w:proofErr w:type="spellStart"/>
+      <w:r>
+        <w:rPr>
+          <w:rFonts w:ascii="宋体" w:hAnsi="宋体" w:hint="eastAsia"/>
+          <w:b/>
+          <w:color w:val="3333FF"/>
+          <w:sz w:val="28"/>
+          <w:szCs w:val="32"/>
+        </w:rPr>
+        <w:t>B</w:t>
+      </w:r>
+      <w:r>
+        <w:rPr>
+          <w:rFonts w:ascii="宋体" w:hAnsi="宋体"/>
+          <w:b/>
+          <w:color w:val="3333FF"/>
+          <w:sz w:val="28"/>
+          <w:szCs w:val="32"/>
+        </w:rPr>
+        <w:t>i</w:t>
+      </w:r>
+      <w:r>
+        <w:rPr>
+          <w:rFonts w:ascii="宋体" w:hAnsi="宋体" w:hint="eastAsia"/>
+          <w:b/>
+          <w:color w:val="3333FF"/>
+          <w:sz w:val="28"/>
+          <w:szCs w:val="32"/>
+        </w:rPr>
+        <w:t>SLTM</w:t>
+      </w:r>
+      <w:proofErr w:type="spellEnd"/>
+      <w:r>
+        <w:rPr>
+          <w:rFonts w:ascii="宋体" w:hAnsi="宋体" w:hint="eastAsia"/>
+          <w:b/>
+          <w:color w:val="3333FF"/>
+          <w:sz w:val="28"/>
+          <w:szCs w:val="32"/>
+        </w:rPr>
+        <w:t>-CRF模型中开始训练，在BISLTM输出向量的时候，取</w:t>
+      </w:r>
+      <w:r>
+        <w:rPr>
+          <w:rFonts w:ascii="宋体" w:hAnsi="宋体"/>
+          <w:b/>
+          <w:color w:val="3333FF"/>
+          <w:position w:val="-6"/>
+          <w:sz w:val="28"/>
+          <w:szCs w:val="32"/>
+        </w:rPr>
+        <w:object w:dxaOrig="220" w:dyaOrig="340">
+          <v:shape id="_x0000_i1040" type="#_x0000_t75" style="width:15pt;height:24pt" o:ole="">
+            <v:imagedata r:id="rId26" o:title=""/>
+          </v:shape>
+          <o:OLEObject Type="Embed" ProgID="Equation.DSMT4" ShapeID="_x0000_i1040" DrawAspect="Content" ObjectID="_1598431157" r:id="rId27"/>
+        </w:object>
+      </w:r>
+      <w:r>
+        <w:rPr>
+          <w:rFonts w:ascii="宋体" w:hAnsi="宋体" w:hint="eastAsia"/>
+          <w:b/>
+          <w:color w:val="3333FF"/>
+          <w:sz w:val="28"/>
+          <w:szCs w:val="32"/>
+        </w:rPr>
+        <w:t>=max(</w:t>
+      </w:r>
+      <w:r>
+        <w:rPr>
+          <w:rFonts w:ascii="宋体" w:hAnsi="宋体"/>
+          <w:b/>
+          <w:color w:val="3333FF"/>
+          <w:position w:val="-12"/>
+          <w:sz w:val="28"/>
+          <w:szCs w:val="32"/>
+        </w:rPr>
+        <w:object w:dxaOrig="240" w:dyaOrig="400">
+          <v:shape id="_x0000_i1036" type="#_x0000_t75" style="width:18pt;height:28.5pt" o:ole="">
+            <v:imagedata r:id="rId28" o:title=""/>
+          </v:shape>
+          <o:OLEObject Type="Embed" ProgID="Equation.DSMT4" ShapeID="_x0000_i1036" DrawAspect="Content" ObjectID="_1598431158" r:id="rId29"/>
+        </w:object>
+      </w:r>
+      <w:r>
+        <w:rPr>
+          <w:rFonts w:ascii="宋体" w:hAnsi="宋体" w:hint="eastAsia"/>
+          <w:b/>
+          <w:color w:val="3333FF"/>
+          <w:sz w:val="28"/>
+          <w:szCs w:val="32"/>
+        </w:rPr>
+        <w:t>,</w:t>
+      </w:r>
+      <w:r>
+        <w:rPr>
+          <w:rFonts w:ascii="宋体" w:hAnsi="宋体"/>
+          <w:b/>
+          <w:color w:val="3333FF"/>
+          <w:position w:val="-12"/>
+          <w:sz w:val="28"/>
+          <w:szCs w:val="32"/>
+        </w:rPr>
+        <w:object w:dxaOrig="260" w:dyaOrig="400">
+          <v:shape id="_x0000_i1037" type="#_x0000_t75" style="width:18.75pt;height:28.5pt" o:ole="">
+            <v:imagedata r:id="rId30" o:title=""/>
+          </v:shape>
+          <o:OLEObject Type="Embed" ProgID="Equation.DSMT4" ShapeID="_x0000_i1037" DrawAspect="Content" ObjectID="_1598431159" r:id="rId31"/>
+        </w:object>
+      </w:r>
+      <w:r>
+        <w:rPr>
+          <w:rFonts w:ascii="宋体" w:hAnsi="宋体"/>
+          <w:b/>
+          <w:color w:val="3333FF"/>
+          <w:sz w:val="28"/>
+          <w:szCs w:val="32"/>
+        </w:rPr>
+        <w:t>…</w:t>
+      </w:r>
+      <w:r>
+        <w:rPr>
+          <w:rFonts w:ascii="宋体" w:hAnsi="宋体"/>
+          <w:b/>
+          <w:color w:val="3333FF"/>
+          <w:position w:val="-12"/>
+          <w:sz w:val="28"/>
+          <w:szCs w:val="32"/>
+        </w:rPr>
+        <w:object w:dxaOrig="279" w:dyaOrig="400">
+          <v:shape id="_x0000_i1035" type="#_x0000_t75" style="width:21pt;height:28.5pt" o:ole="">
+            <v:imagedata r:id="rId32" o:title=""/>
+          </v:shape>
+          <o:OLEObject Type="Embed" ProgID="Equation.DSMT4" ShapeID="_x0000_i1035" DrawAspect="Content" ObjectID="_1598431160" r:id="rId33"/>
+        </w:object>
+      </w:r>
+      <w:r>
+        <w:rPr>
+          <w:rFonts w:ascii="宋体" w:hAnsi="宋体" w:hint="eastAsia"/>
+          <w:b/>
+          <w:color w:val="3333FF"/>
+          <w:sz w:val="28"/>
+          <w:szCs w:val="32"/>
+        </w:rPr>
+        <w:t>),max是取每个向量各个维度最大的数值，组合&lt;</w:t>
+      </w:r>
+      <w:r>
+        <w:rPr>
+          <w:rFonts w:ascii="宋体" w:hAnsi="宋体"/>
+          <w:b/>
+          <w:color w:val="3333FF"/>
+          <w:position w:val="-6"/>
+          <w:sz w:val="28"/>
+          <w:szCs w:val="32"/>
+        </w:rPr>
+        <w:object w:dxaOrig="220" w:dyaOrig="340">
+          <v:shape id="_x0000_i1041" type="#_x0000_t75" style="width:15pt;height:24pt" o:ole="">
+            <v:imagedata r:id="rId26" o:title=""/>
+          </v:shape>
+          <o:OLEObject Type="Embed" ProgID="Equation.DSMT4" ShapeID="_x0000_i1041" DrawAspect="Content" ObjectID="_1598431161" r:id="rId34"/>
+        </w:object>
+      </w:r>
+      <w:r>
+        <w:rPr>
+          <w:rFonts w:ascii="宋体" w:hAnsi="宋体" w:hint="eastAsia"/>
+          <w:b/>
+          <w:color w:val="3333FF"/>
+          <w:sz w:val="28"/>
+          <w:szCs w:val="32"/>
+        </w:rPr>
+        <w:t>,</w:t>
+      </w:r>
+      <w:r>
+        <w:rPr>
+          <w:rFonts w:ascii="宋体" w:hAnsi="宋体"/>
+          <w:b/>
+          <w:color w:val="3333FF"/>
+          <w:position w:val="-12"/>
+          <w:sz w:val="28"/>
+          <w:szCs w:val="32"/>
+        </w:rPr>
+        <w:object w:dxaOrig="320" w:dyaOrig="400">
+          <v:shape id="_x0000_i1038" type="#_x0000_t75" style="width:24pt;height:28.5pt" o:ole="">
+            <v:imagedata r:id="rId14" o:title=""/>
+          </v:shape>
+          <o:OLEObject Type="Embed" ProgID="Equation.DSMT4" ShapeID="_x0000_i1038" DrawAspect="Content" ObjectID="_1598431162" r:id="rId35"/>
+        </w:object>
+      </w:r>
+      <w:r>
+        <w:rPr>
+          <w:rFonts w:ascii="宋体" w:hAnsi="宋体" w:hint="eastAsia"/>
+          <w:b/>
+          <w:color w:val="3333FF"/>
+          <w:sz w:val="28"/>
+          <w:szCs w:val="32"/>
+        </w:rPr>
+        <w:t>,</w:t>
+      </w:r>
+      <w:r>
+        <w:rPr>
+          <w:b/>
+          <w:color w:val="3333FF"/>
+          <w:position w:val="-12"/>
+          <w:sz w:val="28"/>
+          <w:szCs w:val="32"/>
+        </w:rPr>
+        <w:object w:dxaOrig="360" w:dyaOrig="400">
+          <v:shape id="_x0000_i1039" type="#_x0000_t75" style="width:26.25pt;height:28.5pt" o:ole="">
+            <v:imagedata r:id="rId23" o:title=""/>
+          </v:shape>
+          <o:OLEObject Type="Embed" ProgID="Equation.DSMT4" ShapeID="_x0000_i1039" DrawAspect="Content" ObjectID="_1598431163" r:id="rId36"/>
+        </w:object>
+      </w:r>
+      <w:r>
+        <w:rPr>
+          <w:rFonts w:ascii="宋体" w:hAnsi="宋体" w:hint="eastAsia"/>
+          <w:b/>
+          <w:color w:val="3333FF"/>
+          <w:sz w:val="28"/>
+          <w:szCs w:val="32"/>
+        </w:rPr>
+        <w:t>&gt;，输入CRF</w:t>
+      </w:r>
+      <w:r>
+        <w:rPr>
+          <w:rFonts w:ascii="宋体" w:hAnsi="宋体" w:hint="eastAsia"/>
+          <w:b/>
+          <w:color w:val="3333FF"/>
+          <w:sz w:val="28"/>
+          <w:szCs w:val="32"/>
+        </w:rPr>
+        <w:t>，并在训练过程中优化</w:t>
+      </w:r>
+      <w:r>
+        <w:rPr>
+          <w:rFonts w:ascii="宋体" w:hAnsi="宋体" w:hint="eastAsia"/>
+          <w:b/>
+          <w:color w:val="3333FF"/>
+          <w:sz w:val="28"/>
+          <w:szCs w:val="32"/>
+        </w:rPr>
+        <w:t>参数</w:t>
+      </w:r>
+      <w:r>
+        <w:rPr>
+          <w:rFonts w:ascii="宋体" w:hAnsi="宋体"/>
+          <w:b/>
+          <w:color w:val="3333FF"/>
+          <w:position w:val="-6"/>
+          <w:sz w:val="28"/>
+          <w:szCs w:val="32"/>
+        </w:rPr>
+        <w:object w:dxaOrig="220" w:dyaOrig="340">
+          <v:shape id="_x0000_i1042" type="#_x0000_t75" style="width:15pt;height:24pt" o:ole="">
+            <v:imagedata r:id="rId26" o:title=""/>
+          </v:shape>
+          <o:OLEObject Type="Embed" ProgID="Equation.DSMT4" ShapeID="_x0000_i1042" DrawAspect="Content" ObjectID="_1598431164" r:id="rId37"/>
+        </w:object>
+      </w:r>
+      <w:r>
+        <w:rPr>
+          <w:rFonts w:ascii="宋体" w:hAnsi="宋体" w:hint="eastAsia"/>
+          <w:b/>
+          <w:color w:val="3333FF"/>
+          <w:sz w:val="28"/>
+          <w:szCs w:val="32"/>
+        </w:rPr>
+        <w:t>,冻结</w:t>
+      </w:r>
+      <w:r>
+        <w:rPr>
+          <w:rFonts w:ascii="宋体" w:hAnsi="宋体"/>
+          <w:b/>
+          <w:color w:val="3333FF"/>
+          <w:position w:val="-12"/>
+          <w:sz w:val="28"/>
+          <w:szCs w:val="32"/>
+        </w:rPr>
+        <w:object w:dxaOrig="320" w:dyaOrig="400">
+          <v:shape id="_x0000_i1043" type="#_x0000_t75" style="width:24pt;height:28.5pt" o:ole="">
+            <v:imagedata r:id="rId14" o:title=""/>
+          </v:shape>
+          <o:OLEObject Type="Embed" ProgID="Equation.DSMT4" ShapeID="_x0000_i1043" DrawAspect="Content" ObjectID="_1598431165" r:id="rId38"/>
+        </w:object>
+      </w:r>
+      <w:r>
+        <w:rPr>
+          <w:rFonts w:ascii="宋体" w:hAnsi="宋体" w:hint="eastAsia"/>
+          <w:b/>
+          <w:color w:val="3333FF"/>
+          <w:sz w:val="28"/>
+          <w:szCs w:val="32"/>
+        </w:rPr>
+        <w:t>和</w:t>
+      </w:r>
+      <w:r>
+        <w:rPr>
+          <w:b/>
+          <w:color w:val="3333FF"/>
+          <w:position w:val="-12"/>
+          <w:sz w:val="28"/>
+          <w:szCs w:val="32"/>
+        </w:rPr>
+        <w:object w:dxaOrig="360" w:dyaOrig="400">
+          <v:shape id="_x0000_i1044" type="#_x0000_t75" style="width:26.25pt;height:28.5pt" o:ole="">
+            <v:imagedata r:id="rId23" o:title=""/>
+          </v:shape>
+          <o:OLEObject Type="Embed" ProgID="Equation.DSMT4" ShapeID="_x0000_i1044" DrawAspect="Content" ObjectID="_1598431166" r:id="rId39"/>
+        </w:object>
+      </w:r>
+      <w:r>
+        <w:rPr>
+          <w:rFonts w:ascii="宋体" w:hAnsi="宋体" w:hint="eastAsia"/>
+          <w:b/>
+          <w:color w:val="3333FF"/>
+          <w:sz w:val="28"/>
+          <w:szCs w:val="32"/>
+        </w:rPr>
+        <w:t>。</w:t>
+      </w:r>
+    </w:p>
+    <w:p>
+      <w:pPr>
+        <w:numPr>
+          <w:ilvl w:val="0"/>
+          <w:numId w:val="17"/>
+        </w:numPr>
+        <w:rPr>
+          <w:rFonts w:ascii="宋体" w:hAnsi="宋体"/>
+          <w:b/>
+          <w:color w:val="3333FF"/>
+          <w:sz w:val="28"/>
+          <w:szCs w:val="32"/>
+        </w:rPr>
+      </w:pPr>
+      <w:r>
+        <w:rPr>
+          <w:rFonts w:ascii="宋体" w:hAnsi="宋体" w:hint="eastAsia"/>
+          <w:b/>
+          <w:color w:val="3333FF"/>
+          <w:sz w:val="28"/>
+          <w:szCs w:val="32"/>
+        </w:rPr>
+        <w:t>情感倾向分析：</w:t>
+      </w:r>
+      <w:r>
+        <w:rPr>
+          <w:rFonts w:ascii="宋体" w:hAnsi="宋体" w:hint="eastAsia"/>
+          <w:b/>
+          <w:color w:val="3333FF"/>
+          <w:sz w:val="28"/>
+          <w:szCs w:val="32"/>
+        </w:rPr>
+        <w:t>在3)中将开放领域实体识别语料改为开放领域情感分析语料,将</w:t>
+      </w:r>
+      <w:proofErr w:type="spellStart"/>
+      <w:r>
+        <w:rPr>
+          <w:rFonts w:ascii="宋体" w:hAnsi="宋体" w:hint="eastAsia"/>
+          <w:b/>
+          <w:color w:val="3333FF"/>
+          <w:sz w:val="28"/>
+          <w:szCs w:val="32"/>
+        </w:rPr>
+        <w:t>Bi</w:t>
+      </w:r>
+      <w:r>
+        <w:rPr>
+          <w:rFonts w:ascii="宋体" w:hAnsi="宋体" w:hint="eastAsia"/>
+          <w:b/>
+          <w:color w:val="3333FF"/>
+          <w:sz w:val="28"/>
+          <w:szCs w:val="32"/>
+        </w:rPr>
+        <w:t>LSTM</w:t>
+      </w:r>
+      <w:proofErr w:type="spellEnd"/>
+      <w:r>
+        <w:rPr>
+          <w:rFonts w:ascii="宋体" w:hAnsi="宋体" w:hint="eastAsia"/>
+          <w:b/>
+          <w:color w:val="3333FF"/>
+          <w:sz w:val="28"/>
+          <w:szCs w:val="32"/>
+        </w:rPr>
+        <w:t>-CRF改为</w:t>
+      </w:r>
+      <w:proofErr w:type="spellStart"/>
+      <w:r>
+        <w:rPr>
+          <w:rFonts w:ascii="宋体" w:hAnsi="宋体" w:hint="eastAsia"/>
+          <w:b/>
+          <w:color w:val="3333FF"/>
+          <w:sz w:val="28"/>
+          <w:szCs w:val="32"/>
+        </w:rPr>
+        <w:t>B</w:t>
+      </w:r>
+      <w:r>
+        <w:rPr>
+          <w:rFonts w:ascii="宋体" w:hAnsi="宋体" w:hint="eastAsia"/>
+          <w:b/>
+          <w:color w:val="3333FF"/>
+          <w:sz w:val="28"/>
+          <w:szCs w:val="32"/>
+        </w:rPr>
+        <w:t>i</w:t>
+      </w:r>
+      <w:r>
+        <w:rPr>
+          <w:rFonts w:ascii="宋体" w:hAnsi="宋体" w:hint="eastAsia"/>
+          <w:b/>
+          <w:color w:val="3333FF"/>
+          <w:sz w:val="28"/>
+          <w:szCs w:val="32"/>
+        </w:rPr>
+        <w:t>LSTM-SoftMax</w:t>
+      </w:r>
+      <w:proofErr w:type="spellEnd"/>
+      <w:r>
+        <w:rPr>
+          <w:rFonts w:ascii="宋体" w:hAnsi="宋体" w:hint="eastAsia"/>
+          <w:b/>
+          <w:color w:val="3333FF"/>
+          <w:sz w:val="28"/>
+          <w:szCs w:val="32"/>
+        </w:rPr>
+        <w:t>，重复3)到5)的步骤。</w:t>
+      </w:r>
+    </w:p>
+    <w:p>
+      <w:pPr>
+        <w:numPr>
+          <w:ilvl w:val="0"/>
+          <w:numId w:val="17"/>
+        </w:numPr>
+        <w:rPr>
+          <w:rFonts w:ascii="宋体" w:hAnsi="宋体"/>
+          <w:b/>
+          <w:color w:val="3333FF"/>
+          <w:sz w:val="28"/>
+          <w:szCs w:val="32"/>
+        </w:rPr>
+      </w:pPr>
+      <w:r>
+        <w:rPr>
+          <w:rFonts w:ascii="宋体" w:hAnsi="宋体" w:hint="eastAsia"/>
+          <w:b/>
+          <w:color w:val="3333FF"/>
+          <w:sz w:val="28"/>
+          <w:szCs w:val="32"/>
+        </w:rPr>
+        <w:t>评价对象与情感分析的关联：基于开源的依存关系和角色标注模型，将抽</w:t>
+      </w:r>
+      <w:r>
+        <w:rPr>
+          <w:rFonts w:ascii="宋体" w:hAnsi="宋体" w:hint="eastAsia"/>
+          <w:b/>
+          <w:color w:val="3333FF"/>
+          <w:sz w:val="28"/>
+          <w:szCs w:val="32"/>
+        </w:rPr>
+        <w:lastRenderedPageBreak/>
+        <w:t>取的评价对象和情感倾向分析结果关联起来。</w:t>
+      </w:r>
+    </w:p>
+    <w:p>
+      <w:pPr>
+        <w:ind w:left="420"/>
+        <w:rPr>
+          <w:rFonts w:ascii="宋体" w:hAnsi="宋体"/>
+          <w:b/>
+          <w:color w:val="3333FF"/>
+          <w:sz w:val="28"/>
+          <w:szCs w:val="32"/>
+        </w:rPr>
+      </w:pPr>
+      <w:r>
+        <w:rPr>
+          <w:rFonts w:ascii="宋体" w:hAnsi="宋体" w:hint="eastAsia"/>
+          <w:b/>
+          <w:color w:val="3333FF"/>
+          <w:sz w:val="28"/>
+          <w:szCs w:val="32"/>
+        </w:rPr>
+        <w:t>训练</w:t>
+      </w:r>
+      <w:r>
+        <w:rPr>
+          <w:rFonts w:ascii="宋体" w:hAnsi="宋体" w:hint="eastAsia"/>
+          <w:b/>
+          <w:color w:val="3333FF"/>
+          <w:sz w:val="28"/>
+          <w:szCs w:val="32"/>
+        </w:rPr>
+        <w:t>流程</w:t>
+      </w:r>
+      <w:r>
+        <w:rPr>
+          <w:rFonts w:ascii="宋体" w:hAnsi="宋体" w:hint="eastAsia"/>
+          <w:b/>
+          <w:color w:val="3333FF"/>
+          <w:sz w:val="28"/>
+          <w:szCs w:val="32"/>
+        </w:rPr>
+        <w:t>图</w:t>
+      </w:r>
+      <w:r>
+        <w:rPr>
+          <w:rFonts w:ascii="宋体" w:hAnsi="宋体" w:hint="eastAsia"/>
+          <w:b/>
+          <w:color w:val="3333FF"/>
+          <w:sz w:val="28"/>
+          <w:szCs w:val="32"/>
+        </w:rPr>
+        <w:t>如下：</w:t>
+      </w:r>
+    </w:p>
+    <w:p>
+      <w:pPr>
+        <w:ind w:firstLineChars="1150" w:firstLine="3233"/>
+        <w:rPr>
+          <w:rFonts w:ascii="宋体" w:hAnsi="宋体"/>
+          <w:b/>
+          <w:color w:val="3333FF"/>
+          <w:sz w:val="28"/>
+          <w:szCs w:val="32"/>
+        </w:rPr>
+      </w:pPr>
+      <w:r>
+        <w:rPr>
+          <w:rFonts w:ascii="宋体" w:hAnsi="宋体" w:hint="eastAsia"/>
+          <w:b/>
+          <w:color w:val="3333FF"/>
+          <w:sz w:val="28"/>
+          <w:szCs w:val="32"/>
+        </w:rPr>
+        <w:t>训练流程</w:t>
+      </w:r>
+      <w:r>
+        <w:rPr>
+          <w:rFonts w:ascii="宋体" w:hAnsi="宋体" w:hint="eastAsia"/>
+          <w:b/>
+          <w:color w:val="3333FF"/>
+          <w:sz w:val="28"/>
+          <w:szCs w:val="32"/>
+        </w:rPr>
+        <w:t>（实体识别）</w:t>
+      </w:r>
+    </w:p>
+    <w:p>
+      <w:pPr>
+        <w:jc w:val="center"/>
+      </w:pPr>
+      <w:r>
+        <w:object w:dxaOrig="8926" w:dyaOrig="9645">
+          <v:shape id="_x0000_i1045" type="#_x0000_t75" style="width:446.25pt;height:482.25pt" o:ole="">
+            <v:imagedata r:id="rId40" o:title=""/>
+          </v:shape>
+          <o:OLEObject Type="Embed" ProgID="Visio.Drawing.15" ShapeID="_x0000_i1045" DrawAspect="Content" ObjectID="_1598431167" r:id="rId41"/>
+        </w:object>
+      </w:r>
+    </w:p>
+    <w:p>
+      <w:pPr>
+        <w:jc w:val="left"/>
+        <w:rPr>
+          <w:rFonts w:ascii="宋体" w:hAnsi="宋体" w:hint="eastAsia"/>
+          <w:b/>
+          <w:color w:val="3333FF"/>
+          <w:sz w:val="28"/>
+          <w:szCs w:val="32"/>
+        </w:rPr>
+      </w:pPr>
+      <w:r>
+        <w:rPr>
+          <w:rFonts w:ascii="宋体" w:hAnsi="宋体" w:hint="eastAsia"/>
+          <w:b/>
+          <w:color w:val="3333FF"/>
+          <w:sz w:val="28"/>
+          <w:szCs w:val="32"/>
+        </w:rPr>
+        <w:t>符号说明:</w:t>
+      </w:r>
+    </w:p>
+    <w:p>
+      <w:pPr>
+        <w:ind w:left="840" w:firstLine="420"/>
+        <w:jc w:val="left"/>
+        <w:rPr>
+          <w:rFonts w:ascii="宋体" w:hAnsi="宋体"/>
+          <w:b/>
+          <w:color w:val="3333FF"/>
+          <w:sz w:val="28"/>
+          <w:szCs w:val="32"/>
+        </w:rPr>
+      </w:pPr>
+      <w:r>
+        <w:rPr>
+          <w:rFonts w:ascii="宋体" w:hAnsi="宋体" w:hint="eastAsia"/>
+          <w:b/>
+          <w:color w:val="3333FF"/>
+          <w:sz w:val="28"/>
+          <w:szCs w:val="32"/>
+        </w:rPr>
+        <w:t>Si</w:t>
+      </w:r>
+      <w:r>
+        <w:rPr>
+          <w:rFonts w:ascii="宋体" w:hAnsi="宋体" w:hint="eastAsia"/>
+          <w:b/>
+          <w:color w:val="3333FF"/>
+          <w:sz w:val="28"/>
+          <w:szCs w:val="32"/>
+        </w:rPr>
+        <w:t>：</w:t>
+      </w:r>
+      <w:r>
+        <w:rPr>
+          <w:rFonts w:ascii="宋体" w:hAnsi="宋体" w:hint="eastAsia"/>
+          <w:b/>
+          <w:color w:val="3333FF"/>
+          <w:sz w:val="28"/>
+          <w:szCs w:val="32"/>
+        </w:rPr>
+        <w:t>上诉三种语料原句子的词向量序列</w:t>
+      </w:r>
+    </w:p>
+    <w:p>
+      <w:pPr>
+        <w:ind w:left="1260"/>
+        <w:rPr>
+          <w:rFonts w:ascii="宋体" w:hAnsi="宋体"/>
+          <w:b/>
+          <w:color w:val="3333FF"/>
+          <w:sz w:val="28"/>
+          <w:szCs w:val="32"/>
+        </w:rPr>
+      </w:pPr>
+      <w:r>
+        <w:rPr>
+          <w:rFonts w:ascii="宋体" w:hAnsi="宋体" w:hint="eastAsia"/>
+          <w:b/>
+          <w:color w:val="3333FF"/>
+          <w:sz w:val="28"/>
+          <w:szCs w:val="32"/>
+        </w:rPr>
+        <w:t>Lm1和Lm2</w:t>
+      </w:r>
+      <w:r>
+        <w:rPr>
+          <w:rFonts w:ascii="宋体" w:hAnsi="宋体" w:hint="eastAsia"/>
+          <w:b/>
+          <w:color w:val="3333FF"/>
+          <w:sz w:val="28"/>
+          <w:szCs w:val="32"/>
+        </w:rPr>
+        <w:t>：</w:t>
+      </w:r>
+      <w:r>
+        <w:rPr>
+          <w:rFonts w:ascii="宋体" w:hAnsi="宋体" w:hint="eastAsia"/>
+          <w:b/>
+          <w:color w:val="3333FF"/>
+          <w:sz w:val="28"/>
+          <w:szCs w:val="32"/>
+        </w:rPr>
+        <w:t xml:space="preserve">分别使用Open Source </w:t>
+      </w:r>
+      <w:proofErr w:type="spellStart"/>
+      <w:r>
+        <w:rPr>
+          <w:rFonts w:ascii="宋体" w:hAnsi="宋体" w:hint="eastAsia"/>
+          <w:b/>
+          <w:color w:val="3333FF"/>
+          <w:sz w:val="28"/>
+          <w:szCs w:val="32"/>
+        </w:rPr>
+        <w:t>Ner</w:t>
+      </w:r>
+      <w:proofErr w:type="spellEnd"/>
+      <w:r>
+        <w:rPr>
+          <w:rFonts w:ascii="宋体" w:hAnsi="宋体" w:hint="eastAsia"/>
+          <w:b/>
+          <w:color w:val="3333FF"/>
+          <w:sz w:val="28"/>
+          <w:szCs w:val="32"/>
+        </w:rPr>
+        <w:t>语料和汽车领域新闻语料训练得到</w:t>
+      </w:r>
+      <w:proofErr w:type="spellStart"/>
+      <w:r>
+        <w:rPr>
+          <w:rFonts w:ascii="宋体" w:hAnsi="宋体" w:hint="eastAsia"/>
+          <w:b/>
+          <w:color w:val="3333FF"/>
+          <w:sz w:val="28"/>
+          <w:szCs w:val="32"/>
+        </w:rPr>
+        <w:t>AutoEncode</w:t>
+      </w:r>
+      <w:r>
+        <w:rPr>
+          <w:rFonts w:ascii="宋体" w:hAnsi="宋体" w:hint="eastAsia"/>
+          <w:b/>
+          <w:color w:val="3333FF"/>
+          <w:sz w:val="28"/>
+          <w:szCs w:val="32"/>
+        </w:rPr>
+        <w:t>r</w:t>
+      </w:r>
+      <w:proofErr w:type="spellEnd"/>
+      <w:r>
+        <w:rPr>
+          <w:rFonts w:ascii="宋体" w:hAnsi="宋体" w:hint="eastAsia"/>
+          <w:b/>
+          <w:color w:val="3333FF"/>
+          <w:sz w:val="28"/>
+          <w:szCs w:val="32"/>
+        </w:rPr>
+        <w:t>得到的模型</w:t>
+      </w:r>
+    </w:p>
+    <w:p>
+      <w:pPr>
+        <w:ind w:left="420"/>
+        <w:rPr>
+          <w:rFonts w:ascii="宋体" w:hAnsi="宋体"/>
+          <w:b/>
+          <w:color w:val="3333FF"/>
+          <w:sz w:val="28"/>
+          <w:szCs w:val="32"/>
+        </w:rPr>
+      </w:pPr>
+      <w:r>
+        <w:rPr>
+          <w:rFonts w:ascii="宋体" w:hAnsi="宋体" w:hint="eastAsia"/>
+          <w:b/>
+          <w:color w:val="3333FF"/>
+          <w:sz w:val="28"/>
+          <w:szCs w:val="32"/>
+        </w:rPr>
+        <w:lastRenderedPageBreak/>
+        <w:tab/>
+      </w:r>
+      <w:r>
+        <w:rPr>
+          <w:rFonts w:ascii="宋体" w:hAnsi="宋体" w:hint="eastAsia"/>
+          <w:b/>
+          <w:color w:val="3333FF"/>
+          <w:sz w:val="28"/>
+          <w:szCs w:val="32"/>
+        </w:rPr>
+        <w:tab/>
+      </w:r>
+      <w:r>
+        <w:rPr>
+          <w:rFonts w:ascii="宋体" w:hAnsi="宋体"/>
+          <w:b/>
+          <w:color w:val="3333FF"/>
+          <w:position w:val="-12"/>
+          <w:sz w:val="28"/>
+          <w:szCs w:val="32"/>
+        </w:rPr>
+        <w:object w:dxaOrig="760" w:dyaOrig="400">
+          <v:shape id="_x0000_i1046" type="#_x0000_t75" style="width:55.5pt;height:30pt" o:ole="">
+            <v:imagedata r:id="rId42" o:title=""/>
+          </v:shape>
+          <o:OLEObject Type="Embed" ProgID="Equation.DSMT4" ShapeID="_x0000_i1046" DrawAspect="Content" ObjectID="_1598431168" r:id="rId43"/>
+        </w:object>
+      </w:r>
+      <w:r>
+        <w:rPr>
+          <w:rFonts w:ascii="宋体" w:hAnsi="宋体" w:hint="eastAsia"/>
+          <w:b/>
+          <w:color w:val="3333FF"/>
+          <w:sz w:val="28"/>
+          <w:szCs w:val="32"/>
+        </w:rPr>
+        <w:t>：分别使用Lm1和Lm2,输入汽车领域NER语料得到的向量</w:t>
+      </w:r>
+      <w:r>
+        <w:rPr>
+          <w:rFonts w:ascii="宋体" w:hAnsi="宋体" w:hint="eastAsia"/>
+          <w:b/>
+          <w:color w:val="3333FF"/>
+          <w:sz w:val="28"/>
+          <w:szCs w:val="32"/>
+        </w:rPr>
+        <w:br/>
+      </w:r>
+      <w:r>
+        <w:rPr>
+          <w:rFonts w:ascii="宋体" w:hAnsi="宋体" w:hint="eastAsia"/>
+          <w:b/>
+          <w:color w:val="3333FF"/>
+          <w:sz w:val="28"/>
+          <w:szCs w:val="32"/>
+        </w:rPr>
+        <w:tab/>
+      </w:r>
+      <w:r>
+        <w:rPr>
+          <w:rFonts w:ascii="宋体" w:hAnsi="宋体" w:hint="eastAsia"/>
+          <w:b/>
+          <w:color w:val="3333FF"/>
+          <w:sz w:val="28"/>
+          <w:szCs w:val="32"/>
+        </w:rPr>
+        <w:tab/>
+      </w:r>
+      <w:r>
+        <w:rPr>
+          <w:rFonts w:ascii="宋体" w:hAnsi="宋体"/>
+          <w:b/>
+          <w:color w:val="3333FF"/>
+          <w:position w:val="-12"/>
+          <w:sz w:val="28"/>
+          <w:szCs w:val="32"/>
+        </w:rPr>
+        <w:object w:dxaOrig="240" w:dyaOrig="400">
+          <v:shape id="_x0000_i1047" type="#_x0000_t75" style="width:19.5pt;height:33pt" o:ole="">
+            <v:imagedata r:id="rId44" o:title=""/>
+          </v:shape>
+          <o:OLEObject Type="Embed" ProgID="Equation.DSMT4" ShapeID="_x0000_i1047" DrawAspect="Content" ObjectID="_1598431169" r:id="rId45"/>
+        </w:object>
+      </w:r>
+      <w:r>
+        <w:rPr>
+          <w:rFonts w:ascii="宋体" w:hAnsi="宋体" w:hint="eastAsia"/>
+          <w:b/>
+          <w:color w:val="3333FF"/>
+          <w:sz w:val="28"/>
+          <w:szCs w:val="32"/>
+        </w:rPr>
+        <w:t>:训练</w:t>
+      </w:r>
+      <w:proofErr w:type="spellStart"/>
+      <w:r>
+        <w:rPr>
+          <w:rFonts w:ascii="宋体" w:hAnsi="宋体" w:hint="eastAsia"/>
+          <w:b/>
+          <w:color w:val="3333FF"/>
+          <w:sz w:val="28"/>
+          <w:szCs w:val="32"/>
+        </w:rPr>
+        <w:t>Bilstm</w:t>
+      </w:r>
+      <w:proofErr w:type="spellEnd"/>
+      <w:r>
+        <w:rPr>
+          <w:rFonts w:ascii="宋体" w:hAnsi="宋体" w:hint="eastAsia"/>
+          <w:b/>
+          <w:color w:val="3333FF"/>
+          <w:sz w:val="28"/>
+          <w:szCs w:val="32"/>
+        </w:rPr>
+        <w:t>最终每个向量各个维度最大的值得向量</w:t>
+      </w:r>
+    </w:p>
+    <w:p>
+      <w:pPr>
+        <w:jc w:val="left"/>
+        <w:rPr>
+          <w:rFonts w:ascii="宋体" w:hAnsi="宋体"/>
+          <w:b/>
+          <w:color w:val="3333FF"/>
+          <w:sz w:val="28"/>
+          <w:szCs w:val="32"/>
+        </w:rPr>
+      </w:pPr>
+      <w:r>
+        <w:rPr>
+          <w:rFonts w:ascii="宋体" w:hAnsi="宋体" w:hint="eastAsia"/>
+          <w:b/>
+          <w:color w:val="3333FF"/>
+          <w:sz w:val="28"/>
+          <w:szCs w:val="32"/>
+        </w:rPr>
+        <w:t>情感分析的流程只需将上诉步骤中Open Source NER语料改为Open Source 情感分析语料，然后将虚线框中CRF改为</w:t>
+      </w:r>
+      <w:proofErr w:type="spellStart"/>
+      <w:r>
+        <w:rPr>
+          <w:rFonts w:ascii="宋体" w:hAnsi="宋体" w:hint="eastAsia"/>
+          <w:b/>
+          <w:color w:val="3333FF"/>
+          <w:sz w:val="28"/>
+          <w:szCs w:val="32"/>
+        </w:rPr>
+        <w:t>SoftMax</w:t>
+      </w:r>
+      <w:proofErr w:type="spellEnd"/>
+      <w:r>
+        <w:rPr>
+          <w:rFonts w:ascii="宋体" w:hAnsi="宋体" w:hint="eastAsia"/>
+          <w:b/>
+          <w:color w:val="3333FF"/>
+          <w:sz w:val="28"/>
+          <w:szCs w:val="32"/>
+        </w:rPr>
+        <w:t>即可</w:t>
+      </w:r>
+      <w:r>
+        <w:rPr>
+          <w:rFonts w:ascii="宋体" w:hAnsi="宋体" w:hint="eastAsia"/>
+          <w:b/>
+          <w:color w:val="3333FF"/>
+          <w:sz w:val="28"/>
+          <w:szCs w:val="32"/>
+        </w:rPr>
+        <w:t>。</w:t>
+      </w:r>
+    </w:p>
+    <w:p>
+      <w:pPr>
+        <w:rPr>
+          <w:rFonts w:ascii="宋体" w:hAnsi="宋体"/>
+          <w:b/>
+          <w:color w:val="3333FF"/>
+          <w:sz w:val="28"/>
+          <w:szCs w:val="32"/>
+        </w:rPr>
+      </w:pPr>
+      <w:r>
+        <w:rPr>
+          <w:rFonts w:ascii="宋体" w:hAnsi="宋体" w:hint="eastAsia"/>
+          <w:b/>
+          <w:color w:val="3333FF"/>
+          <w:sz w:val="28"/>
+          <w:szCs w:val="32"/>
+        </w:rPr>
+        <w:t>测试流程</w:t>
+      </w:r>
+    </w:p>
+    <w:p>
+      <w:pPr>
         <w:ind w:left="420"/>
         <w:jc w:val="center"/>
       </w:pPr>
       <w:r>
         <w:object w:dxaOrig="5700" w:dyaOrig="7185">
           <v:shape id="_x0000_i1025" type="#_x0000_t75" style="width:268.5pt;height:338.25pt" o:ole="">
-            <v:imagedata r:id="rId17" o:title=""/>
+            <v:imagedata r:id="rId46" o:title=""/>
           </v:shape>
-          <o:OLEObject Type="Embed" ProgID="Visio.Drawing.15" ShapeID="_x0000_i1025" DrawAspect="Content" ObjectID="_1598367731" r:id="rId18"/>
+          <o:OLEObject Type="Embed" ProgID="Visio.Drawing.15" ShapeID="_x0000_i1025" DrawAspect="Content" ObjectID="_1598431170" r:id="rId47"/>
         </w:object>
       </w:r>
     </w:p>
@@ -7288,46 +6732,69 @@
       <w:pPr>
         <w:jc w:val="left"/>
         <w:rPr>
-          <w:rFonts w:ascii="宋体" w:hAnsi="宋体"/>
-          <w:b/>
-          <w:color w:val="3333FF"/>
-          <w:sz w:val="28"/>
-          <w:szCs w:val="32"/>
-        </w:rPr>
-      </w:pPr>
-      <w:r>
-        <w:rPr>
-          <w:rFonts w:ascii="宋体" w:hAnsi="宋体" w:hint="eastAsia"/>
-          <w:b/>
-          <w:color w:val="3333FF"/>
-          <w:sz w:val="28"/>
-          <w:szCs w:val="32"/>
-        </w:rPr>
-        <w:t>符号说明:Model1：</w:t>
-      </w:r>
-      <w:r>
-        <w:rPr>
-          <w:rFonts w:ascii="宋体" w:hAnsi="宋体" w:hint="eastAsia"/>
-          <w:b/>
-          <w:color w:val="3333FF"/>
-          <w:sz w:val="28"/>
-          <w:szCs w:val="32"/>
-        </w:rPr>
-        <w:t>评价对象抽取</w:t>
-      </w:r>
-      <w:r>
-        <w:rPr>
-          <w:rFonts w:ascii="宋体" w:hAnsi="宋体" w:hint="eastAsia"/>
-          <w:b/>
-          <w:color w:val="3333FF"/>
-          <w:sz w:val="28"/>
-          <w:szCs w:val="32"/>
-        </w:rPr>
-        <w:t>训练得到的模型</w:t>
+          <w:rFonts w:ascii="宋体" w:hAnsi="宋体" w:hint="eastAsia"/>
+          <w:b/>
+          <w:color w:val="3333FF"/>
+          <w:sz w:val="28"/>
+          <w:szCs w:val="32"/>
+        </w:rPr>
+      </w:pPr>
+      <w:r>
+        <w:rPr>
+          <w:rFonts w:ascii="宋体" w:hAnsi="宋体" w:hint="eastAsia"/>
+          <w:b/>
+          <w:color w:val="3333FF"/>
+          <w:sz w:val="28"/>
+          <w:szCs w:val="32"/>
+        </w:rPr>
+        <w:t>符号说明:</w:t>
       </w:r>
     </w:p>
     <w:p>
       <w:pPr>
+        <w:ind w:left="840" w:firstLine="420"/>
+        <w:jc w:val="left"/>
+        <w:rPr>
+          <w:rFonts w:ascii="宋体" w:hAnsi="宋体"/>
+          <w:b/>
+          <w:color w:val="3333FF"/>
+          <w:sz w:val="28"/>
+          <w:szCs w:val="32"/>
+        </w:rPr>
+      </w:pPr>
+      <w:r>
+        <w:rPr>
+          <w:rFonts w:ascii="宋体" w:hAnsi="宋体" w:hint="eastAsia"/>
+          <w:b/>
+          <w:color w:val="3333FF"/>
+          <w:sz w:val="28"/>
+          <w:szCs w:val="32"/>
+        </w:rPr>
+        <w:t>Model1：</w:t>
+      </w:r>
+      <w:r>
+        <w:rPr>
+          <w:rFonts w:ascii="宋体" w:hAnsi="宋体" w:hint="eastAsia"/>
+          <w:b/>
+          <w:color w:val="3333FF"/>
+          <w:sz w:val="28"/>
+          <w:szCs w:val="32"/>
+        </w:rPr>
+        <w:t>评价对象抽取</w:t>
+      </w:r>
+      <w:r>
+        <w:rPr>
+          <w:rFonts w:ascii="宋体" w:hAnsi="宋体" w:hint="eastAsia"/>
+          <w:b/>
+          <w:color w:val="3333FF"/>
+          <w:sz w:val="28"/>
+          <w:szCs w:val="32"/>
+        </w:rPr>
+        <w:t>训练得到的模型</w:t>
+      </w:r>
+    </w:p>
+    <w:p>
+      <w:pPr>
         <w:jc w:val="left"/>
         <w:rPr>
           <w:rFonts w:ascii="宋体" w:hAnsi="宋体"/>
@@ -7490,7 +6957,18 @@
           <w:sz w:val="28"/>
           <w:szCs w:val="32"/>
         </w:rPr>
-        <w:t>请列出竞争对手的名称、相关产品的名称，对于相关产品也可以采用截图等方式</w:t>
+        <w:t>请列出竞争对手的名称、相关产品的名称，对于相关产品也可以采用截</w:t>
+      </w:r>
+      <w:r>
+        <w:rPr>
+          <w:rFonts w:ascii="宋体" w:hAnsi="宋体" w:hint="eastAsia"/>
+          <w:b/>
+          <w:color w:val="3333FF"/>
+          <w:sz w:val="28"/>
+          <w:szCs w:val="32"/>
+        </w:rPr>
+        <w:lastRenderedPageBreak/>
+        <w:t>图等方式</w:t>
       </w:r>
       <w:r>
         <w:rPr>
@@ -7690,7 +7168,6 @@
           <w:sz w:val="28"/>
           <w:szCs w:val="32"/>
         </w:rPr>
-        <w:lastRenderedPageBreak/>
         <w:t>请列出使用的中英文关键词（或组合）：</w:t>
       </w:r>
     </w:p>
@@ -10937,7 +10414,6 @@
     <w:basedOn w:val="a"/>
     <w:link w:val="Char3"/>
     <w:uiPriority w:val="99"/>
-    <w:semiHidden/>
     <w:unhideWhenUsed/>
     <w:rsid w:val="00ED4418"/>
     <w:pPr>
@@ -10948,7 +10424,6 @@
     <w:name w:val="批注文字 Char"/>
     <w:link w:val="ae"/>
     <w:uiPriority w:val="99"/>
-    <w:semiHidden/>
     <w:rsid w:val="00ED4418"/>
     <w:rPr>
       <w:rFonts w:ascii="Times New Roman" w:hAnsi="Times New Roman"/>
@@ -11501,7 +10976,6 @@
     <w:basedOn w:val="a"/>
     <w:link w:val="Char3"/>
     <w:uiPriority w:val="99"/>
-    <w:semiHidden/>
     <w:unhideWhenUsed/>
     <w:rsid w:val="00ED4418"/>
     <w:pPr>
@@ -11512,7 +10986,6 @@
     <w:name w:val="批注文字 Char"/>
     <w:link w:val="ae"/>
     <w:uiPriority w:val="99"/>
-    <w:semiHidden/>
     <w:rsid w:val="00ED4418"/>
     <w:rPr>
       <w:rFonts w:ascii="Times New Roman" w:hAnsi="Times New Roman"/>
@@ -11904,7 +11377,7 @@
 </file>
 
 <file path=customXml/itemProps1.xml><?xml version="1.0" encoding="utf-8"?>
-<ds:datastoreItem xmlns:ds="http://schemas.openxmlformats.org/officeDocument/2006/customXml" ds:itemID="{4FF5F4BB-0E66-431C-B071-0851A145A446}">
+<ds:datastoreItem xmlns:ds="http://schemas.openxmlformats.org/officeDocument/2006/customXml" ds:itemID="{4E7B4B8B-35AB-45A7-A86A-5B4A1F549A98}">
   <ds:schemaRefs>
     <ds:schemaRef ds:uri="http://schemas.openxmlformats.org/officeDocument/2006/bibliography"/>
   </ds:schemaRefs>
